--- a/4) Verification/11.1 IntegrationTesting_baseline.docx
+++ b/4) Verification/11.1 IntegrationTesting_baseline.docx
@@ -121,15 +121,7 @@
         <w:jc w:val="both"/>
       </w:pPr>
       <w:r>
-        <w:t xml:space="preserve">Los </w:t>
-      </w:r>
-      <w:proofErr w:type="spellStart"/>
-      <w:r>
-        <w:t>más</w:t>
-      </w:r>
-      <w:proofErr w:type="spellEnd"/>
-      <w:r>
-        <w:t xml:space="preserve"> simples, los cuales son necesarios para implementar módulos mas complejos, se encuentran en los niveles inferiores del diagrama, y a través de sus ramas van subiendo de complejidad.</w:t>
+        <w:t>Los más simples, los cuales son necesarios para implementar módulos mas complejos, se encuentran en los niveles inferiores del diagrama, y a través de sus ramas van subiendo de complejidad.</w:t>
       </w:r>
     </w:p>
     <w:p>
@@ -139,11 +131,9 @@
       <w:r>
         <w:t xml:space="preserve">Debido a que el proyecto integrador se encontraba en etapas avanzadas cuando se recibió la clase de “pruebas de </w:t>
       </w:r>
-      <w:proofErr w:type="spellStart"/>
       <w:r>
-        <w:t>integracion</w:t>
+        <w:t>integración</w:t>
       </w:r>
-      <w:proofErr w:type="spellEnd"/>
       <w:r>
         <w:t>” no se cuenta con dichas pruebas en etapas tempranas del software, únicamente con aquellas que toman en cuenta las</w:t>
       </w:r>
@@ -155,6 +145,8 @@
       <w:r>
         <w:t xml:space="preserve"> Se utilizaron “drivers” a la hora de simular el funcionamiento de módulos complejos que aún se encontraban en desarrollo.</w:t>
       </w:r>
+      <w:bookmarkStart w:id="1" w:name="_GoBack"/>
+      <w:bookmarkEnd w:id="1"/>
     </w:p>
     <w:p>
       <w:pPr>
@@ -797,8 +789,6 @@
           </wp:inline>
         </w:drawing>
       </w:r>
-      <w:bookmarkStart w:id="1" w:name="_GoBack"/>
-      <w:bookmarkEnd w:id="1"/>
     </w:p>
     <w:p>
       <w:pPr>

--- a/4) Verification/11.1 IntegrationTesting_baseline.docx
+++ b/4) Verification/11.1 IntegrationTesting_baseline.docx
@@ -1,10 +1,10 @@
 
 <file path=word/document.xml><?xml version="1.0" encoding="utf-8"?>
-<w:document xmlns:wpc="http://schemas.microsoft.com/office/word/2010/wordprocessingCanvas" xmlns:cx="http://schemas.microsoft.com/office/drawing/2014/chartex" xmlns:cx1="http://schemas.microsoft.com/office/drawing/2015/9/8/chartex" xmlns:cx2="http://schemas.microsoft.com/office/drawing/2015/10/21/chartex" xmlns:cx3="http://schemas.microsoft.com/office/drawing/2016/5/9/chartex" xmlns:cx4="http://schemas.microsoft.com/office/drawing/2016/5/10/chartex" xmlns:cx5="http://schemas.microsoft.com/office/drawing/2016/5/11/chartex" xmlns:cx6="http://schemas.microsoft.com/office/drawing/2016/5/12/chartex" xmlns:cx7="http://schemas.microsoft.com/office/drawing/2016/5/13/chartex" xmlns:cx8="http://schemas.microsoft.com/office/drawing/2016/5/14/chartex" xmlns:mc="http://schemas.openxmlformats.org/markup-compatibility/2006" xmlns:aink="http://schemas.microsoft.com/office/drawing/2016/ink" xmlns:am3d="http://schemas.microsoft.com/office/drawing/2017/model3d" xmlns:o="urn:schemas-microsoft-com:office:office" xmlns:r="http://schemas.openxmlformats.org/officeDocument/2006/relationships" xmlns:m="http://schemas.openxmlformats.org/officeDocument/2006/math" xmlns:v="urn:schemas-microsoft-com:vml" xmlns:wp14="http://schemas.microsoft.com/office/word/2010/wordprocessingDrawing" xmlns:wp="http://schemas.openxmlformats.org/drawingml/2006/wordprocessingDrawing" xmlns:w10="urn:schemas-microsoft-com:office:word" xmlns:w="http://schemas.openxmlformats.org/wordprocessingml/2006/main" xmlns:w14="http://schemas.microsoft.com/office/word/2010/wordml" xmlns:w15="http://schemas.microsoft.com/office/word/2012/wordml" xmlns:w16cid="http://schemas.microsoft.com/office/word/2016/wordml/cid" xmlns:w16se="http://schemas.microsoft.com/office/word/2015/wordml/symex" xmlns:wpg="http://schemas.microsoft.com/office/word/2010/wordprocessingGroup" xmlns:wpi="http://schemas.microsoft.com/office/word/2010/wordprocessingInk" xmlns:wne="http://schemas.microsoft.com/office/word/2006/wordml" xmlns:wps="http://schemas.microsoft.com/office/word/2010/wordprocessingShape" mc:Ignorable="w14 w15 w16se w16cid wp14">
+<w:document xmlns:wpc="http://schemas.microsoft.com/office/word/2010/wordprocessingCanvas" xmlns:cx="http://schemas.microsoft.com/office/drawing/2014/chartex" xmlns:mc="http://schemas.openxmlformats.org/markup-compatibility/2006" xmlns:o="urn:schemas-microsoft-com:office:office" xmlns:r="http://schemas.openxmlformats.org/officeDocument/2006/relationships" xmlns:m="http://schemas.openxmlformats.org/officeDocument/2006/math" xmlns:v="urn:schemas-microsoft-com:vml" xmlns:wp14="http://schemas.microsoft.com/office/word/2010/wordprocessingDrawing" xmlns:wp="http://schemas.openxmlformats.org/drawingml/2006/wordprocessingDrawing" xmlns:w10="urn:schemas-microsoft-com:office:word" xmlns:w="http://schemas.openxmlformats.org/wordprocessingml/2006/main" xmlns:w14="http://schemas.microsoft.com/office/word/2010/wordml" xmlns:w15="http://schemas.microsoft.com/office/word/2012/wordml" xmlns:w16se="http://schemas.microsoft.com/office/word/2015/wordml/symex" xmlns:wpg="http://schemas.microsoft.com/office/word/2010/wordprocessingGroup" xmlns:wpi="http://schemas.microsoft.com/office/word/2010/wordprocessingInk" xmlns:wne="http://schemas.microsoft.com/office/word/2006/wordml" xmlns:wps="http://schemas.microsoft.com/office/word/2010/wordprocessingShape" mc:Ignorable="w14 w15 w16se wp14">
   <w:body>
     <w:p>
       <w:pPr>
-        <w:pStyle w:val="Heading2"/>
+        <w:pStyle w:val="Ttulo2"/>
         <w:spacing w:before="0" w:line="240" w:lineRule="auto"/>
         <w:jc w:val="both"/>
         <w:rPr>
@@ -121,7 +121,13 @@
         <w:jc w:val="both"/>
       </w:pPr>
       <w:r>
-        <w:t>Los más simples, los cuales son necesarios para implementar módulos mas complejos, se encuentran en los niveles inferiores del diagrama, y a través de sus ramas van subiendo de complejidad.</w:t>
+        <w:t xml:space="preserve">Los más simples, los cuales son necesarios para implementar módulos </w:t>
+      </w:r>
+      <w:r>
+        <w:t>más</w:t>
+      </w:r>
+      <w:r>
+        <w:t xml:space="preserve"> complejos, se encuentran en los niveles inferiores del diagrama, y a través de sus ramas van subiendo de complejidad.</w:t>
       </w:r>
     </w:p>
     <w:p>
@@ -145,8 +151,6 @@
       <w:r>
         <w:t xml:space="preserve"> Se utilizaron “drivers” a la hora de simular el funcionamiento de módulos complejos que aún se encontraban en desarrollo.</w:t>
       </w:r>
-      <w:bookmarkStart w:id="1" w:name="_GoBack"/>
-      <w:bookmarkEnd w:id="1"/>
     </w:p>
     <w:p>
       <w:pPr>
@@ -160,16 +164,18 @@
     </w:p>
     <w:p>
       <w:pPr>
+        <w:ind w:left="-567"/>
         <w:jc w:val="both"/>
       </w:pPr>
       <w:r>
         <w:rPr>
           <w:noProof/>
+          <w:lang w:eastAsia="es-MX"/>
         </w:rPr>
         <w:drawing>
-          <wp:inline distT="0" distB="0" distL="0" distR="0" wp14:anchorId="66476690" wp14:editId="3D85DF1A">
-            <wp:extent cx="5486400" cy="3200400"/>
-            <wp:effectExtent l="0" t="19050" r="0" b="38100"/>
+          <wp:inline distT="0" distB="0" distL="0" distR="0" wp14:anchorId="66476690" wp14:editId="5697DE23">
+            <wp:extent cx="5830785" cy="3455719"/>
+            <wp:effectExtent l="0" t="19050" r="0" b="30480"/>
             <wp:docPr id="2" name="Diagrama 2"/>
             <wp:cNvGraphicFramePr/>
             <a:graphic xmlns:a="http://schemas.openxmlformats.org/drawingml/2006/main">
@@ -205,244 +211,40 @@
     <w:p>
       <w:pPr>
         <w:jc w:val="both"/>
+        <w:rPr>
+          <w:u w:val="single"/>
+        </w:rPr>
+      </w:pPr>
+      <w:r>
+        <w:t>El diagrama siguiente muestra las relaciones entre los módulos de software, están ordenados por niveles, siendo el más inferior el nivel 1, el cual contiene los módulos más básicos: el temporizador que la señal PWM utiliza para ser generada, al igual que la interrupción programada para el sensor de velocidad, el módulo de convertidor de señales analógicas a digital utilizado para medir la referencia de velocidad otorgada por el usuario, las funciones usadas para crear y actualizar los widgets de la pantalla LCD, el semáforo para el protocolo de comunicación SPI usado en la comunicación con la pantalla LCD</w:t>
+      </w:r>
+    </w:p>
+    <w:p>
+      <w:pPr>
+        <w:jc w:val="both"/>
+      </w:pPr>
+    </w:p>
+    <w:p>
+      <w:pPr>
+        <w:jc w:val="both"/>
       </w:pPr>
       <w:r>
         <w:rPr>
           <w:noProof/>
-        </w:rPr>
-        <w:lastRenderedPageBreak/>
-        <mc:AlternateContent>
-          <mc:Choice Requires="wps">
-            <w:drawing>
-              <wp:anchor distT="0" distB="0" distL="114300" distR="114300" simplePos="0" relativeHeight="251691008" behindDoc="0" locked="0" layoutInCell="1" allowOverlap="1" wp14:anchorId="103FCDAB" wp14:editId="7B564616">
-                <wp:simplePos x="0" y="0"/>
-                <wp:positionH relativeFrom="column">
-                  <wp:posOffset>952085</wp:posOffset>
-                </wp:positionH>
-                <wp:positionV relativeFrom="paragraph">
-                  <wp:posOffset>181583</wp:posOffset>
-                </wp:positionV>
-                <wp:extent cx="45719" cy="254028"/>
-                <wp:effectExtent l="76200" t="19050" r="69215" b="50800"/>
-                <wp:wrapNone/>
-                <wp:docPr id="23" name="Straight Arrow Connector 23"/>
-                <wp:cNvGraphicFramePr/>
-                <a:graphic xmlns:a="http://schemas.openxmlformats.org/drawingml/2006/main">
-                  <a:graphicData uri="http://schemas.microsoft.com/office/word/2010/wordprocessingShape">
-                    <wps:wsp>
-                      <wps:cNvCnPr/>
-                      <wps:spPr>
-                        <a:xfrm flipH="1">
-                          <a:off x="0" y="0"/>
-                          <a:ext cx="45719" cy="254028"/>
-                        </a:xfrm>
-                        <a:prstGeom prst="straightConnector1">
-                          <a:avLst/>
-                        </a:prstGeom>
-                        <a:ln w="38100">
-                          <a:tailEnd type="triangle"/>
-                        </a:ln>
-                      </wps:spPr>
-                      <wps:style>
-                        <a:lnRef idx="1">
-                          <a:schemeClr val="accent1"/>
-                        </a:lnRef>
-                        <a:fillRef idx="0">
-                          <a:schemeClr val="accent1"/>
-                        </a:fillRef>
-                        <a:effectRef idx="0">
-                          <a:schemeClr val="accent1"/>
-                        </a:effectRef>
-                        <a:fontRef idx="minor">
-                          <a:schemeClr val="tx1"/>
-                        </a:fontRef>
-                      </wps:style>
-                      <wps:bodyPr/>
-                    </wps:wsp>
-                  </a:graphicData>
-                </a:graphic>
-                <wp14:sizeRelH relativeFrom="margin">
-                  <wp14:pctWidth>0</wp14:pctWidth>
-                </wp14:sizeRelH>
-                <wp14:sizeRelV relativeFrom="margin">
-                  <wp14:pctHeight>0</wp14:pctHeight>
-                </wp14:sizeRelV>
-              </wp:anchor>
-            </w:drawing>
-          </mc:Choice>
-          <mc:Fallback>
-            <w:pict>
-              <v:shapetype w14:anchorId="6BC9D137" id="_x0000_t32" coordsize="21600,21600" o:spt="32" o:oned="t" path="m,l21600,21600e" filled="f">
-                <v:path arrowok="t" fillok="f" o:connecttype="none"/>
-                <o:lock v:ext="edit" shapetype="t"/>
-              </v:shapetype>
-              <v:shape id="Straight Arrow Connector 23" o:spid="_x0000_s1026" type="#_x0000_t32" style="position:absolute;margin-left:74.95pt;margin-top:14.3pt;width:3.6pt;height:20pt;flip:x;z-index:251691008;visibility:visible;mso-wrap-style:square;mso-width-percent:0;mso-height-percent:0;mso-wrap-distance-left:9pt;mso-wrap-distance-top:0;mso-wrap-distance-right:9pt;mso-wrap-distance-bottom:0;mso-position-horizontal:absolute;mso-position-horizontal-relative:text;mso-position-vertical:absolute;mso-position-vertical-relative:text;mso-width-percent:0;mso-height-percent:0;mso-width-relative:margin;mso-height-relative:margin" o:gfxdata="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" strokecolor="#4472c4 [3204]" strokeweight="3pt">
-                <v:stroke endarrow="block" joinstyle="miter"/>
-              </v:shape>
-            </w:pict>
-          </mc:Fallback>
-        </mc:AlternateContent>
-      </w:r>
-      <w:r>
-        <w:rPr>
-          <w:noProof/>
+          <w:lang w:eastAsia="es-MX"/>
         </w:rPr>
         <mc:AlternateContent>
           <mc:Choice Requires="wps">
             <w:drawing>
-              <wp:anchor distT="0" distB="0" distL="114300" distR="114300" simplePos="0" relativeHeight="251688960" behindDoc="0" locked="0" layoutInCell="1" allowOverlap="1" wp14:anchorId="2E02C801" wp14:editId="671B0299">
+              <wp:anchor distT="0" distB="0" distL="114300" distR="114300" simplePos="0" relativeHeight="251684864" behindDoc="0" locked="0" layoutInCell="1" allowOverlap="1" wp14:anchorId="3C168582" wp14:editId="251375D0">
                 <wp:simplePos x="0" y="0"/>
                 <wp:positionH relativeFrom="column">
-                  <wp:posOffset>1440428</wp:posOffset>
+                  <wp:posOffset>1960245</wp:posOffset>
                 </wp:positionH>
                 <wp:positionV relativeFrom="paragraph">
-                  <wp:posOffset>149778</wp:posOffset>
+                  <wp:posOffset>199390</wp:posOffset>
                 </wp:positionV>
-                <wp:extent cx="175233" cy="238512"/>
-                <wp:effectExtent l="19050" t="19050" r="73025" b="47625"/>
-                <wp:wrapNone/>
-                <wp:docPr id="22" name="Straight Arrow Connector 22"/>
-                <wp:cNvGraphicFramePr/>
-                <a:graphic xmlns:a="http://schemas.openxmlformats.org/drawingml/2006/main">
-                  <a:graphicData uri="http://schemas.microsoft.com/office/word/2010/wordprocessingShape">
-                    <wps:wsp>
-                      <wps:cNvCnPr/>
-                      <wps:spPr>
-                        <a:xfrm>
-                          <a:off x="0" y="0"/>
-                          <a:ext cx="175233" cy="238512"/>
-                        </a:xfrm>
-                        <a:prstGeom prst="straightConnector1">
-                          <a:avLst/>
-                        </a:prstGeom>
-                        <a:ln w="38100">
-                          <a:tailEnd type="triangle"/>
-                        </a:ln>
-                      </wps:spPr>
-                      <wps:style>
-                        <a:lnRef idx="1">
-                          <a:schemeClr val="accent1"/>
-                        </a:lnRef>
-                        <a:fillRef idx="0">
-                          <a:schemeClr val="accent1"/>
-                        </a:fillRef>
-                        <a:effectRef idx="0">
-                          <a:schemeClr val="accent1"/>
-                        </a:effectRef>
-                        <a:fontRef idx="minor">
-                          <a:schemeClr val="tx1"/>
-                        </a:fontRef>
-                      </wps:style>
-                      <wps:bodyPr/>
-                    </wps:wsp>
-                  </a:graphicData>
-                </a:graphic>
-                <wp14:sizeRelH relativeFrom="margin">
-                  <wp14:pctWidth>0</wp14:pctWidth>
-                </wp14:sizeRelH>
-                <wp14:sizeRelV relativeFrom="margin">
-                  <wp14:pctHeight>0</wp14:pctHeight>
-                </wp14:sizeRelV>
-              </wp:anchor>
-            </w:drawing>
-          </mc:Choice>
-          <mc:Fallback>
-            <w:pict>
-              <v:shape w14:anchorId="38356306" id="Straight Arrow Connector 22" o:spid="_x0000_s1026" type="#_x0000_t32" style="position:absolute;margin-left:113.4pt;margin-top:11.8pt;width:13.8pt;height:18.8pt;z-index:251688960;visibility:visible;mso-wrap-style:square;mso-width-percent:0;mso-height-percent:0;mso-wrap-distance-left:9pt;mso-wrap-distance-top:0;mso-wrap-distance-right:9pt;mso-wrap-distance-bottom:0;mso-position-horizontal:absolute;mso-position-horizontal-relative:text;mso-position-vertical:absolute;mso-position-vertical-relative:text;mso-width-percent:0;mso-height-percent:0;mso-width-relative:margin;mso-height-relative:margin" o:gfxdata="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" strokecolor="#4472c4 [3204]" strokeweight="3pt">
-                <v:stroke endarrow="block" joinstyle="miter"/>
-              </v:shape>
-            </w:pict>
-          </mc:Fallback>
-        </mc:AlternateContent>
-      </w:r>
-      <w:r>
-        <w:rPr>
-          <w:noProof/>
-        </w:rPr>
-        <mc:AlternateContent>
-          <mc:Choice Requires="wps">
-            <w:drawing>
-              <wp:anchor distT="0" distB="0" distL="114300" distR="114300" simplePos="0" relativeHeight="251686912" behindDoc="0" locked="0" layoutInCell="1" allowOverlap="1" wp14:anchorId="7A767523" wp14:editId="236E734D">
-                <wp:simplePos x="0" y="0"/>
-                <wp:positionH relativeFrom="column">
-                  <wp:posOffset>341492</wp:posOffset>
-                </wp:positionH>
-                <wp:positionV relativeFrom="paragraph">
-                  <wp:posOffset>165680</wp:posOffset>
-                </wp:positionV>
-                <wp:extent cx="232244" cy="254359"/>
-                <wp:effectExtent l="38100" t="19050" r="15875" b="50800"/>
-                <wp:wrapNone/>
-                <wp:docPr id="21" name="Straight Arrow Connector 21"/>
-                <wp:cNvGraphicFramePr/>
-                <a:graphic xmlns:a="http://schemas.openxmlformats.org/drawingml/2006/main">
-                  <a:graphicData uri="http://schemas.microsoft.com/office/word/2010/wordprocessingShape">
-                    <wps:wsp>
-                      <wps:cNvCnPr/>
-                      <wps:spPr>
-                        <a:xfrm flipH="1">
-                          <a:off x="0" y="0"/>
-                          <a:ext cx="232244" cy="254359"/>
-                        </a:xfrm>
-                        <a:prstGeom prst="straightConnector1">
-                          <a:avLst/>
-                        </a:prstGeom>
-                        <a:ln w="38100">
-                          <a:tailEnd type="triangle"/>
-                        </a:ln>
-                      </wps:spPr>
-                      <wps:style>
-                        <a:lnRef idx="1">
-                          <a:schemeClr val="accent1"/>
-                        </a:lnRef>
-                        <a:fillRef idx="0">
-                          <a:schemeClr val="accent1"/>
-                        </a:fillRef>
-                        <a:effectRef idx="0">
-                          <a:schemeClr val="accent1"/>
-                        </a:effectRef>
-                        <a:fontRef idx="minor">
-                          <a:schemeClr val="tx1"/>
-                        </a:fontRef>
-                      </wps:style>
-                      <wps:bodyPr/>
-                    </wps:wsp>
-                  </a:graphicData>
-                </a:graphic>
-                <wp14:sizeRelH relativeFrom="margin">
-                  <wp14:pctWidth>0</wp14:pctWidth>
-                </wp14:sizeRelH>
-                <wp14:sizeRelV relativeFrom="margin">
-                  <wp14:pctHeight>0</wp14:pctHeight>
-                </wp14:sizeRelV>
-              </wp:anchor>
-            </w:drawing>
-          </mc:Choice>
-          <mc:Fallback>
-            <w:pict>
-              <v:shape w14:anchorId="2FE21CD4" id="Straight Arrow Connector 21" o:spid="_x0000_s1026" type="#_x0000_t32" style="position:absolute;margin-left:26.9pt;margin-top:13.05pt;width:18.3pt;height:20.05pt;flip:x;z-index:251686912;visibility:visible;mso-wrap-style:square;mso-width-percent:0;mso-height-percent:0;mso-wrap-distance-left:9pt;mso-wrap-distance-top:0;mso-wrap-distance-right:9pt;mso-wrap-distance-bottom:0;mso-position-horizontal:absolute;mso-position-horizontal-relative:text;mso-position-vertical:absolute;mso-position-vertical-relative:text;mso-width-percent:0;mso-height-percent:0;mso-width-relative:margin;mso-height-relative:margin" o:gfxdata="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" strokecolor="#4472c4 [3204]" strokeweight="3pt">
-                <v:stroke endarrow="block" joinstyle="miter"/>
-              </v:shape>
-            </w:pict>
-          </mc:Fallback>
-        </mc:AlternateContent>
-      </w:r>
-      <w:r>
-        <w:rPr>
-          <w:noProof/>
-        </w:rPr>
-        <mc:AlternateContent>
-          <mc:Choice Requires="wps">
-            <w:drawing>
-              <wp:anchor distT="0" distB="0" distL="114300" distR="114300" simplePos="0" relativeHeight="251684864" behindDoc="0" locked="0" layoutInCell="1" allowOverlap="1" wp14:anchorId="3C168582" wp14:editId="512A3D7E">
-                <wp:simplePos x="0" y="0"/>
-                <wp:positionH relativeFrom="column">
-                  <wp:posOffset>160268</wp:posOffset>
-                </wp:positionH>
-                <wp:positionV relativeFrom="paragraph">
-                  <wp:posOffset>-390912</wp:posOffset>
-                </wp:positionV>
-                <wp:extent cx="1606164" cy="644056"/>
+                <wp:extent cx="1605915" cy="643890"/>
                 <wp:effectExtent l="0" t="0" r="13335" b="22860"/>
                 <wp:wrapNone/>
                 <wp:docPr id="20" name="Oval 20"/>
@@ -454,7 +256,7 @@
                       <wps:spPr>
                         <a:xfrm>
                           <a:off x="0" y="0"/>
-                          <a:ext cx="1606164" cy="644056"/>
+                          <a:ext cx="1605915" cy="643890"/>
                         </a:xfrm>
                         <a:prstGeom prst="ellipse">
                           <a:avLst/>
@@ -525,7 +327,7 @@
           </mc:Choice>
           <mc:Fallback>
             <w:pict>
-              <v:oval w14:anchorId="3C168582" id="Oval 20" o:spid="_x0000_s1026" style="position:absolute;left:0;text-align:left;margin-left:12.6pt;margin-top:-30.8pt;width:126.45pt;height:50.7pt;z-index:251684864;visibility:visible;mso-wrap-style:square;mso-width-percent:0;mso-height-percent:0;mso-wrap-distance-left:9pt;mso-wrap-distance-top:0;mso-wrap-distance-right:9pt;mso-wrap-distance-bottom:0;mso-position-horizontal:absolute;mso-position-horizontal-relative:text;mso-position-vertical:absolute;mso-position-vertical-relative:text;mso-width-percent:0;mso-height-percent:0;mso-width-relative:margin;mso-height-relative:margin;v-text-anchor:middle" o:gfxdata="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" fillcolor="#8eaadb [1940]" strokecolor="white [3212]" strokeweight="1pt">
+              <v:oval w14:anchorId="3C168582" id="Oval 20" o:spid="_x0000_s1026" style="position:absolute;left:0;text-align:left;margin-left:154.35pt;margin-top:15.7pt;width:126.45pt;height:50.7pt;z-index:251684864;visibility:visible;mso-wrap-style:square;mso-width-percent:0;mso-height-percent:0;mso-wrap-distance-left:9pt;mso-wrap-distance-top:0;mso-wrap-distance-right:9pt;mso-wrap-distance-bottom:0;mso-position-horizontal:absolute;mso-position-horizontal-relative:text;mso-position-vertical:absolute;mso-position-vertical-relative:text;mso-width-percent:0;mso-height-percent:0;mso-width-relative:margin;mso-height-relative:margin;v-text-anchor:middle" o:gfxdata="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" fillcolor="#8eaadb [1940]" strokecolor="white [3212]" strokeweight="1pt">
                 <v:stroke joinstyle="miter"/>
                 <v:textbox>
                   <w:txbxContent>
@@ -553,36 +355,42 @@
     </w:p>
     <w:p>
       <w:pPr>
-        <w:jc w:val="both"/>
+        <w:jc w:val="center"/>
+      </w:pPr>
+    </w:p>
+    <w:p>
+      <w:pPr>
+        <w:jc w:val="center"/>
       </w:pPr>
       <w:r>
         <w:rPr>
           <w:noProof/>
+          <w:lang w:eastAsia="es-MX"/>
         </w:rPr>
         <mc:AlternateContent>
           <mc:Choice Requires="wps">
             <w:drawing>
-              <wp:anchor distT="0" distB="0" distL="114300" distR="114300" simplePos="0" relativeHeight="251663360" behindDoc="0" locked="0" layoutInCell="1" allowOverlap="1" wp14:anchorId="4331F967" wp14:editId="01D9B6FE">
+              <wp:anchor distT="0" distB="0" distL="114300" distR="114300" simplePos="0" relativeHeight="251691008" behindDoc="0" locked="0" layoutInCell="1" allowOverlap="1" wp14:anchorId="103FCDAB" wp14:editId="5A880423">
                 <wp:simplePos x="0" y="0"/>
                 <wp:positionH relativeFrom="column">
-                  <wp:posOffset>1643463</wp:posOffset>
+                  <wp:posOffset>2696218</wp:posOffset>
                 </wp:positionH>
                 <wp:positionV relativeFrom="paragraph">
-                  <wp:posOffset>672409</wp:posOffset>
+                  <wp:posOffset>201674</wp:posOffset>
                 </wp:positionV>
-                <wp:extent cx="45719" cy="354661"/>
-                <wp:effectExtent l="76200" t="19050" r="69215" b="45720"/>
+                <wp:extent cx="104462" cy="439387"/>
+                <wp:effectExtent l="76200" t="19050" r="29210" b="56515"/>
                 <wp:wrapNone/>
-                <wp:docPr id="8" name="Straight Arrow Connector 8"/>
+                <wp:docPr id="23" name="Straight Arrow Connector 23"/>
                 <wp:cNvGraphicFramePr/>
                 <a:graphic xmlns:a="http://schemas.openxmlformats.org/drawingml/2006/main">
                   <a:graphicData uri="http://schemas.microsoft.com/office/word/2010/wordprocessingShape">
                     <wps:wsp>
                       <wps:cNvCnPr/>
                       <wps:spPr>
-                        <a:xfrm>
+                        <a:xfrm flipH="1">
                           <a:off x="0" y="0"/>
-                          <a:ext cx="45719" cy="354661"/>
+                          <a:ext cx="104462" cy="439387"/>
                         </a:xfrm>
                         <a:prstGeom prst="straightConnector1">
                           <a:avLst/>
@@ -620,7 +428,11 @@
           </mc:Choice>
           <mc:Fallback>
             <w:pict>
-              <v:shape w14:anchorId="39661A6B" id="Straight Arrow Connector 8" o:spid="_x0000_s1026" type="#_x0000_t32" style="position:absolute;margin-left:129.4pt;margin-top:52.95pt;width:3.6pt;height:27.95pt;z-index:251663360;visibility:visible;mso-wrap-style:square;mso-width-percent:0;mso-height-percent:0;mso-wrap-distance-left:9pt;mso-wrap-distance-top:0;mso-wrap-distance-right:9pt;mso-wrap-distance-bottom:0;mso-position-horizontal:absolute;mso-position-horizontal-relative:text;mso-position-vertical:absolute;mso-position-vertical-relative:text;mso-width-percent:0;mso-height-percent:0;mso-width-relative:margin;mso-height-relative:margin" o:gfxdata="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" strokecolor="#4472c4 [3204]" strokeweight="3pt">
+              <v:shapetype w14:anchorId="7058C155" id="_x0000_t32" coordsize="21600,21600" o:spt="32" o:oned="t" path="m,l21600,21600e" filled="f">
+                <v:path arrowok="t" fillok="f" o:connecttype="none"/>
+                <o:lock v:ext="edit" shapetype="t"/>
+              </v:shapetype>
+              <v:shape id="Straight Arrow Connector 23" o:spid="_x0000_s1026" type="#_x0000_t32" style="position:absolute;margin-left:212.3pt;margin-top:15.9pt;width:8.25pt;height:34.6pt;flip:x;z-index:251691008;visibility:visible;mso-wrap-style:square;mso-width-percent:0;mso-height-percent:0;mso-wrap-distance-left:9pt;mso-wrap-distance-top:0;mso-wrap-distance-right:9pt;mso-wrap-distance-bottom:0;mso-position-horizontal:absolute;mso-position-horizontal-relative:text;mso-position-vertical:absolute;mso-position-vertical-relative:text;mso-width-percent:0;mso-height-percent:0;mso-width-relative:margin;mso-height-relative:margin" o:gfxdata="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" strokecolor="#4472c4 [3204]" strokeweight="3pt">
                 <v:stroke endarrow="block" joinstyle="miter"/>
               </v:shape>
             </w:pict>
@@ -630,22 +442,23 @@
       <w:r>
         <w:rPr>
           <w:noProof/>
+          <w:lang w:eastAsia="es-MX"/>
         </w:rPr>
         <mc:AlternateContent>
           <mc:Choice Requires="wps">
             <w:drawing>
-              <wp:anchor distT="0" distB="0" distL="114300" distR="114300" simplePos="0" relativeHeight="251661312" behindDoc="0" locked="0" layoutInCell="1" allowOverlap="1" wp14:anchorId="307D61E3" wp14:editId="31E54F48">
+              <wp:anchor distT="0" distB="0" distL="114300" distR="114300" simplePos="0" relativeHeight="251688960" behindDoc="0" locked="0" layoutInCell="1" allowOverlap="1" wp14:anchorId="2E02C801" wp14:editId="16CC6B8A">
                 <wp:simplePos x="0" y="0"/>
                 <wp:positionH relativeFrom="column">
-                  <wp:posOffset>1024171</wp:posOffset>
+                  <wp:posOffset>3242483</wp:posOffset>
                 </wp:positionH>
                 <wp:positionV relativeFrom="paragraph">
-                  <wp:posOffset>701565</wp:posOffset>
+                  <wp:posOffset>166049</wp:posOffset>
                 </wp:positionV>
-                <wp:extent cx="45719" cy="354661"/>
-                <wp:effectExtent l="76200" t="19050" r="69215" b="45720"/>
+                <wp:extent cx="166255" cy="462726"/>
+                <wp:effectExtent l="19050" t="19050" r="43815" b="52070"/>
                 <wp:wrapNone/>
-                <wp:docPr id="7" name="Straight Arrow Connector 7"/>
+                <wp:docPr id="22" name="Straight Arrow Connector 22"/>
                 <wp:cNvGraphicFramePr/>
                 <a:graphic xmlns:a="http://schemas.openxmlformats.org/drawingml/2006/main">
                   <a:graphicData uri="http://schemas.microsoft.com/office/word/2010/wordprocessingShape">
@@ -654,7 +467,7 @@
                       <wps:spPr>
                         <a:xfrm>
                           <a:off x="0" y="0"/>
-                          <a:ext cx="45719" cy="354661"/>
+                          <a:ext cx="166255" cy="462726"/>
                         </a:xfrm>
                         <a:prstGeom prst="straightConnector1">
                           <a:avLst/>
@@ -692,7 +505,7 @@
           </mc:Choice>
           <mc:Fallback>
             <w:pict>
-              <v:shape w14:anchorId="5A7D5DD4" id="Straight Arrow Connector 7" o:spid="_x0000_s1026" type="#_x0000_t32" style="position:absolute;margin-left:80.65pt;margin-top:55.25pt;width:3.6pt;height:27.95pt;z-index:251661312;visibility:visible;mso-wrap-style:square;mso-width-percent:0;mso-height-percent:0;mso-wrap-distance-left:9pt;mso-wrap-distance-top:0;mso-wrap-distance-right:9pt;mso-wrap-distance-bottom:0;mso-position-horizontal:absolute;mso-position-horizontal-relative:text;mso-position-vertical:absolute;mso-position-vertical-relative:text;mso-width-percent:0;mso-height-percent:0;mso-width-relative:margin;mso-height-relative:margin" o:gfxdata="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" strokecolor="#4472c4 [3204]" strokeweight="3pt">
+              <v:shape w14:anchorId="0B252DAC" id="Straight Arrow Connector 22" o:spid="_x0000_s1026" type="#_x0000_t32" style="position:absolute;margin-left:255.3pt;margin-top:13.05pt;width:13.1pt;height:36.45pt;z-index:251688960;visibility:visible;mso-wrap-style:square;mso-width-percent:0;mso-height-percent:0;mso-wrap-distance-left:9pt;mso-wrap-distance-top:0;mso-wrap-distance-right:9pt;mso-wrap-distance-bottom:0;mso-position-horizontal:absolute;mso-position-horizontal-relative:text;mso-position-vertical:absolute;mso-position-vertical-relative:text;mso-width-percent:0;mso-height-percent:0;mso-width-relative:margin;mso-height-relative:margin" o:gfxdata="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" strokecolor="#4472c4 [3204]" strokeweight="3pt">
                 <v:stroke endarrow="block" joinstyle="miter"/>
               </v:shape>
             </w:pict>
@@ -702,22 +515,23 @@
       <w:r>
         <w:rPr>
           <w:noProof/>
+          <w:lang w:eastAsia="es-MX"/>
         </w:rPr>
         <mc:AlternateContent>
           <mc:Choice Requires="wps">
             <w:drawing>
-              <wp:anchor distT="0" distB="0" distL="114300" distR="114300" simplePos="0" relativeHeight="251659264" behindDoc="0" locked="0" layoutInCell="1" allowOverlap="1" wp14:anchorId="3DD7E6E6" wp14:editId="7739E135">
+              <wp:anchor distT="0" distB="0" distL="114300" distR="114300" simplePos="0" relativeHeight="251686912" behindDoc="0" locked="0" layoutInCell="1" allowOverlap="1" wp14:anchorId="7A767523" wp14:editId="56A26636">
                 <wp:simplePos x="0" y="0"/>
                 <wp:positionH relativeFrom="column">
-                  <wp:posOffset>345137</wp:posOffset>
+                  <wp:posOffset>2066826</wp:posOffset>
                 </wp:positionH>
                 <wp:positionV relativeFrom="paragraph">
-                  <wp:posOffset>666612</wp:posOffset>
+                  <wp:posOffset>177924</wp:posOffset>
                 </wp:positionV>
-                <wp:extent cx="45719" cy="365760"/>
-                <wp:effectExtent l="95250" t="19050" r="69215" b="53340"/>
+                <wp:extent cx="313063" cy="451262"/>
+                <wp:effectExtent l="38100" t="19050" r="29845" b="44450"/>
                 <wp:wrapNone/>
-                <wp:docPr id="6" name="Straight Arrow Connector 6"/>
+                <wp:docPr id="21" name="Straight Arrow Connector 21"/>
                 <wp:cNvGraphicFramePr/>
                 <a:graphic xmlns:a="http://schemas.openxmlformats.org/drawingml/2006/main">
                   <a:graphicData uri="http://schemas.microsoft.com/office/word/2010/wordprocessingShape">
@@ -726,7 +540,7 @@
                       <wps:spPr>
                         <a:xfrm flipH="1">
                           <a:off x="0" y="0"/>
-                          <a:ext cx="45719" cy="365760"/>
+                          <a:ext cx="313063" cy="451262"/>
                         </a:xfrm>
                         <a:prstGeom prst="straightConnector1">
                           <a:avLst/>
@@ -764,55 +578,43 @@
           </mc:Choice>
           <mc:Fallback>
             <w:pict>
-              <v:shape w14:anchorId="3FC5CED6" id="Straight Arrow Connector 6" o:spid="_x0000_s1026" type="#_x0000_t32" style="position:absolute;margin-left:27.2pt;margin-top:52.5pt;width:3.6pt;height:28.8pt;flip:x;z-index:251659264;visibility:visible;mso-wrap-style:square;mso-width-percent:0;mso-height-percent:0;mso-wrap-distance-left:9pt;mso-wrap-distance-top:0;mso-wrap-distance-right:9pt;mso-wrap-distance-bottom:0;mso-position-horizontal:absolute;mso-position-horizontal-relative:text;mso-position-vertical:absolute;mso-position-vertical-relative:text;mso-width-percent:0;mso-height-percent:0;mso-width-relative:margin;mso-height-relative:margin" o:gfxdata="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" strokecolor="#4472c4 [3204]" strokeweight="3pt">
+              <v:shape w14:anchorId="264A6D20" id="Straight Arrow Connector 21" o:spid="_x0000_s1026" type="#_x0000_t32" style="position:absolute;margin-left:162.75pt;margin-top:14pt;width:24.65pt;height:35.55pt;flip:x;z-index:251686912;visibility:visible;mso-wrap-style:square;mso-width-percent:0;mso-height-percent:0;mso-wrap-distance-left:9pt;mso-wrap-distance-top:0;mso-wrap-distance-right:9pt;mso-wrap-distance-bottom:0;mso-position-horizontal:absolute;mso-position-horizontal-relative:text;mso-position-vertical:absolute;mso-position-vertical-relative:text;mso-width-percent:0;mso-height-percent:0;mso-width-relative:margin;mso-height-relative:margin" o:gfxdata="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" strokecolor="#4472c4 [3204]" strokeweight="3pt">
                 <v:stroke endarrow="block" joinstyle="miter"/>
               </v:shape>
             </w:pict>
           </mc:Fallback>
         </mc:AlternateContent>
       </w:r>
-      <w:r>
-        <w:rPr>
-          <w:noProof/>
-        </w:rPr>
-        <w:drawing>
-          <wp:inline distT="0" distB="0" distL="0" distR="0" wp14:anchorId="2A08354D" wp14:editId="122E4BA0">
-            <wp:extent cx="2003729" cy="826936"/>
-            <wp:effectExtent l="0" t="0" r="15875" b="0"/>
-            <wp:docPr id="4" name="Diagram 4"/>
-            <wp:cNvGraphicFramePr/>
-            <a:graphic xmlns:a="http://schemas.openxmlformats.org/drawingml/2006/main">
-              <a:graphicData uri="http://schemas.openxmlformats.org/drawingml/2006/diagram">
-                <dgm:relIds xmlns:dgm="http://schemas.openxmlformats.org/drawingml/2006/diagram" xmlns:r="http://schemas.openxmlformats.org/officeDocument/2006/relationships" r:dm="rId10" r:lo="rId11" r:qs="rId12" r:cs="rId13"/>
-              </a:graphicData>
-            </a:graphic>
-          </wp:inline>
-        </w:drawing>
-      </w:r>
     </w:p>
     <w:p>
       <w:pPr>
-        <w:jc w:val="both"/>
+        <w:jc w:val="center"/>
+      </w:pPr>
+    </w:p>
+    <w:p>
+      <w:pPr>
+        <w:jc w:val="center"/>
       </w:pPr>
       <w:r>
         <w:rPr>
           <w:noProof/>
+          <w:lang w:eastAsia="es-MX"/>
         </w:rPr>
         <mc:AlternateContent>
           <mc:Choice Requires="wps">
             <w:drawing>
-              <wp:anchor distT="0" distB="0" distL="114300" distR="114300" simplePos="0" relativeHeight="251669504" behindDoc="0" locked="0" layoutInCell="1" allowOverlap="1" wp14:anchorId="79FD4904" wp14:editId="2A7819E6">
+              <wp:anchor distT="0" distB="0" distL="114300" distR="114300" simplePos="0" relativeHeight="251661312" behindDoc="0" locked="0" layoutInCell="1" allowOverlap="1" wp14:anchorId="307D61E3" wp14:editId="012D1064">
                 <wp:simplePos x="0" y="0"/>
                 <wp:positionH relativeFrom="column">
-                  <wp:posOffset>1090572</wp:posOffset>
+                  <wp:posOffset>2736953</wp:posOffset>
                 </wp:positionH>
                 <wp:positionV relativeFrom="paragraph">
-                  <wp:posOffset>714016</wp:posOffset>
+                  <wp:posOffset>727813</wp:posOffset>
                 </wp:positionV>
-                <wp:extent cx="916968" cy="393672"/>
-                <wp:effectExtent l="19050" t="19050" r="16510" b="64135"/>
+                <wp:extent cx="45719" cy="333375"/>
+                <wp:effectExtent l="76200" t="19050" r="50165" b="47625"/>
                 <wp:wrapNone/>
-                <wp:docPr id="11" name="Straight Arrow Connector 11"/>
+                <wp:docPr id="7" name="Straight Arrow Connector 7"/>
                 <wp:cNvGraphicFramePr/>
                 <a:graphic xmlns:a="http://schemas.openxmlformats.org/drawingml/2006/main">
                   <a:graphicData uri="http://schemas.microsoft.com/office/word/2010/wordprocessingShape">
@@ -821,7 +623,7 @@
                       <wps:spPr>
                         <a:xfrm>
                           <a:off x="0" y="0"/>
-                          <a:ext cx="916968" cy="393672"/>
+                          <a:ext cx="45719" cy="333375"/>
                         </a:xfrm>
                         <a:prstGeom prst="straightConnector1">
                           <a:avLst/>
@@ -859,7 +661,7 @@
           </mc:Choice>
           <mc:Fallback>
             <w:pict>
-              <v:shape w14:anchorId="56079807" id="Straight Arrow Connector 11" o:spid="_x0000_s1026" type="#_x0000_t32" style="position:absolute;margin-left:85.85pt;margin-top:56.2pt;width:72.2pt;height:31pt;z-index:251669504;visibility:visible;mso-wrap-style:square;mso-width-percent:0;mso-height-percent:0;mso-wrap-distance-left:9pt;mso-wrap-distance-top:0;mso-wrap-distance-right:9pt;mso-wrap-distance-bottom:0;mso-position-horizontal:absolute;mso-position-horizontal-relative:text;mso-position-vertical:absolute;mso-position-vertical-relative:text;mso-width-percent:0;mso-height-percent:0;mso-width-relative:margin;mso-height-relative:margin" o:gfxdata="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" strokecolor="#4472c4 [3204]" strokeweight="3pt">
+              <v:shape w14:anchorId="2BD87807" id="Straight Arrow Connector 7" o:spid="_x0000_s1026" type="#_x0000_t32" style="position:absolute;margin-left:215.5pt;margin-top:57.3pt;width:3.6pt;height:26.25pt;z-index:251661312;visibility:visible;mso-wrap-style:square;mso-width-percent:0;mso-height-percent:0;mso-wrap-distance-left:9pt;mso-wrap-distance-top:0;mso-wrap-distance-right:9pt;mso-wrap-distance-bottom:0;mso-position-horizontal:absolute;mso-position-horizontal-relative:text;mso-position-vertical:absolute;mso-position-vertical-relative:text;mso-width-percent:0;mso-height-percent:0;mso-width-relative:margin;mso-height-relative:margin" o:gfxdata="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" strokecolor="#4472c4 [3204]" strokeweight="3pt">
                 <v:stroke endarrow="block" joinstyle="miter"/>
               </v:shape>
             </w:pict>
@@ -869,31 +671,32 @@
       <w:r>
         <w:rPr>
           <w:noProof/>
+          <w:lang w:eastAsia="es-MX"/>
         </w:rPr>
         <mc:AlternateContent>
           <mc:Choice Requires="wps">
             <w:drawing>
-              <wp:anchor distT="0" distB="0" distL="114300" distR="114300" simplePos="0" relativeHeight="251667456" behindDoc="0" locked="0" layoutInCell="1" allowOverlap="1" wp14:anchorId="010E33DF" wp14:editId="4B615F9F">
+              <wp:anchor distT="0" distB="0" distL="114300" distR="114300" simplePos="0" relativeHeight="251659264" behindDoc="0" locked="0" layoutInCell="1" allowOverlap="1" wp14:anchorId="3DD7E6E6" wp14:editId="24C7D968">
                 <wp:simplePos x="0" y="0"/>
                 <wp:positionH relativeFrom="column">
-                  <wp:posOffset>979253</wp:posOffset>
+                  <wp:posOffset>1989486</wp:posOffset>
                 </wp:positionH>
                 <wp:positionV relativeFrom="paragraph">
-                  <wp:posOffset>714016</wp:posOffset>
+                  <wp:posOffset>738446</wp:posOffset>
                 </wp:positionV>
-                <wp:extent cx="120015" cy="440718"/>
-                <wp:effectExtent l="19050" t="19050" r="70485" b="54610"/>
+                <wp:extent cx="45719" cy="350874"/>
+                <wp:effectExtent l="95250" t="19050" r="69215" b="49530"/>
                 <wp:wrapNone/>
-                <wp:docPr id="10" name="Straight Arrow Connector 10"/>
+                <wp:docPr id="6" name="Straight Arrow Connector 6"/>
                 <wp:cNvGraphicFramePr/>
                 <a:graphic xmlns:a="http://schemas.openxmlformats.org/drawingml/2006/main">
                   <a:graphicData uri="http://schemas.microsoft.com/office/word/2010/wordprocessingShape">
                     <wps:wsp>
                       <wps:cNvCnPr/>
                       <wps:spPr>
-                        <a:xfrm>
+                        <a:xfrm flipH="1">
                           <a:off x="0" y="0"/>
-                          <a:ext cx="120015" cy="440718"/>
+                          <a:ext cx="45719" cy="350874"/>
                         </a:xfrm>
                         <a:prstGeom prst="straightConnector1">
                           <a:avLst/>
@@ -931,7 +734,7 @@
           </mc:Choice>
           <mc:Fallback>
             <w:pict>
-              <v:shape w14:anchorId="75D0C0A9" id="Straight Arrow Connector 10" o:spid="_x0000_s1026" type="#_x0000_t32" style="position:absolute;margin-left:77.1pt;margin-top:56.2pt;width:9.45pt;height:34.7pt;z-index:251667456;visibility:visible;mso-wrap-style:square;mso-width-percent:0;mso-height-percent:0;mso-wrap-distance-left:9pt;mso-wrap-distance-top:0;mso-wrap-distance-right:9pt;mso-wrap-distance-bottom:0;mso-position-horizontal:absolute;mso-position-horizontal-relative:text;mso-position-vertical:absolute;mso-position-vertical-relative:text;mso-width-percent:0;mso-height-percent:0;mso-width-relative:margin;mso-height-relative:margin" o:gfxdata="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" strokecolor="#4472c4 [3204]" strokeweight="3pt">
+              <v:shape w14:anchorId="4CFE37B8" id="Straight Arrow Connector 6" o:spid="_x0000_s1026" type="#_x0000_t32" style="position:absolute;margin-left:156.65pt;margin-top:58.15pt;width:3.6pt;height:27.65pt;flip:x;z-index:251659264;visibility:visible;mso-wrap-style:square;mso-width-percent:0;mso-height-percent:0;mso-wrap-distance-left:9pt;mso-wrap-distance-top:0;mso-wrap-distance-right:9pt;mso-wrap-distance-bottom:0;mso-position-horizontal:absolute;mso-position-horizontal-relative:text;mso-position-vertical:absolute;mso-position-vertical-relative:text;mso-width-percent:0;mso-height-percent:0;mso-width-relative:margin;mso-height-relative:margin" o:gfxdata="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" strokecolor="#4472c4 [3204]" strokeweight="3pt">
                 <v:stroke endarrow="block" joinstyle="miter"/>
               </v:shape>
             </w:pict>
@@ -941,22 +744,23 @@
       <w:r>
         <w:rPr>
           <w:noProof/>
+          <w:lang w:eastAsia="es-MX"/>
         </w:rPr>
         <mc:AlternateContent>
           <mc:Choice Requires="wps">
             <w:drawing>
-              <wp:anchor distT="0" distB="0" distL="114300" distR="114300" simplePos="0" relativeHeight="251673600" behindDoc="0" locked="0" layoutInCell="1" allowOverlap="1" wp14:anchorId="3FF5C8F0" wp14:editId="3D36BA9F">
+              <wp:anchor distT="0" distB="0" distL="114300" distR="114300" simplePos="0" relativeHeight="251663360" behindDoc="0" locked="0" layoutInCell="1" allowOverlap="1" wp14:anchorId="4331F967" wp14:editId="30A700B3">
                 <wp:simplePos x="0" y="0"/>
                 <wp:positionH relativeFrom="column">
-                  <wp:posOffset>1212988</wp:posOffset>
+                  <wp:posOffset>3495040</wp:posOffset>
                 </wp:positionH>
                 <wp:positionV relativeFrom="paragraph">
-                  <wp:posOffset>682212</wp:posOffset>
+                  <wp:posOffset>727075</wp:posOffset>
                 </wp:positionV>
-                <wp:extent cx="1499649" cy="433760"/>
-                <wp:effectExtent l="19050" t="19050" r="43815" b="61595"/>
+                <wp:extent cx="135172" cy="333955"/>
+                <wp:effectExtent l="19050" t="19050" r="55880" b="47625"/>
                 <wp:wrapNone/>
-                <wp:docPr id="13" name="Straight Arrow Connector 13"/>
+                <wp:docPr id="8" name="Straight Arrow Connector 8"/>
                 <wp:cNvGraphicFramePr/>
                 <a:graphic xmlns:a="http://schemas.openxmlformats.org/drawingml/2006/main">
                   <a:graphicData uri="http://schemas.microsoft.com/office/word/2010/wordprocessingShape">
@@ -965,7 +769,7 @@
                       <wps:spPr>
                         <a:xfrm>
                           <a:off x="0" y="0"/>
-                          <a:ext cx="1499649" cy="433760"/>
+                          <a:ext cx="135172" cy="333955"/>
                         </a:xfrm>
                         <a:prstGeom prst="straightConnector1">
                           <a:avLst/>
@@ -1003,7 +807,7 @@
           </mc:Choice>
           <mc:Fallback>
             <w:pict>
-              <v:shape w14:anchorId="56E143A3" id="Straight Arrow Connector 13" o:spid="_x0000_s1026" type="#_x0000_t32" style="position:absolute;margin-left:95.5pt;margin-top:53.7pt;width:118.1pt;height:34.15pt;z-index:251673600;visibility:visible;mso-wrap-style:square;mso-width-percent:0;mso-height-percent:0;mso-wrap-distance-left:9pt;mso-wrap-distance-top:0;mso-wrap-distance-right:9pt;mso-wrap-distance-bottom:0;mso-position-horizontal:absolute;mso-position-horizontal-relative:text;mso-position-vertical:absolute;mso-position-vertical-relative:text;mso-width-percent:0;mso-height-percent:0;mso-width-relative:margin;mso-height-relative:margin" o:gfxdata="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" strokecolor="#4472c4 [3204]" strokeweight="3pt">
+              <v:shape w14:anchorId="378AD602" id="Straight Arrow Connector 8" o:spid="_x0000_s1026" type="#_x0000_t32" style="position:absolute;margin-left:275.2pt;margin-top:57.25pt;width:10.65pt;height:26.3pt;z-index:251663360;visibility:visible;mso-wrap-style:square;mso-width-percent:0;mso-height-percent:0;mso-wrap-distance-left:9pt;mso-wrap-distance-top:0;mso-wrap-distance-right:9pt;mso-wrap-distance-bottom:0;mso-position-horizontal:absolute;mso-position-horizontal-relative:text;mso-position-vertical:absolute;mso-position-vertical-relative:text;mso-width-percent:0;mso-height-percent:0;mso-width-relative:margin;mso-height-relative:margin" o:gfxdata="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" strokecolor="#4472c4 [3204]" strokeweight="3pt">
                 <v:stroke endarrow="block" joinstyle="miter"/>
               </v:shape>
             </w:pict>
@@ -1013,22 +817,142 @@
       <w:r>
         <w:rPr>
           <w:noProof/>
+          <w:lang w:eastAsia="es-MX"/>
+        </w:rPr>
+        <w:drawing>
+          <wp:inline distT="0" distB="0" distL="0" distR="0" wp14:anchorId="233641C5" wp14:editId="7D5CF8BA">
+            <wp:extent cx="2470068" cy="826770"/>
+            <wp:effectExtent l="0" t="0" r="6985" b="11430"/>
+            <wp:docPr id="4" name="Diagram 4"/>
+            <wp:cNvGraphicFramePr/>
+            <a:graphic xmlns:a="http://schemas.openxmlformats.org/drawingml/2006/main">
+              <a:graphicData uri="http://schemas.openxmlformats.org/drawingml/2006/diagram">
+                <dgm:relIds xmlns:dgm="http://schemas.openxmlformats.org/drawingml/2006/diagram" xmlns:r="http://schemas.openxmlformats.org/officeDocument/2006/relationships" r:dm="rId10" r:lo="rId11" r:qs="rId12" r:cs="rId13"/>
+              </a:graphicData>
+            </a:graphic>
+          </wp:inline>
+        </w:drawing>
+      </w:r>
+    </w:p>
+    <w:p>
+      <w:pPr>
+        <w:jc w:val="center"/>
+      </w:pPr>
+      <w:r>
+        <w:rPr>
+          <w:noProof/>
+          <w:lang w:eastAsia="es-MX"/>
         </w:rPr>
         <mc:AlternateContent>
           <mc:Choice Requires="wps">
             <w:drawing>
-              <wp:anchor distT="0" distB="0" distL="114300" distR="114300" simplePos="0" relativeHeight="251671552" behindDoc="0" locked="0" layoutInCell="1" allowOverlap="1" wp14:anchorId="1D201040" wp14:editId="71BE1411">
+              <wp:anchor distT="0" distB="0" distL="114300" distR="114300" simplePos="0" relativeHeight="251694080" behindDoc="0" locked="0" layoutInCell="1" allowOverlap="1" wp14:anchorId="7875A01A" wp14:editId="35D791AD">
                 <wp:simplePos x="0" y="0"/>
                 <wp:positionH relativeFrom="column">
-                  <wp:posOffset>1284549</wp:posOffset>
+                  <wp:posOffset>2700655</wp:posOffset>
                 </wp:positionH>
                 <wp:positionV relativeFrom="paragraph">
-                  <wp:posOffset>650406</wp:posOffset>
+                  <wp:posOffset>760095</wp:posOffset>
                 </wp:positionV>
-                <wp:extent cx="2095997" cy="402369"/>
-                <wp:effectExtent l="19050" t="19050" r="38100" b="74295"/>
+                <wp:extent cx="3961" cy="234164"/>
+                <wp:effectExtent l="19050" t="19050" r="34290" b="13970"/>
                 <wp:wrapNone/>
-                <wp:docPr id="12" name="Straight Arrow Connector 12"/>
+                <wp:docPr id="25" name="Conector recto 25"/>
+                <wp:cNvGraphicFramePr/>
+                <a:graphic xmlns:a="http://schemas.openxmlformats.org/drawingml/2006/main">
+                  <a:graphicData uri="http://schemas.microsoft.com/office/word/2010/wordprocessingShape">
+                    <wps:wsp>
+                      <wps:cNvCnPr/>
+                      <wps:spPr>
+                        <a:xfrm flipH="1" flipV="1">
+                          <a:off x="0" y="0"/>
+                          <a:ext cx="3961" cy="234164"/>
+                        </a:xfrm>
+                        <a:prstGeom prst="line">
+                          <a:avLst/>
+                        </a:prstGeom>
+                        <a:ln w="28575"/>
+                      </wps:spPr>
+                      <wps:style>
+                        <a:lnRef idx="1">
+                          <a:schemeClr val="accent1"/>
+                        </a:lnRef>
+                        <a:fillRef idx="0">
+                          <a:schemeClr val="accent1"/>
+                        </a:fillRef>
+                        <a:effectRef idx="0">
+                          <a:schemeClr val="accent1"/>
+                        </a:effectRef>
+                        <a:fontRef idx="minor">
+                          <a:schemeClr val="tx1"/>
+                        </a:fontRef>
+                      </wps:style>
+                      <wps:bodyPr/>
+                    </wps:wsp>
+                  </a:graphicData>
+                </a:graphic>
+                <wp14:sizeRelH relativeFrom="margin">
+                  <wp14:pctWidth>0</wp14:pctWidth>
+                </wp14:sizeRelH>
+                <wp14:sizeRelV relativeFrom="margin">
+                  <wp14:pctHeight>0</wp14:pctHeight>
+                </wp14:sizeRelV>
+              </wp:anchor>
+            </w:drawing>
+          </mc:Choice>
+          <mc:Fallback>
+            <w:pict>
+              <v:line w14:anchorId="714E659E" id="Conector recto 25" o:spid="_x0000_s1026" style="position:absolute;flip:x y;z-index:251694080;visibility:visible;mso-wrap-style:square;mso-width-percent:0;mso-height-percent:0;mso-wrap-distance-left:9pt;mso-wrap-distance-top:0;mso-wrap-distance-right:9pt;mso-wrap-distance-bottom:0;mso-position-horizontal:absolute;mso-position-horizontal-relative:text;mso-position-vertical:absolute;mso-position-vertical-relative:text;mso-width-percent:0;mso-height-percent:0;mso-width-relative:margin;mso-height-relative:margin" from="212.65pt,59.85pt" to="212.95pt,78.3pt" o:gfxdata="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" strokecolor="#4472c4 [3204]" strokeweight="2.25pt">
+                <v:stroke joinstyle="miter"/>
+              </v:line>
+            </w:pict>
+          </mc:Fallback>
+        </mc:AlternateContent>
+      </w:r>
+      <w:r>
+        <w:rPr>
+          <w:noProof/>
+          <w:lang w:eastAsia="es-MX"/>
+        </w:rPr>
+        <w:drawing>
+          <wp:inline distT="0" distB="0" distL="0" distR="0" wp14:anchorId="4556C9BF" wp14:editId="613EAE48">
+            <wp:extent cx="2321781" cy="826770"/>
+            <wp:effectExtent l="0" t="0" r="21590" b="11430"/>
+            <wp:docPr id="3" name="Diagram 3"/>
+            <wp:cNvGraphicFramePr/>
+            <a:graphic xmlns:a="http://schemas.openxmlformats.org/drawingml/2006/main">
+              <a:graphicData uri="http://schemas.openxmlformats.org/drawingml/2006/diagram">
+                <dgm:relIds xmlns:dgm="http://schemas.openxmlformats.org/drawingml/2006/diagram" xmlns:r="http://schemas.openxmlformats.org/officeDocument/2006/relationships" r:dm="rId15" r:lo="rId16" r:qs="rId17" r:cs="rId18"/>
+              </a:graphicData>
+            </a:graphic>
+          </wp:inline>
+        </w:drawing>
+      </w:r>
+    </w:p>
+    <w:p>
+      <w:pPr>
+        <w:jc w:val="center"/>
+      </w:pPr>
+      <w:r>
+        <w:rPr>
+          <w:noProof/>
+          <w:lang w:eastAsia="es-MX"/>
+        </w:rPr>
+        <mc:AlternateContent>
+          <mc:Choice Requires="wps">
+            <w:drawing>
+              <wp:anchor distT="0" distB="0" distL="114300" distR="114300" simplePos="0" relativeHeight="251675648" behindDoc="0" locked="0" layoutInCell="1" allowOverlap="1" wp14:anchorId="5B726E33" wp14:editId="7B005051">
+                <wp:simplePos x="0" y="0"/>
+                <wp:positionH relativeFrom="column">
+                  <wp:posOffset>1398270</wp:posOffset>
+                </wp:positionH>
+                <wp:positionV relativeFrom="paragraph">
+                  <wp:posOffset>1106170</wp:posOffset>
+                </wp:positionV>
+                <wp:extent cx="45085" cy="612140"/>
+                <wp:effectExtent l="57150" t="19050" r="50165" b="54610"/>
+                <wp:wrapNone/>
+                <wp:docPr id="15" name="Straight Arrow Connector 15"/>
                 <wp:cNvGraphicFramePr/>
                 <a:graphic xmlns:a="http://schemas.openxmlformats.org/drawingml/2006/main">
                   <a:graphicData uri="http://schemas.microsoft.com/office/word/2010/wordprocessingShape">
@@ -1037,7 +961,7 @@
                       <wps:spPr>
                         <a:xfrm>
                           <a:off x="0" y="0"/>
-                          <a:ext cx="2095997" cy="402369"/>
+                          <a:ext cx="45085" cy="612140"/>
                         </a:xfrm>
                         <a:prstGeom prst="straightConnector1">
                           <a:avLst/>
@@ -1075,7 +999,7 @@
           </mc:Choice>
           <mc:Fallback>
             <w:pict>
-              <v:shape w14:anchorId="4CD149E7" id="Straight Arrow Connector 12" o:spid="_x0000_s1026" type="#_x0000_t32" style="position:absolute;margin-left:101.15pt;margin-top:51.2pt;width:165.05pt;height:31.7pt;z-index:251671552;visibility:visible;mso-wrap-style:square;mso-width-percent:0;mso-height-percent:0;mso-wrap-distance-left:9pt;mso-wrap-distance-top:0;mso-wrap-distance-right:9pt;mso-wrap-distance-bottom:0;mso-position-horizontal:absolute;mso-position-horizontal-relative:text;mso-position-vertical:absolute;mso-position-vertical-relative:text;mso-width-percent:0;mso-height-percent:0;mso-width-relative:margin;mso-height-relative:margin" o:gfxdata="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" strokecolor="#4472c4 [3204]" strokeweight="3pt">
+              <v:shape w14:anchorId="03301885" id="Straight Arrow Connector 15" o:spid="_x0000_s1026" type="#_x0000_t32" style="position:absolute;margin-left:110.1pt;margin-top:87.1pt;width:3.55pt;height:48.2pt;z-index:251675648;visibility:visible;mso-wrap-style:square;mso-width-percent:0;mso-height-percent:0;mso-wrap-distance-left:9pt;mso-wrap-distance-top:0;mso-wrap-distance-right:9pt;mso-wrap-distance-bottom:0;mso-position-horizontal:absolute;mso-position-horizontal-relative:text;mso-position-vertical:absolute;mso-position-vertical-relative:text;mso-width-percent:0;mso-height-percent:0;mso-width-relative:margin;mso-height-relative:margin" o:gfxdata="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" strokecolor="#4472c4 [3204]" strokeweight="3pt">
                 <v:stroke endarrow="block" joinstyle="miter"/>
               </v:shape>
             </w:pict>
@@ -1085,31 +1009,32 @@
       <w:r>
         <w:rPr>
           <w:noProof/>
+          <w:lang w:eastAsia="es-MX"/>
         </w:rPr>
         <mc:AlternateContent>
           <mc:Choice Requires="wps">
             <w:drawing>
-              <wp:anchor distT="0" distB="0" distL="114300" distR="114300" simplePos="0" relativeHeight="251665408" behindDoc="0" locked="0" layoutInCell="1" allowOverlap="1" wp14:anchorId="599DA737" wp14:editId="7C011F9B">
+              <wp:anchor distT="0" distB="0" distL="114300" distR="114300" simplePos="0" relativeHeight="251677696" behindDoc="0" locked="0" layoutInCell="1" allowOverlap="1" wp14:anchorId="30140033" wp14:editId="1EDF63B1">
                 <wp:simplePos x="0" y="0"/>
                 <wp:positionH relativeFrom="column">
-                  <wp:posOffset>373296</wp:posOffset>
+                  <wp:posOffset>1440815</wp:posOffset>
                 </wp:positionH>
                 <wp:positionV relativeFrom="paragraph">
-                  <wp:posOffset>714016</wp:posOffset>
+                  <wp:posOffset>1082040</wp:posOffset>
                 </wp:positionV>
-                <wp:extent cx="511644" cy="401955"/>
-                <wp:effectExtent l="38100" t="19050" r="22225" b="55245"/>
+                <wp:extent cx="699135" cy="635635"/>
+                <wp:effectExtent l="19050" t="19050" r="62865" b="50165"/>
                 <wp:wrapNone/>
-                <wp:docPr id="9" name="Straight Arrow Connector 9"/>
+                <wp:docPr id="16" name="Straight Arrow Connector 16"/>
                 <wp:cNvGraphicFramePr/>
                 <a:graphic xmlns:a="http://schemas.openxmlformats.org/drawingml/2006/main">
                   <a:graphicData uri="http://schemas.microsoft.com/office/word/2010/wordprocessingShape">
                     <wps:wsp>
                       <wps:cNvCnPr/>
                       <wps:spPr>
-                        <a:xfrm flipH="1">
+                        <a:xfrm>
                           <a:off x="0" y="0"/>
-                          <a:ext cx="511644" cy="401955"/>
+                          <a:ext cx="699135" cy="635635"/>
                         </a:xfrm>
                         <a:prstGeom prst="straightConnector1">
                           <a:avLst/>
@@ -1147,7 +1072,7 @@
           </mc:Choice>
           <mc:Fallback>
             <w:pict>
-              <v:shape w14:anchorId="7B2BDCA4" id="Straight Arrow Connector 9" o:spid="_x0000_s1026" type="#_x0000_t32" style="position:absolute;margin-left:29.4pt;margin-top:56.2pt;width:40.3pt;height:31.65pt;flip:x;z-index:251665408;visibility:visible;mso-wrap-style:square;mso-width-percent:0;mso-height-percent:0;mso-wrap-distance-left:9pt;mso-wrap-distance-top:0;mso-wrap-distance-right:9pt;mso-wrap-distance-bottom:0;mso-position-horizontal:absolute;mso-position-horizontal-relative:text;mso-position-vertical:absolute;mso-position-vertical-relative:text;mso-width-percent:0;mso-height-percent:0;mso-width-relative:margin;mso-height-relative:margin" o:gfxdata="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" strokecolor="#4472c4 [3204]" strokeweight="3pt">
+              <v:shape w14:anchorId="2368029E" id="Straight Arrow Connector 16" o:spid="_x0000_s1026" type="#_x0000_t32" style="position:absolute;margin-left:113.45pt;margin-top:85.2pt;width:55.05pt;height:50.05pt;z-index:251677696;visibility:visible;mso-wrap-style:square;mso-width-percent:0;mso-height-percent:0;mso-wrap-distance-left:9pt;mso-wrap-distance-top:0;mso-wrap-distance-right:9pt;mso-wrap-distance-bottom:0;mso-position-horizontal:absolute;mso-position-horizontal-relative:text;mso-position-vertical:absolute;mso-position-vertical-relative:text;mso-width-percent:0;mso-height-percent:0;mso-width-relative:margin;mso-height-relative:margin" o:gfxdata="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" strokecolor="#4472c4 [3204]" strokeweight="3pt">
                 <v:stroke endarrow="block" joinstyle="miter"/>
               </v:shape>
             </w:pict>
@@ -1157,45 +1082,23 @@
       <w:r>
         <w:rPr>
           <w:noProof/>
-        </w:rPr>
-        <w:drawing>
-          <wp:inline distT="0" distB="0" distL="0" distR="0" wp14:anchorId="4556C9BF" wp14:editId="08AD4AFC">
-            <wp:extent cx="2321781" cy="826770"/>
-            <wp:effectExtent l="0" t="0" r="21590" b="0"/>
-            <wp:docPr id="3" name="Diagram 3"/>
-            <wp:cNvGraphicFramePr/>
-            <a:graphic xmlns:a="http://schemas.openxmlformats.org/drawingml/2006/main">
-              <a:graphicData uri="http://schemas.openxmlformats.org/drawingml/2006/diagram">
-                <dgm:relIds xmlns:dgm="http://schemas.openxmlformats.org/drawingml/2006/diagram" xmlns:r="http://schemas.openxmlformats.org/officeDocument/2006/relationships" r:dm="rId15" r:lo="rId16" r:qs="rId17" r:cs="rId18"/>
-              </a:graphicData>
-            </a:graphic>
-          </wp:inline>
-        </w:drawing>
-      </w:r>
-    </w:p>
-    <w:p>
-      <w:pPr>
-        <w:jc w:val="both"/>
-      </w:pPr>
-      <w:r>
-        <w:rPr>
-          <w:noProof/>
+          <w:lang w:eastAsia="es-MX"/>
         </w:rPr>
         <mc:AlternateContent>
           <mc:Choice Requires="wps">
             <w:drawing>
-              <wp:anchor distT="0" distB="0" distL="114300" distR="114300" simplePos="0" relativeHeight="251681792" behindDoc="0" locked="0" layoutInCell="1" allowOverlap="1" wp14:anchorId="3BF6F507" wp14:editId="5E6CC78C">
+              <wp:anchor distT="0" distB="0" distL="114300" distR="114300" simplePos="0" relativeHeight="251679744" behindDoc="0" locked="0" layoutInCell="1" allowOverlap="1" wp14:anchorId="32162470" wp14:editId="390C1070">
                 <wp:simplePos x="0" y="0"/>
                 <wp:positionH relativeFrom="column">
-                  <wp:posOffset>2761835</wp:posOffset>
+                  <wp:posOffset>2267585</wp:posOffset>
                 </wp:positionH>
                 <wp:positionV relativeFrom="paragraph">
-                  <wp:posOffset>789443</wp:posOffset>
+                  <wp:posOffset>1113790</wp:posOffset>
                 </wp:positionV>
-                <wp:extent cx="133681" cy="282216"/>
-                <wp:effectExtent l="19050" t="19050" r="76200" b="41910"/>
+                <wp:extent cx="492760" cy="603885"/>
+                <wp:effectExtent l="19050" t="19050" r="59690" b="43815"/>
                 <wp:wrapNone/>
-                <wp:docPr id="18" name="Straight Arrow Connector 18"/>
+                <wp:docPr id="17" name="Straight Arrow Connector 17"/>
                 <wp:cNvGraphicFramePr/>
                 <a:graphic xmlns:a="http://schemas.openxmlformats.org/drawingml/2006/main">
                   <a:graphicData uri="http://schemas.microsoft.com/office/word/2010/wordprocessingShape">
@@ -1204,7 +1107,7 @@
                       <wps:spPr>
                         <a:xfrm>
                           <a:off x="0" y="0"/>
-                          <a:ext cx="133681" cy="282216"/>
+                          <a:ext cx="492760" cy="603885"/>
                         </a:xfrm>
                         <a:prstGeom prst="straightConnector1">
                           <a:avLst/>
@@ -1242,7 +1145,7 @@
           </mc:Choice>
           <mc:Fallback>
             <w:pict>
-              <v:shape w14:anchorId="355CBDCE" id="Straight Arrow Connector 18" o:spid="_x0000_s1026" type="#_x0000_t32" style="position:absolute;margin-left:217.45pt;margin-top:62.15pt;width:10.55pt;height:22.2pt;z-index:251681792;visibility:visible;mso-wrap-style:square;mso-width-percent:0;mso-height-percent:0;mso-wrap-distance-left:9pt;mso-wrap-distance-top:0;mso-wrap-distance-right:9pt;mso-wrap-distance-bottom:0;mso-position-horizontal:absolute;mso-position-horizontal-relative:text;mso-position-vertical:absolute;mso-position-vertical-relative:text;mso-width-percent:0;mso-height-percent:0;mso-width-relative:margin;mso-height-relative:margin" o:gfxdata="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" strokecolor="#4472c4 [3204]" strokeweight="3pt">
+              <v:shape w14:anchorId="35AD1554" id="Straight Arrow Connector 17" o:spid="_x0000_s1026" type="#_x0000_t32" style="position:absolute;margin-left:178.55pt;margin-top:87.7pt;width:38.8pt;height:47.55pt;z-index:251679744;visibility:visible;mso-wrap-style:square;mso-width-percent:0;mso-height-percent:0;mso-wrap-distance-left:9pt;mso-wrap-distance-top:0;mso-wrap-distance-right:9pt;mso-wrap-distance-bottom:0;mso-position-horizontal:absolute;mso-position-horizontal-relative:text;mso-position-vertical:absolute;mso-position-vertical-relative:text;mso-width-percent:0;mso-height-percent:0;mso-width-relative:margin;mso-height-relative:margin" o:gfxdata="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" strokecolor="#4472c4 [3204]" strokeweight="3pt">
                 <v:stroke endarrow="block" joinstyle="miter"/>
               </v:shape>
             </w:pict>
@@ -1252,22 +1155,23 @@
       <w:r>
         <w:rPr>
           <w:noProof/>
+          <w:lang w:eastAsia="es-MX"/>
         </w:rPr>
         <mc:AlternateContent>
           <mc:Choice Requires="wps">
             <w:drawing>
-              <wp:anchor distT="0" distB="0" distL="114300" distR="114300" simplePos="0" relativeHeight="251679744" behindDoc="0" locked="0" layoutInCell="1" allowOverlap="1" wp14:anchorId="32162470" wp14:editId="470152BA">
+              <wp:anchor distT="0" distB="0" distL="114300" distR="114300" simplePos="0" relativeHeight="251683840" behindDoc="0" locked="0" layoutInCell="1" allowOverlap="1" wp14:anchorId="3EB84143" wp14:editId="65459257">
                 <wp:simplePos x="0" y="0"/>
                 <wp:positionH relativeFrom="column">
-                  <wp:posOffset>1284550</wp:posOffset>
+                  <wp:posOffset>2991485</wp:posOffset>
                 </wp:positionH>
                 <wp:positionV relativeFrom="paragraph">
-                  <wp:posOffset>802198</wp:posOffset>
+                  <wp:posOffset>1058545</wp:posOffset>
                 </wp:positionV>
-                <wp:extent cx="404302" cy="269765"/>
-                <wp:effectExtent l="19050" t="19050" r="72390" b="54610"/>
+                <wp:extent cx="349250" cy="667385"/>
+                <wp:effectExtent l="19050" t="19050" r="50800" b="37465"/>
                 <wp:wrapNone/>
-                <wp:docPr id="17" name="Straight Arrow Connector 17"/>
+                <wp:docPr id="19" name="Straight Arrow Connector 19"/>
                 <wp:cNvGraphicFramePr/>
                 <a:graphic xmlns:a="http://schemas.openxmlformats.org/drawingml/2006/main">
                   <a:graphicData uri="http://schemas.microsoft.com/office/word/2010/wordprocessingShape">
@@ -1276,7 +1180,7 @@
                       <wps:spPr>
                         <a:xfrm>
                           <a:off x="0" y="0"/>
-                          <a:ext cx="404302" cy="269765"/>
+                          <a:ext cx="349250" cy="667385"/>
                         </a:xfrm>
                         <a:prstGeom prst="straightConnector1">
                           <a:avLst/>
@@ -1314,7 +1218,7 @@
           </mc:Choice>
           <mc:Fallback>
             <w:pict>
-              <v:shape w14:anchorId="159C9CD5" id="Straight Arrow Connector 17" o:spid="_x0000_s1026" type="#_x0000_t32" style="position:absolute;margin-left:101.15pt;margin-top:63.15pt;width:31.85pt;height:21.25pt;z-index:251679744;visibility:visible;mso-wrap-style:square;mso-width-percent:0;mso-height-percent:0;mso-wrap-distance-left:9pt;mso-wrap-distance-top:0;mso-wrap-distance-right:9pt;mso-wrap-distance-bottom:0;mso-position-horizontal:absolute;mso-position-horizontal-relative:text;mso-position-vertical:absolute;mso-position-vertical-relative:text;mso-width-percent:0;mso-height-percent:0;mso-width-relative:margin;mso-height-relative:margin" o:gfxdata="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" strokecolor="#4472c4 [3204]" strokeweight="3pt">
+              <v:shape w14:anchorId="153B97F8" id="Straight Arrow Connector 19" o:spid="_x0000_s1026" type="#_x0000_t32" style="position:absolute;margin-left:235.55pt;margin-top:83.35pt;width:27.5pt;height:52.55pt;z-index:251683840;visibility:visible;mso-wrap-style:square;mso-width-percent:0;mso-height-percent:0;mso-wrap-distance-left:9pt;mso-wrap-distance-top:0;mso-wrap-distance-right:9pt;mso-wrap-distance-bottom:0;mso-position-horizontal:absolute;mso-position-horizontal-relative:text;mso-position-vertical:absolute;mso-position-vertical-relative:text;mso-width-percent:0;mso-height-percent:0;mso-width-relative:margin;mso-height-relative:margin" o:gfxdata="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" strokecolor="#4472c4 [3204]" strokeweight="3pt">
                 <v:stroke endarrow="block" joinstyle="miter"/>
               </v:shape>
             </w:pict>
@@ -1324,31 +1228,32 @@
       <w:r>
         <w:rPr>
           <w:noProof/>
+          <w:lang w:eastAsia="es-MX"/>
         </w:rPr>
         <mc:AlternateContent>
           <mc:Choice Requires="wps">
             <w:drawing>
-              <wp:anchor distT="0" distB="0" distL="114300" distR="114300" simplePos="0" relativeHeight="251683840" behindDoc="0" locked="0" layoutInCell="1" allowOverlap="1" wp14:anchorId="3EB84143" wp14:editId="7E7E9E19">
+              <wp:anchor distT="0" distB="0" distL="114300" distR="114300" simplePos="0" relativeHeight="251665408" behindDoc="0" locked="0" layoutInCell="1" allowOverlap="1" wp14:anchorId="599DA737" wp14:editId="466D2C34">
                 <wp:simplePos x="0" y="0"/>
                 <wp:positionH relativeFrom="column">
-                  <wp:posOffset>2007235</wp:posOffset>
+                  <wp:posOffset>1266190</wp:posOffset>
                 </wp:positionH>
                 <wp:positionV relativeFrom="paragraph">
-                  <wp:posOffset>741652</wp:posOffset>
+                  <wp:posOffset>56515</wp:posOffset>
                 </wp:positionV>
-                <wp:extent cx="332822" cy="314905"/>
-                <wp:effectExtent l="19050" t="19050" r="67310" b="47625"/>
+                <wp:extent cx="45085" cy="424180"/>
+                <wp:effectExtent l="95250" t="19050" r="69215" b="52070"/>
                 <wp:wrapNone/>
-                <wp:docPr id="19" name="Straight Arrow Connector 19"/>
+                <wp:docPr id="9" name="Straight Arrow Connector 9"/>
                 <wp:cNvGraphicFramePr/>
                 <a:graphic xmlns:a="http://schemas.openxmlformats.org/drawingml/2006/main">
                   <a:graphicData uri="http://schemas.microsoft.com/office/word/2010/wordprocessingShape">
                     <wps:wsp>
                       <wps:cNvCnPr/>
                       <wps:spPr>
-                        <a:xfrm>
+                        <a:xfrm flipH="1">
                           <a:off x="0" y="0"/>
-                          <a:ext cx="332822" cy="314905"/>
+                          <a:ext cx="45085" cy="424180"/>
                         </a:xfrm>
                         <a:prstGeom prst="straightConnector1">
                           <a:avLst/>
@@ -1386,7 +1291,7 @@
           </mc:Choice>
           <mc:Fallback>
             <w:pict>
-              <v:shape w14:anchorId="41DF58CE" id="Straight Arrow Connector 19" o:spid="_x0000_s1026" type="#_x0000_t32" style="position:absolute;margin-left:158.05pt;margin-top:58.4pt;width:26.2pt;height:24.8pt;z-index:251683840;visibility:visible;mso-wrap-style:square;mso-width-percent:0;mso-height-percent:0;mso-wrap-distance-left:9pt;mso-wrap-distance-top:0;mso-wrap-distance-right:9pt;mso-wrap-distance-bottom:0;mso-position-horizontal:absolute;mso-position-horizontal-relative:text;mso-position-vertical:absolute;mso-position-vertical-relative:text;mso-width-percent:0;mso-height-percent:0;mso-width-relative:margin;mso-height-relative:margin" o:gfxdata="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" strokecolor="#4472c4 [3204]" strokeweight="3pt">
+              <v:shape w14:anchorId="4CFCB55D" id="Straight Arrow Connector 9" o:spid="_x0000_s1026" type="#_x0000_t32" style="position:absolute;margin-left:99.7pt;margin-top:4.45pt;width:3.55pt;height:33.4pt;flip:x;z-index:251665408;visibility:visible;mso-wrap-style:square;mso-width-percent:0;mso-height-percent:0;mso-wrap-distance-left:9pt;mso-wrap-distance-top:0;mso-wrap-distance-right:9pt;mso-wrap-distance-bottom:0;mso-position-horizontal:absolute;mso-position-horizontal-relative:text;mso-position-vertical:absolute;mso-position-vertical-relative:text;mso-width-percent:0;mso-height-percent:0;mso-width-relative:margin;mso-height-relative:margin" o:gfxdata="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" strokecolor="#4472c4 [3204]" strokeweight="3pt">
                 <v:stroke endarrow="block" joinstyle="miter"/>
               </v:shape>
             </w:pict>
@@ -1396,31 +1301,32 @@
       <w:r>
         <w:rPr>
           <w:noProof/>
+          <w:lang w:eastAsia="es-MX"/>
         </w:rPr>
         <mc:AlternateContent>
           <mc:Choice Requires="wps">
             <w:drawing>
-              <wp:anchor distT="0" distB="0" distL="114300" distR="114300" simplePos="0" relativeHeight="251675648" behindDoc="0" locked="0" layoutInCell="1" allowOverlap="1" wp14:anchorId="5B726E33" wp14:editId="5693C9A8">
+              <wp:anchor distT="0" distB="0" distL="114300" distR="114300" simplePos="0" relativeHeight="251673600" behindDoc="0" locked="0" layoutInCell="1" allowOverlap="1" wp14:anchorId="3FF5C8F0" wp14:editId="4E6CFE86">
                 <wp:simplePos x="0" y="0"/>
                 <wp:positionH relativeFrom="column">
-                  <wp:posOffset>369321</wp:posOffset>
+                  <wp:posOffset>3643630</wp:posOffset>
                 </wp:positionH>
                 <wp:positionV relativeFrom="paragraph">
-                  <wp:posOffset>789443</wp:posOffset>
+                  <wp:posOffset>56515</wp:posOffset>
                 </wp:positionV>
-                <wp:extent cx="45719" cy="386356"/>
-                <wp:effectExtent l="95250" t="19050" r="69215" b="52070"/>
+                <wp:extent cx="45085" cy="372745"/>
+                <wp:effectExtent l="76200" t="19050" r="69215" b="46355"/>
                 <wp:wrapNone/>
-                <wp:docPr id="15" name="Straight Arrow Connector 15"/>
+                <wp:docPr id="13" name="Straight Arrow Connector 13"/>
                 <wp:cNvGraphicFramePr/>
                 <a:graphic xmlns:a="http://schemas.openxmlformats.org/drawingml/2006/main">
                   <a:graphicData uri="http://schemas.microsoft.com/office/word/2010/wordprocessingShape">
                     <wps:wsp>
                       <wps:cNvCnPr/>
                       <wps:spPr>
-                        <a:xfrm flipH="1">
+                        <a:xfrm>
                           <a:off x="0" y="0"/>
-                          <a:ext cx="45719" cy="386356"/>
+                          <a:ext cx="45085" cy="372745"/>
                         </a:xfrm>
                         <a:prstGeom prst="straightConnector1">
                           <a:avLst/>
@@ -1458,7 +1364,7 @@
           </mc:Choice>
           <mc:Fallback>
             <w:pict>
-              <v:shape w14:anchorId="5425E7BC" id="Straight Arrow Connector 15" o:spid="_x0000_s1026" type="#_x0000_t32" style="position:absolute;margin-left:29.1pt;margin-top:62.15pt;width:3.6pt;height:30.4pt;flip:x;z-index:251675648;visibility:visible;mso-wrap-style:square;mso-width-percent:0;mso-height-percent:0;mso-wrap-distance-left:9pt;mso-wrap-distance-top:0;mso-wrap-distance-right:9pt;mso-wrap-distance-bottom:0;mso-position-horizontal:absolute;mso-position-horizontal-relative:text;mso-position-vertical:absolute;mso-position-vertical-relative:text;mso-width-percent:0;mso-height-percent:0;mso-width-relative:margin;mso-height-relative:margin" o:gfxdata="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" strokecolor="#4472c4 [3204]" strokeweight="3pt">
+              <v:shape w14:anchorId="07D205AD" id="Straight Arrow Connector 13" o:spid="_x0000_s1026" type="#_x0000_t32" style="position:absolute;margin-left:286.9pt;margin-top:4.45pt;width:3.55pt;height:29.35pt;z-index:251673600;visibility:visible;mso-wrap-style:square;mso-width-percent:0;mso-height-percent:0;mso-wrap-distance-left:9pt;mso-wrap-distance-top:0;mso-wrap-distance-right:9pt;mso-wrap-distance-bottom:0;mso-position-horizontal:absolute;mso-position-horizontal-relative:text;mso-position-vertical:absolute;mso-position-vertical-relative:text;mso-width-percent:0;mso-height-percent:0;mso-width-relative:margin;mso-height-relative:margin" o:gfxdata="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" strokecolor="#4472c4 [3204]" strokeweight="3pt">
                 <v:stroke endarrow="block" joinstyle="miter"/>
               </v:shape>
             </w:pict>
@@ -1468,22 +1374,23 @@
       <w:r>
         <w:rPr>
           <w:noProof/>
+          <w:lang w:eastAsia="es-MX"/>
         </w:rPr>
         <mc:AlternateContent>
           <mc:Choice Requires="wps">
             <w:drawing>
-              <wp:anchor distT="0" distB="0" distL="114300" distR="114300" simplePos="0" relativeHeight="251677696" behindDoc="0" locked="0" layoutInCell="1" allowOverlap="1" wp14:anchorId="30140033" wp14:editId="7D05AAB4">
+              <wp:anchor distT="0" distB="0" distL="114300" distR="114300" simplePos="0" relativeHeight="251671552" behindDoc="0" locked="0" layoutInCell="1" allowOverlap="1" wp14:anchorId="1D201040" wp14:editId="5F294C9D">
                 <wp:simplePos x="0" y="0"/>
                 <wp:positionH relativeFrom="column">
-                  <wp:posOffset>454467</wp:posOffset>
+                  <wp:posOffset>4335145</wp:posOffset>
                 </wp:positionH>
                 <wp:positionV relativeFrom="paragraph">
-                  <wp:posOffset>765589</wp:posOffset>
+                  <wp:posOffset>56515</wp:posOffset>
                 </wp:positionV>
-                <wp:extent cx="548474" cy="306319"/>
-                <wp:effectExtent l="19050" t="19050" r="61595" b="55880"/>
+                <wp:extent cx="47625" cy="372745"/>
+                <wp:effectExtent l="76200" t="19050" r="66675" b="46355"/>
                 <wp:wrapNone/>
-                <wp:docPr id="16" name="Straight Arrow Connector 16"/>
+                <wp:docPr id="12" name="Straight Arrow Connector 12"/>
                 <wp:cNvGraphicFramePr/>
                 <a:graphic xmlns:a="http://schemas.openxmlformats.org/drawingml/2006/main">
                   <a:graphicData uri="http://schemas.microsoft.com/office/word/2010/wordprocessingShape">
@@ -1492,7 +1399,7 @@
                       <wps:spPr>
                         <a:xfrm>
                           <a:off x="0" y="0"/>
-                          <a:ext cx="548474" cy="306319"/>
+                          <a:ext cx="47625" cy="372745"/>
                         </a:xfrm>
                         <a:prstGeom prst="straightConnector1">
                           <a:avLst/>
@@ -1530,7 +1437,7 @@
           </mc:Choice>
           <mc:Fallback>
             <w:pict>
-              <v:shape w14:anchorId="01A8E664" id="Straight Arrow Connector 16" o:spid="_x0000_s1026" type="#_x0000_t32" style="position:absolute;margin-left:35.8pt;margin-top:60.3pt;width:43.2pt;height:24.1pt;z-index:251677696;visibility:visible;mso-wrap-style:square;mso-width-percent:0;mso-height-percent:0;mso-wrap-distance-left:9pt;mso-wrap-distance-top:0;mso-wrap-distance-right:9pt;mso-wrap-distance-bottom:0;mso-position-horizontal:absolute;mso-position-horizontal-relative:text;mso-position-vertical:absolute;mso-position-vertical-relative:text;mso-width-percent:0;mso-height-percent:0;mso-width-relative:margin;mso-height-relative:margin" o:gfxdata="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" strokecolor="#4472c4 [3204]" strokeweight="3pt">
+              <v:shape w14:anchorId="481B1598" id="Straight Arrow Connector 12" o:spid="_x0000_s1026" type="#_x0000_t32" style="position:absolute;margin-left:341.35pt;margin-top:4.45pt;width:3.75pt;height:29.35pt;z-index:251671552;visibility:visible;mso-wrap-style:square;mso-width-percent:0;mso-height-percent:0;mso-wrap-distance-left:9pt;mso-wrap-distance-top:0;mso-wrap-distance-right:9pt;mso-wrap-distance-bottom:0;mso-position-horizontal:absolute;mso-position-horizontal-relative:text;mso-position-vertical:absolute;mso-position-vertical-relative:text;mso-width-percent:0;mso-height-percent:0;mso-width-relative:margin;mso-height-relative:margin" o:gfxdata="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" strokecolor="#4472c4 [3204]" strokeweight="3pt">
                 <v:stroke endarrow="block" joinstyle="miter"/>
               </v:shape>
             </w:pict>
@@ -1540,6 +1447,302 @@
       <w:r>
         <w:rPr>
           <w:noProof/>
+          <w:lang w:eastAsia="es-MX"/>
+        </w:rPr>
+        <mc:AlternateContent>
+          <mc:Choice Requires="wps">
+            <w:drawing>
+              <wp:anchor distT="0" distB="0" distL="114300" distR="114300" simplePos="0" relativeHeight="251669504" behindDoc="0" locked="0" layoutInCell="1" allowOverlap="1" wp14:anchorId="79FD4904" wp14:editId="6F565C8C">
+                <wp:simplePos x="0" y="0"/>
+                <wp:positionH relativeFrom="column">
+                  <wp:posOffset>2978785</wp:posOffset>
+                </wp:positionH>
+                <wp:positionV relativeFrom="paragraph">
+                  <wp:posOffset>56515</wp:posOffset>
+                </wp:positionV>
+                <wp:extent cx="45085" cy="424180"/>
+                <wp:effectExtent l="76200" t="19050" r="88265" b="52070"/>
+                <wp:wrapNone/>
+                <wp:docPr id="11" name="Straight Arrow Connector 11"/>
+                <wp:cNvGraphicFramePr/>
+                <a:graphic xmlns:a="http://schemas.openxmlformats.org/drawingml/2006/main">
+                  <a:graphicData uri="http://schemas.microsoft.com/office/word/2010/wordprocessingShape">
+                    <wps:wsp>
+                      <wps:cNvCnPr/>
+                      <wps:spPr>
+                        <a:xfrm>
+                          <a:off x="0" y="0"/>
+                          <a:ext cx="45085" cy="424180"/>
+                        </a:xfrm>
+                        <a:prstGeom prst="straightConnector1">
+                          <a:avLst/>
+                        </a:prstGeom>
+                        <a:ln w="38100">
+                          <a:tailEnd type="triangle"/>
+                        </a:ln>
+                      </wps:spPr>
+                      <wps:style>
+                        <a:lnRef idx="1">
+                          <a:schemeClr val="accent1"/>
+                        </a:lnRef>
+                        <a:fillRef idx="0">
+                          <a:schemeClr val="accent1"/>
+                        </a:fillRef>
+                        <a:effectRef idx="0">
+                          <a:schemeClr val="accent1"/>
+                        </a:effectRef>
+                        <a:fontRef idx="minor">
+                          <a:schemeClr val="tx1"/>
+                        </a:fontRef>
+                      </wps:style>
+                      <wps:bodyPr/>
+                    </wps:wsp>
+                  </a:graphicData>
+                </a:graphic>
+                <wp14:sizeRelH relativeFrom="margin">
+                  <wp14:pctWidth>0</wp14:pctWidth>
+                </wp14:sizeRelH>
+                <wp14:sizeRelV relativeFrom="margin">
+                  <wp14:pctHeight>0</wp14:pctHeight>
+                </wp14:sizeRelV>
+              </wp:anchor>
+            </w:drawing>
+          </mc:Choice>
+          <mc:Fallback>
+            <w:pict>
+              <v:shape w14:anchorId="5447103C" id="Straight Arrow Connector 11" o:spid="_x0000_s1026" type="#_x0000_t32" style="position:absolute;margin-left:234.55pt;margin-top:4.45pt;width:3.55pt;height:33.4pt;z-index:251669504;visibility:visible;mso-wrap-style:square;mso-width-percent:0;mso-height-percent:0;mso-wrap-distance-left:9pt;mso-wrap-distance-top:0;mso-wrap-distance-right:9pt;mso-wrap-distance-bottom:0;mso-position-horizontal:absolute;mso-position-horizontal-relative:text;mso-position-vertical:absolute;mso-position-vertical-relative:text;mso-width-percent:0;mso-height-percent:0;mso-width-relative:margin;mso-height-relative:margin" o:gfxdata="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" strokecolor="#4472c4 [3204]" strokeweight="3pt">
+                <v:stroke endarrow="block" joinstyle="miter"/>
+              </v:shape>
+            </w:pict>
+          </mc:Fallback>
+        </mc:AlternateContent>
+      </w:r>
+      <w:r>
+        <w:rPr>
+          <w:noProof/>
+          <w:lang w:eastAsia="es-MX"/>
+        </w:rPr>
+        <mc:AlternateContent>
+          <mc:Choice Requires="wps">
+            <w:drawing>
+              <wp:anchor distT="0" distB="0" distL="114300" distR="114300" simplePos="0" relativeHeight="251667456" behindDoc="0" locked="0" layoutInCell="1" allowOverlap="1" wp14:anchorId="010E33DF" wp14:editId="002D9268">
+                <wp:simplePos x="0" y="0"/>
+                <wp:positionH relativeFrom="column">
+                  <wp:posOffset>2182495</wp:posOffset>
+                </wp:positionH>
+                <wp:positionV relativeFrom="paragraph">
+                  <wp:posOffset>54610</wp:posOffset>
+                </wp:positionV>
+                <wp:extent cx="45085" cy="467360"/>
+                <wp:effectExtent l="57150" t="19050" r="50165" b="46990"/>
+                <wp:wrapNone/>
+                <wp:docPr id="10" name="Straight Arrow Connector 10"/>
+                <wp:cNvGraphicFramePr/>
+                <a:graphic xmlns:a="http://schemas.openxmlformats.org/drawingml/2006/main">
+                  <a:graphicData uri="http://schemas.microsoft.com/office/word/2010/wordprocessingShape">
+                    <wps:wsp>
+                      <wps:cNvCnPr/>
+                      <wps:spPr>
+                        <a:xfrm>
+                          <a:off x="0" y="0"/>
+                          <a:ext cx="45085" cy="467360"/>
+                        </a:xfrm>
+                        <a:prstGeom prst="straightConnector1">
+                          <a:avLst/>
+                        </a:prstGeom>
+                        <a:ln w="38100">
+                          <a:tailEnd type="triangle"/>
+                        </a:ln>
+                      </wps:spPr>
+                      <wps:style>
+                        <a:lnRef idx="1">
+                          <a:schemeClr val="accent1"/>
+                        </a:lnRef>
+                        <a:fillRef idx="0">
+                          <a:schemeClr val="accent1"/>
+                        </a:fillRef>
+                        <a:effectRef idx="0">
+                          <a:schemeClr val="accent1"/>
+                        </a:effectRef>
+                        <a:fontRef idx="minor">
+                          <a:schemeClr val="tx1"/>
+                        </a:fontRef>
+                      </wps:style>
+                      <wps:bodyPr/>
+                    </wps:wsp>
+                  </a:graphicData>
+                </a:graphic>
+                <wp14:sizeRelH relativeFrom="margin">
+                  <wp14:pctWidth>0</wp14:pctWidth>
+                </wp14:sizeRelH>
+                <wp14:sizeRelV relativeFrom="margin">
+                  <wp14:pctHeight>0</wp14:pctHeight>
+                </wp14:sizeRelV>
+              </wp:anchor>
+            </w:drawing>
+          </mc:Choice>
+          <mc:Fallback>
+            <w:pict>
+              <v:shape w14:anchorId="009DD556" id="Straight Arrow Connector 10" o:spid="_x0000_s1026" type="#_x0000_t32" style="position:absolute;margin-left:171.85pt;margin-top:4.3pt;width:3.55pt;height:36.8pt;z-index:251667456;visibility:visible;mso-wrap-style:square;mso-width-percent:0;mso-height-percent:0;mso-wrap-distance-left:9pt;mso-wrap-distance-top:0;mso-wrap-distance-right:9pt;mso-wrap-distance-bottom:0;mso-position-horizontal:absolute;mso-position-horizontal-relative:text;mso-position-vertical:absolute;mso-position-vertical-relative:text;mso-width-percent:0;mso-height-percent:0;mso-width-relative:margin;mso-height-relative:margin" o:gfxdata="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" strokecolor="#4472c4 [3204]" strokeweight="3pt">
+                <v:stroke endarrow="block" joinstyle="miter"/>
+              </v:shape>
+            </w:pict>
+          </mc:Fallback>
+        </mc:AlternateContent>
+      </w:r>
+      <w:r>
+        <w:rPr>
+          <w:noProof/>
+          <w:lang w:eastAsia="es-MX"/>
+        </w:rPr>
+        <mc:AlternateContent>
+          <mc:Choice Requires="wps">
+            <w:drawing>
+              <wp:anchor distT="0" distB="0" distL="114300" distR="114300" simplePos="0" relativeHeight="251692032" behindDoc="0" locked="0" layoutInCell="1" allowOverlap="1" wp14:anchorId="3FC3FAD4" wp14:editId="2A613CAB">
+                <wp:simplePos x="0" y="0"/>
+                <wp:positionH relativeFrom="column">
+                  <wp:posOffset>1291590</wp:posOffset>
+                </wp:positionH>
+                <wp:positionV relativeFrom="paragraph">
+                  <wp:posOffset>48895</wp:posOffset>
+                </wp:positionV>
+                <wp:extent cx="3059430" cy="0"/>
+                <wp:effectExtent l="0" t="19050" r="26670" b="19050"/>
+                <wp:wrapNone/>
+                <wp:docPr id="1" name="Conector recto 1"/>
+                <wp:cNvGraphicFramePr/>
+                <a:graphic xmlns:a="http://schemas.openxmlformats.org/drawingml/2006/main">
+                  <a:graphicData uri="http://schemas.microsoft.com/office/word/2010/wordprocessingShape">
+                    <wps:wsp>
+                      <wps:cNvCnPr/>
+                      <wps:spPr>
+                        <a:xfrm flipV="1">
+                          <a:off x="0" y="0"/>
+                          <a:ext cx="3059430" cy="0"/>
+                        </a:xfrm>
+                        <a:prstGeom prst="line">
+                          <a:avLst/>
+                        </a:prstGeom>
+                        <a:ln w="28575"/>
+                      </wps:spPr>
+                      <wps:style>
+                        <a:lnRef idx="1">
+                          <a:schemeClr val="accent1"/>
+                        </a:lnRef>
+                        <a:fillRef idx="0">
+                          <a:schemeClr val="accent1"/>
+                        </a:fillRef>
+                        <a:effectRef idx="0">
+                          <a:schemeClr val="accent1"/>
+                        </a:effectRef>
+                        <a:fontRef idx="minor">
+                          <a:schemeClr val="tx1"/>
+                        </a:fontRef>
+                      </wps:style>
+                      <wps:bodyPr/>
+                    </wps:wsp>
+                  </a:graphicData>
+                </a:graphic>
+                <wp14:sizeRelH relativeFrom="margin">
+                  <wp14:pctWidth>0</wp14:pctWidth>
+                </wp14:sizeRelH>
+                <wp14:sizeRelV relativeFrom="margin">
+                  <wp14:pctHeight>0</wp14:pctHeight>
+                </wp14:sizeRelV>
+              </wp:anchor>
+            </w:drawing>
+          </mc:Choice>
+          <mc:Fallback>
+            <w:pict>
+              <v:line w14:anchorId="787D41B4" id="Conector recto 1" o:spid="_x0000_s1026" style="position:absolute;flip:y;z-index:251692032;visibility:visible;mso-wrap-style:square;mso-width-percent:0;mso-height-percent:0;mso-wrap-distance-left:9pt;mso-wrap-distance-top:0;mso-wrap-distance-right:9pt;mso-wrap-distance-bottom:0;mso-position-horizontal:absolute;mso-position-horizontal-relative:text;mso-position-vertical:absolute;mso-position-vertical-relative:text;mso-width-percent:0;mso-height-percent:0;mso-width-relative:margin;mso-height-relative:margin" from="101.7pt,3.85pt" to="342.6pt,3.85pt" o:gfxdata="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" strokecolor="#4472c4 [3204]" strokeweight="2.25pt">
+                <v:stroke joinstyle="miter"/>
+              </v:line>
+            </w:pict>
+          </mc:Fallback>
+        </mc:AlternateContent>
+      </w:r>
+    </w:p>
+    <w:p>
+      <w:pPr>
+        <w:jc w:val="center"/>
+      </w:pPr>
+      <w:r>
+        <w:rPr>
+          <w:noProof/>
+          <w:lang w:eastAsia="es-MX"/>
+        </w:rPr>
+        <mc:AlternateContent>
+          <mc:Choice Requires="wps">
+            <w:drawing>
+              <wp:anchor distT="0" distB="0" distL="114300" distR="114300" simplePos="0" relativeHeight="251681792" behindDoc="0" locked="0" layoutInCell="1" allowOverlap="1" wp14:anchorId="3BF6F507" wp14:editId="2FA064F0">
+                <wp:simplePos x="0" y="0"/>
+                <wp:positionH relativeFrom="column">
+                  <wp:posOffset>3710940</wp:posOffset>
+                </wp:positionH>
+                <wp:positionV relativeFrom="paragraph">
+                  <wp:posOffset>786130</wp:posOffset>
+                </wp:positionV>
+                <wp:extent cx="316230" cy="657225"/>
+                <wp:effectExtent l="19050" t="19050" r="45720" b="47625"/>
+                <wp:wrapNone/>
+                <wp:docPr id="18" name="Straight Arrow Connector 18"/>
+                <wp:cNvGraphicFramePr/>
+                <a:graphic xmlns:a="http://schemas.openxmlformats.org/drawingml/2006/main">
+                  <a:graphicData uri="http://schemas.microsoft.com/office/word/2010/wordprocessingShape">
+                    <wps:wsp>
+                      <wps:cNvCnPr/>
+                      <wps:spPr>
+                        <a:xfrm>
+                          <a:off x="0" y="0"/>
+                          <a:ext cx="316230" cy="657225"/>
+                        </a:xfrm>
+                        <a:prstGeom prst="straightConnector1">
+                          <a:avLst/>
+                        </a:prstGeom>
+                        <a:ln w="38100">
+                          <a:tailEnd type="triangle"/>
+                        </a:ln>
+                      </wps:spPr>
+                      <wps:style>
+                        <a:lnRef idx="1">
+                          <a:schemeClr val="accent1"/>
+                        </a:lnRef>
+                        <a:fillRef idx="0">
+                          <a:schemeClr val="accent1"/>
+                        </a:fillRef>
+                        <a:effectRef idx="0">
+                          <a:schemeClr val="accent1"/>
+                        </a:effectRef>
+                        <a:fontRef idx="minor">
+                          <a:schemeClr val="tx1"/>
+                        </a:fontRef>
+                      </wps:style>
+                      <wps:bodyPr/>
+                    </wps:wsp>
+                  </a:graphicData>
+                </a:graphic>
+                <wp14:sizeRelH relativeFrom="margin">
+                  <wp14:pctWidth>0</wp14:pctWidth>
+                </wp14:sizeRelH>
+                <wp14:sizeRelV relativeFrom="margin">
+                  <wp14:pctHeight>0</wp14:pctHeight>
+                </wp14:sizeRelV>
+              </wp:anchor>
+            </w:drawing>
+          </mc:Choice>
+          <mc:Fallback>
+            <w:pict>
+              <v:shape w14:anchorId="3CD4F1C5" id="Straight Arrow Connector 18" o:spid="_x0000_s1026" type="#_x0000_t32" style="position:absolute;margin-left:292.2pt;margin-top:61.9pt;width:24.9pt;height:51.75pt;z-index:251681792;visibility:visible;mso-wrap-style:square;mso-width-percent:0;mso-height-percent:0;mso-wrap-distance-left:9pt;mso-wrap-distance-top:0;mso-wrap-distance-right:9pt;mso-wrap-distance-bottom:0;mso-position-horizontal:absolute;mso-position-horizontal-relative:text;mso-position-vertical:absolute;mso-position-vertical-relative:text;mso-width-percent:0;mso-height-percent:0;mso-width-relative:margin;mso-height-relative:margin" o:gfxdata="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" strokecolor="#4472c4 [3204]" strokeweight="3pt">
+                <v:stroke endarrow="block" joinstyle="miter"/>
+              </v:shape>
+            </w:pict>
+          </mc:Fallback>
+        </mc:AlternateContent>
+      </w:r>
+      <w:r>
+        <w:rPr>
+          <w:noProof/>
+          <w:lang w:eastAsia="es-MX"/>
         </w:rPr>
         <w:drawing>
           <wp:inline distT="0" distB="0" distL="0" distR="0" wp14:anchorId="27FBAD70" wp14:editId="75540117">
@@ -1555,9 +1758,20 @@
           </wp:inline>
         </w:drawing>
       </w:r>
+    </w:p>
+    <w:p>
+      <w:pPr>
+        <w:jc w:val="center"/>
+      </w:pPr>
+    </w:p>
+    <w:p>
+      <w:pPr>
+        <w:jc w:val="center"/>
+      </w:pPr>
       <w:r>
         <w:rPr>
           <w:noProof/>
+          <w:lang w:eastAsia="es-MX"/>
         </w:rPr>
         <w:drawing>
           <wp:inline distT="0" distB="0" distL="0" distR="0" wp14:anchorId="316091FB" wp14:editId="6D448DBC">
@@ -1573,6 +1787,8 @@
           </wp:inline>
         </w:drawing>
       </w:r>
+      <w:bookmarkStart w:id="1" w:name="_GoBack"/>
+      <w:bookmarkEnd w:id="1"/>
     </w:p>
     <w:sectPr>
       <w:pgSz w:w="12240" w:h="15840"/>
@@ -1585,7 +1801,7 @@
 </file>
 
 <file path=word/numbering.xml><?xml version="1.0" encoding="utf-8"?>
-<w:numbering xmlns:wpc="http://schemas.microsoft.com/office/word/2010/wordprocessingCanvas" xmlns:cx="http://schemas.microsoft.com/office/drawing/2014/chartex" xmlns:cx1="http://schemas.microsoft.com/office/drawing/2015/9/8/chartex" xmlns:cx2="http://schemas.microsoft.com/office/drawing/2015/10/21/chartex" xmlns:cx3="http://schemas.microsoft.com/office/drawing/2016/5/9/chartex" xmlns:cx4="http://schemas.microsoft.com/office/drawing/2016/5/10/chartex" xmlns:cx5="http://schemas.microsoft.com/office/drawing/2016/5/11/chartex" xmlns:cx6="http://schemas.microsoft.com/office/drawing/2016/5/12/chartex" xmlns:cx7="http://schemas.microsoft.com/office/drawing/2016/5/13/chartex" xmlns:cx8="http://schemas.microsoft.com/office/drawing/2016/5/14/chartex" xmlns:mc="http://schemas.openxmlformats.org/markup-compatibility/2006" xmlns:aink="http://schemas.microsoft.com/office/drawing/2016/ink" xmlns:am3d="http://schemas.microsoft.com/office/drawing/2017/model3d" xmlns:o="urn:schemas-microsoft-com:office:office" xmlns:r="http://schemas.openxmlformats.org/officeDocument/2006/relationships" xmlns:m="http://schemas.openxmlformats.org/officeDocument/2006/math" xmlns:v="urn:schemas-microsoft-com:vml" xmlns:wp14="http://schemas.microsoft.com/office/word/2010/wordprocessingDrawing" xmlns:wp="http://schemas.openxmlformats.org/drawingml/2006/wordprocessingDrawing" xmlns:w10="urn:schemas-microsoft-com:office:word" xmlns:w="http://schemas.openxmlformats.org/wordprocessingml/2006/main" xmlns:w14="http://schemas.microsoft.com/office/word/2010/wordml" xmlns:w15="http://schemas.microsoft.com/office/word/2012/wordml" xmlns:w16cid="http://schemas.microsoft.com/office/word/2016/wordml/cid" xmlns:w16se="http://schemas.microsoft.com/office/word/2015/wordml/symex" xmlns:wpg="http://schemas.microsoft.com/office/word/2010/wordprocessingGroup" xmlns:wpi="http://schemas.microsoft.com/office/word/2010/wordprocessingInk" xmlns:wne="http://schemas.microsoft.com/office/word/2006/wordml" xmlns:wps="http://schemas.microsoft.com/office/word/2010/wordprocessingShape" mc:Ignorable="w14 w15 w16se w16cid wp14">
+<w:numbering xmlns:wpc="http://schemas.microsoft.com/office/word/2010/wordprocessingCanvas" xmlns:cx="http://schemas.microsoft.com/office/drawing/2014/chartex" xmlns:mc="http://schemas.openxmlformats.org/markup-compatibility/2006" xmlns:o="urn:schemas-microsoft-com:office:office" xmlns:r="http://schemas.openxmlformats.org/officeDocument/2006/relationships" xmlns:m="http://schemas.openxmlformats.org/officeDocument/2006/math" xmlns:v="urn:schemas-microsoft-com:vml" xmlns:wp14="http://schemas.microsoft.com/office/word/2010/wordprocessingDrawing" xmlns:wp="http://schemas.openxmlformats.org/drawingml/2006/wordprocessingDrawing" xmlns:w10="urn:schemas-microsoft-com:office:word" xmlns:w="http://schemas.openxmlformats.org/wordprocessingml/2006/main" xmlns:w14="http://schemas.microsoft.com/office/word/2010/wordml" xmlns:w15="http://schemas.microsoft.com/office/word/2012/wordml" xmlns:w16se="http://schemas.microsoft.com/office/word/2015/wordml/symex" xmlns:wpg="http://schemas.microsoft.com/office/word/2010/wordprocessingGroup" xmlns:wpi="http://schemas.microsoft.com/office/word/2010/wordprocessingInk" xmlns:wne="http://schemas.microsoft.com/office/word/2006/wordml" xmlns:wps="http://schemas.microsoft.com/office/word/2010/wordprocessingShape" mc:Ignorable="w14 w15 w16se wp14">
   <w:abstractNum w:abstractNumId="0" w15:restartNumberingAfterBreak="0">
     <w:nsid w:val="3DFE07BA"/>
     <w:multiLevelType w:val="multilevel"/>
@@ -1714,7 +1930,7 @@
 </file>
 
 <file path=word/styles.xml><?xml version="1.0" encoding="utf-8"?>
-<w:styles xmlns:mc="http://schemas.openxmlformats.org/markup-compatibility/2006" xmlns:r="http://schemas.openxmlformats.org/officeDocument/2006/relationships" xmlns:w="http://schemas.openxmlformats.org/wordprocessingml/2006/main" xmlns:w14="http://schemas.microsoft.com/office/word/2010/wordml" xmlns:w15="http://schemas.microsoft.com/office/word/2012/wordml" xmlns:w16cid="http://schemas.microsoft.com/office/word/2016/wordml/cid" xmlns:w16se="http://schemas.microsoft.com/office/word/2015/wordml/symex" mc:Ignorable="w14 w15 w16se w16cid">
+<w:styles xmlns:mc="http://schemas.openxmlformats.org/markup-compatibility/2006" xmlns:r="http://schemas.openxmlformats.org/officeDocument/2006/relationships" xmlns:w="http://schemas.openxmlformats.org/wordprocessingml/2006/main" xmlns:w14="http://schemas.microsoft.com/office/word/2010/wordml" xmlns:w15="http://schemas.microsoft.com/office/word/2012/wordml" xmlns:w16se="http://schemas.microsoft.com/office/word/2015/wordml/symex" mc:Ignorable="w14 w15 w16se">
   <w:docDefaults>
     <w:rPrDefault>
       <w:rPr>
@@ -1730,7 +1946,7 @@
       </w:pPr>
     </w:pPrDefault>
   </w:docDefaults>
-  <w:latentStyles w:defLockedState="0" w:defUIPriority="99" w:defSemiHidden="0" w:defUnhideWhenUsed="0" w:defQFormat="0" w:count="376">
+  <w:latentStyles w:defLockedState="0" w:defUIPriority="99" w:defSemiHidden="0" w:defUnhideWhenUsed="0" w:defQFormat="0" w:count="371">
     <w:lsdException w:name="Normal" w:uiPriority="0" w:qFormat="1"/>
     <w:lsdException w:name="heading 1" w:uiPriority="9" w:qFormat="1"/>
     <w:lsdException w:name="heading 2" w:semiHidden="1" w:uiPriority="9" w:unhideWhenUsed="1" w:qFormat="1"/>
@@ -2102,21 +2318,16 @@
     <w:lsdException w:name="List Table 5 Dark Accent 6" w:uiPriority="50"/>
     <w:lsdException w:name="List Table 6 Colorful Accent 6" w:uiPriority="51"/>
     <w:lsdException w:name="List Table 7 Colorful Accent 6" w:uiPriority="52"/>
-    <w:lsdException w:name="Mention" w:semiHidden="1" w:unhideWhenUsed="1"/>
-    <w:lsdException w:name="Smart Hyperlink" w:semiHidden="1" w:unhideWhenUsed="1"/>
-    <w:lsdException w:name="Hashtag" w:semiHidden="1" w:unhideWhenUsed="1"/>
-    <w:lsdException w:name="Unresolved Mention" w:semiHidden="1" w:unhideWhenUsed="1"/>
-    <w:lsdException w:name="Smart Link" w:semiHidden="1" w:unhideWhenUsed="1"/>
   </w:latentStyles>
   <w:style w:type="paragraph" w:default="1" w:styleId="Normal">
     <w:name w:val="Normal"/>
     <w:qFormat/>
   </w:style>
-  <w:style w:type="paragraph" w:styleId="Heading2">
+  <w:style w:type="paragraph" w:styleId="Ttulo2">
     <w:name w:val="heading 2"/>
     <w:basedOn w:val="Normal"/>
     <w:next w:val="Normal"/>
-    <w:link w:val="Heading2Char"/>
+    <w:link w:val="Ttulo2Car"/>
     <w:uiPriority w:val="9"/>
     <w:unhideWhenUsed/>
     <w:qFormat/>
@@ -2135,13 +2346,13 @@
       <w:lang w:val="en-US"/>
     </w:rPr>
   </w:style>
-  <w:style w:type="character" w:default="1" w:styleId="DefaultParagraphFont">
+  <w:style w:type="character" w:default="1" w:styleId="Fuentedeprrafopredeter">
     <w:name w:val="Default Paragraph Font"/>
     <w:uiPriority w:val="1"/>
     <w:semiHidden/>
     <w:unhideWhenUsed/>
   </w:style>
-  <w:style w:type="table" w:default="1" w:styleId="TableNormal">
+  <w:style w:type="table" w:default="1" w:styleId="Tablanormal">
     <w:name w:val="Normal Table"/>
     <w:uiPriority w:val="99"/>
     <w:semiHidden/>
@@ -2156,16 +2367,16 @@
       </w:tblCellMar>
     </w:tblPr>
   </w:style>
-  <w:style w:type="numbering" w:default="1" w:styleId="NoList">
+  <w:style w:type="numbering" w:default="1" w:styleId="Sinlista">
     <w:name w:val="No List"/>
     <w:uiPriority w:val="99"/>
     <w:semiHidden/>
     <w:unhideWhenUsed/>
   </w:style>
-  <w:style w:type="character" w:customStyle="1" w:styleId="Heading2Char">
-    <w:name w:val="Heading 2 Char"/>
-    <w:basedOn w:val="DefaultParagraphFont"/>
-    <w:link w:val="Heading2"/>
+  <w:style w:type="character" w:customStyle="1" w:styleId="Ttulo2Car">
+    <w:name w:val="Título 2 Car"/>
+    <w:basedOn w:val="Fuentedeprrafopredeter"/>
+    <w:link w:val="Ttulo2"/>
     <w:uiPriority w:val="9"/>
     <w:rsid w:val="0059793A"/>
     <w:rPr>
@@ -5935,6 +6146,7 @@
         <a:bodyPr/>
         <a:lstStyle/>
         <a:p>
+          <a:pPr algn="ctr"/>
           <a:r>
             <a:rPr lang="es-MX"/>
             <a:t>DSE_MTRCTRL_DEV_1000</a:t>
@@ -5949,6 +6161,7 @@
         <a:bodyPr/>
         <a:lstStyle/>
         <a:p>
+          <a:pPr algn="ctr"/>
           <a:endParaRPr lang="es-MX"/>
         </a:p>
       </dgm:t>
@@ -5960,6 +6173,7 @@
         <a:bodyPr/>
         <a:lstStyle/>
         <a:p>
+          <a:pPr algn="ctr"/>
           <a:endParaRPr lang="es-MX"/>
         </a:p>
       </dgm:t>
@@ -5971,6 +6185,7 @@
         <a:bodyPr/>
         <a:lstStyle/>
         <a:p>
+          <a:pPr algn="ctr"/>
           <a:r>
             <a:rPr lang="es-MX"/>
             <a:t>UI</a:t>
@@ -5985,6 +6200,7 @@
         <a:bodyPr/>
         <a:lstStyle/>
         <a:p>
+          <a:pPr algn="ctr"/>
           <a:endParaRPr lang="es-MX"/>
         </a:p>
       </dgm:t>
@@ -5996,6 +6212,7 @@
         <a:bodyPr/>
         <a:lstStyle/>
         <a:p>
+          <a:pPr algn="ctr"/>
           <a:endParaRPr lang="es-MX"/>
         </a:p>
       </dgm:t>
@@ -6007,6 +6224,7 @@
         <a:bodyPr/>
         <a:lstStyle/>
         <a:p>
+          <a:pPr algn="ctr"/>
           <a:r>
             <a:rPr lang="es-MX"/>
             <a:t>GUIX</a:t>
@@ -6021,6 +6239,7 @@
         <a:bodyPr/>
         <a:lstStyle/>
         <a:p>
+          <a:pPr algn="ctr"/>
           <a:endParaRPr lang="es-MX"/>
         </a:p>
       </dgm:t>
@@ -6032,6 +6251,7 @@
         <a:bodyPr/>
         <a:lstStyle/>
         <a:p>
+          <a:pPr algn="ctr"/>
           <a:endParaRPr lang="es-MX"/>
         </a:p>
       </dgm:t>
@@ -6043,6 +6263,7 @@
         <a:bodyPr/>
         <a:lstStyle/>
         <a:p>
+          <a:pPr algn="ctr"/>
           <a:r>
             <a:rPr lang="es-MX"/>
             <a:t>Control PID</a:t>
@@ -6057,6 +6278,7 @@
         <a:bodyPr/>
         <a:lstStyle/>
         <a:p>
+          <a:pPr algn="ctr"/>
           <a:endParaRPr lang="es-MX"/>
         </a:p>
       </dgm:t>
@@ -6068,6 +6290,7 @@
         <a:bodyPr/>
         <a:lstStyle/>
         <a:p>
+          <a:pPr algn="ctr"/>
           <a:endParaRPr lang="es-MX"/>
         </a:p>
       </dgm:t>
@@ -6079,6 +6302,7 @@
         <a:bodyPr/>
         <a:lstStyle/>
         <a:p>
+          <a:pPr algn="ctr"/>
           <a:r>
             <a:rPr lang="es-MX"/>
             <a:t>PWM</a:t>
@@ -6093,6 +6317,7 @@
         <a:bodyPr/>
         <a:lstStyle/>
         <a:p>
+          <a:pPr algn="ctr"/>
           <a:endParaRPr lang="es-MX"/>
         </a:p>
       </dgm:t>
@@ -6104,6 +6329,7 @@
         <a:bodyPr/>
         <a:lstStyle/>
         <a:p>
+          <a:pPr algn="ctr"/>
           <a:endParaRPr lang="es-MX"/>
         </a:p>
       </dgm:t>
@@ -6115,6 +6341,7 @@
         <a:bodyPr/>
         <a:lstStyle/>
         <a:p>
+          <a:pPr algn="ctr"/>
           <a:r>
             <a:rPr lang="es-MX"/>
             <a:t>Lectura Referencia</a:t>
@@ -6129,6 +6356,7 @@
         <a:bodyPr/>
         <a:lstStyle/>
         <a:p>
+          <a:pPr algn="ctr"/>
           <a:endParaRPr lang="es-MX"/>
         </a:p>
       </dgm:t>
@@ -6140,6 +6368,7 @@
         <a:bodyPr/>
         <a:lstStyle/>
         <a:p>
+          <a:pPr algn="ctr"/>
           <a:endParaRPr lang="es-MX"/>
         </a:p>
       </dgm:t>
@@ -6151,6 +6380,7 @@
         <a:bodyPr/>
         <a:lstStyle/>
         <a:p>
+          <a:pPr algn="ctr"/>
           <a:r>
             <a:rPr lang="es-MX"/>
             <a:t>IRQ Sensor</a:t>
@@ -6165,6 +6395,7 @@
         <a:bodyPr/>
         <a:lstStyle/>
         <a:p>
+          <a:pPr algn="ctr"/>
           <a:endParaRPr lang="es-MX"/>
         </a:p>
       </dgm:t>
@@ -6176,6 +6407,7 @@
         <a:bodyPr/>
         <a:lstStyle/>
         <a:p>
+          <a:pPr algn="ctr"/>
           <a:endParaRPr lang="es-MX"/>
         </a:p>
       </dgm:t>
@@ -6187,6 +6419,7 @@
         <a:bodyPr/>
         <a:lstStyle/>
         <a:p>
+          <a:pPr algn="ctr"/>
           <a:r>
             <a:rPr lang="es-MX"/>
             <a:t>Timer0_sensor</a:t>
@@ -6201,6 +6434,7 @@
         <a:bodyPr/>
         <a:lstStyle/>
         <a:p>
+          <a:pPr algn="ctr"/>
           <a:endParaRPr lang="es-MX"/>
         </a:p>
       </dgm:t>
@@ -6212,6 +6446,7 @@
         <a:bodyPr/>
         <a:lstStyle/>
         <a:p>
+          <a:pPr algn="ctr"/>
           <a:endParaRPr lang="es-MX"/>
         </a:p>
       </dgm:t>
@@ -6223,6 +6458,7 @@
         <a:bodyPr/>
         <a:lstStyle/>
         <a:p>
+          <a:pPr algn="ctr"/>
           <a:r>
             <a:rPr lang="es-MX"/>
             <a:t>ADC</a:t>
@@ -6237,6 +6473,7 @@
         <a:bodyPr/>
         <a:lstStyle/>
         <a:p>
+          <a:pPr algn="ctr"/>
           <a:endParaRPr lang="es-MX"/>
         </a:p>
       </dgm:t>
@@ -6248,6 +6485,7 @@
         <a:bodyPr/>
         <a:lstStyle/>
         <a:p>
+          <a:pPr algn="ctr"/>
           <a:endParaRPr lang="es-MX"/>
         </a:p>
       </dgm:t>
@@ -6259,6 +6497,7 @@
         <a:bodyPr/>
         <a:lstStyle/>
         <a:p>
+          <a:pPr algn="ctr"/>
           <a:r>
             <a:rPr lang="es-MX"/>
             <a:t>QUEUE</a:t>
@@ -6273,6 +6512,7 @@
         <a:bodyPr/>
         <a:lstStyle/>
         <a:p>
+          <a:pPr algn="ctr"/>
           <a:endParaRPr lang="es-MX"/>
         </a:p>
       </dgm:t>
@@ -6284,6 +6524,7 @@
         <a:bodyPr/>
         <a:lstStyle/>
         <a:p>
+          <a:pPr algn="ctr"/>
           <a:endParaRPr lang="es-MX"/>
         </a:p>
       </dgm:t>
@@ -6295,6 +6536,7 @@
         <a:bodyPr/>
         <a:lstStyle/>
         <a:p>
+          <a:pPr algn="ctr"/>
           <a:r>
             <a:rPr lang="es-MX"/>
             <a:t>THREADS</a:t>
@@ -6309,6 +6551,7 @@
         <a:bodyPr/>
         <a:lstStyle/>
         <a:p>
+          <a:pPr algn="ctr"/>
           <a:endParaRPr lang="es-MX"/>
         </a:p>
       </dgm:t>
@@ -6320,6 +6563,7 @@
         <a:bodyPr/>
         <a:lstStyle/>
         <a:p>
+          <a:pPr algn="ctr"/>
           <a:endParaRPr lang="es-MX"/>
         </a:p>
       </dgm:t>
@@ -6331,6 +6575,7 @@
         <a:bodyPr/>
         <a:lstStyle/>
         <a:p>
+          <a:pPr algn="ctr"/>
           <a:r>
             <a:rPr lang="es-MX"/>
             <a:t>SPI</a:t>
@@ -6345,6 +6590,7 @@
         <a:bodyPr/>
         <a:lstStyle/>
         <a:p>
+          <a:pPr algn="ctr"/>
           <a:endParaRPr lang="es-MX"/>
         </a:p>
       </dgm:t>
@@ -6356,6 +6602,7 @@
         <a:bodyPr/>
         <a:lstStyle/>
         <a:p>
+          <a:pPr algn="ctr"/>
           <a:endParaRPr lang="es-MX"/>
         </a:p>
       </dgm:t>
@@ -6367,6 +6614,7 @@
         <a:bodyPr/>
         <a:lstStyle/>
         <a:p>
+          <a:pPr algn="ctr"/>
           <a:r>
             <a:rPr lang="es-MX"/>
             <a:t>Semaphore</a:t>
@@ -6381,6 +6629,7 @@
         <a:bodyPr/>
         <a:lstStyle/>
         <a:p>
+          <a:pPr algn="ctr"/>
           <a:endParaRPr lang="es-MX"/>
         </a:p>
       </dgm:t>
@@ -6392,6 +6641,7 @@
         <a:bodyPr/>
         <a:lstStyle/>
         <a:p>
+          <a:pPr algn="ctr"/>
           <a:endParaRPr lang="es-MX"/>
         </a:p>
       </dgm:t>
@@ -6403,6 +6653,7 @@
         <a:bodyPr/>
         <a:lstStyle/>
         <a:p>
+          <a:pPr algn="ctr"/>
           <a:r>
             <a:rPr lang="es-MX"/>
             <a:t>Widgets</a:t>
@@ -6417,6 +6668,7 @@
         <a:bodyPr/>
         <a:lstStyle/>
         <a:p>
+          <a:pPr algn="ctr"/>
           <a:endParaRPr lang="es-MX"/>
         </a:p>
       </dgm:t>
@@ -6428,6 +6680,7 @@
         <a:bodyPr/>
         <a:lstStyle/>
         <a:p>
+          <a:pPr algn="ctr"/>
           <a:endParaRPr lang="es-MX"/>
         </a:p>
       </dgm:t>
@@ -6439,6 +6692,7 @@
         <a:bodyPr/>
         <a:lstStyle/>
         <a:p>
+          <a:pPr algn="ctr"/>
           <a:r>
             <a:rPr lang="es-MX"/>
             <a:t>Diseño</a:t>
@@ -6453,6 +6707,7 @@
         <a:bodyPr/>
         <a:lstStyle/>
         <a:p>
+          <a:pPr algn="ctr"/>
           <a:endParaRPr lang="es-MX"/>
         </a:p>
       </dgm:t>
@@ -6464,6 +6719,7 @@
         <a:bodyPr/>
         <a:lstStyle/>
         <a:p>
+          <a:pPr algn="ctr"/>
           <a:endParaRPr lang="es-MX"/>
         </a:p>
       </dgm:t>
@@ -6475,6 +6731,7 @@
         <a:bodyPr/>
         <a:lstStyle/>
         <a:p>
+          <a:pPr algn="ctr"/>
           <a:r>
             <a:rPr lang="es-MX"/>
             <a:t>Timer1_pwm</a:t>
@@ -6489,6 +6746,7 @@
         <a:bodyPr/>
         <a:lstStyle/>
         <a:p>
+          <a:pPr algn="ctr"/>
           <a:endParaRPr lang="es-MX"/>
         </a:p>
       </dgm:t>
@@ -6500,6 +6758,7 @@
         <a:bodyPr/>
         <a:lstStyle/>
         <a:p>
+          <a:pPr algn="ctr"/>
           <a:endParaRPr lang="es-MX"/>
         </a:p>
       </dgm:t>
@@ -6511,6 +6770,7 @@
         <a:bodyPr/>
         <a:lstStyle/>
         <a:p>
+          <a:pPr algn="ctr"/>
           <a:r>
             <a:rPr lang="es-MX"/>
             <a:t>WATCHDOG TIMER</a:t>
@@ -6525,6 +6785,7 @@
         <a:bodyPr/>
         <a:lstStyle/>
         <a:p>
+          <a:pPr algn="ctr"/>
           <a:endParaRPr lang="es-MX"/>
         </a:p>
       </dgm:t>
@@ -6536,6 +6797,7 @@
         <a:bodyPr/>
         <a:lstStyle/>
         <a:p>
+          <a:pPr algn="ctr"/>
           <a:endParaRPr lang="es-MX"/>
         </a:p>
       </dgm:t>
@@ -6547,6 +6809,7 @@
         <a:bodyPr/>
         <a:lstStyle/>
         <a:p>
+          <a:pPr algn="ctr"/>
           <a:r>
             <a:rPr lang="es-MX"/>
             <a:t>Timer_wdt</a:t>
@@ -6561,6 +6824,7 @@
         <a:bodyPr/>
         <a:lstStyle/>
         <a:p>
+          <a:pPr algn="ctr"/>
           <a:endParaRPr lang="es-MX"/>
         </a:p>
       </dgm:t>
@@ -6572,6 +6836,7 @@
         <a:bodyPr/>
         <a:lstStyle/>
         <a:p>
+          <a:pPr algn="ctr"/>
           <a:endParaRPr lang="es-MX"/>
         </a:p>
       </dgm:t>
@@ -6588,6 +6853,13 @@
         </dgm:presLayoutVars>
       </dgm:prSet>
       <dgm:spPr/>
+      <dgm:t>
+        <a:bodyPr/>
+        <a:lstStyle/>
+        <a:p>
+          <a:endParaRPr lang="es-ES"/>
+        </a:p>
+      </dgm:t>
     </dgm:pt>
     <dgm:pt modelId="{A45A9880-AF56-46AE-96FF-10D4F8928911}" type="pres">
       <dgm:prSet presAssocID="{5A9AA042-A5AE-4216-ADA9-73B62B2D4A1F}" presName="hierRoot1" presStyleCnt="0">
@@ -6608,6 +6880,13 @@
         </dgm:presLayoutVars>
       </dgm:prSet>
       <dgm:spPr/>
+      <dgm:t>
+        <a:bodyPr/>
+        <a:lstStyle/>
+        <a:p>
+          <a:endParaRPr lang="es-ES"/>
+        </a:p>
+      </dgm:t>
     </dgm:pt>
     <dgm:pt modelId="{CE14DED7-2BD6-4AFE-8C5B-BD7F9EFBBE15}" type="pres">
       <dgm:prSet presAssocID="{5A9AA042-A5AE-4216-ADA9-73B62B2D4A1F}" presName="topArc1" presStyleLbl="parChTrans1D1" presStyleIdx="0" presStyleCnt="36"/>
@@ -6620,6 +6899,13 @@
     <dgm:pt modelId="{DA9AA464-E0B0-4678-9721-4FD1DF045EA9}" type="pres">
       <dgm:prSet presAssocID="{5A9AA042-A5AE-4216-ADA9-73B62B2D4A1F}" presName="topConnNode1" presStyleLbl="node1" presStyleIdx="0" presStyleCnt="0"/>
       <dgm:spPr/>
+      <dgm:t>
+        <a:bodyPr/>
+        <a:lstStyle/>
+        <a:p>
+          <a:endParaRPr lang="es-ES"/>
+        </a:p>
+      </dgm:t>
     </dgm:pt>
     <dgm:pt modelId="{1C410965-016E-4F9A-B5AB-C6D9AA68811D}" type="pres">
       <dgm:prSet presAssocID="{5A9AA042-A5AE-4216-ADA9-73B62B2D4A1F}" presName="hierChild2" presStyleCnt="0"/>
@@ -6628,6 +6914,13 @@
     <dgm:pt modelId="{F7D0C7D4-697A-490C-B1C1-D31DC2450DC6}" type="pres">
       <dgm:prSet presAssocID="{2F5CDB6D-CF8B-4BD5-B6AF-C153B156F974}" presName="Name28" presStyleLbl="parChTrans1D2" presStyleIdx="0" presStyleCnt="3"/>
       <dgm:spPr/>
+      <dgm:t>
+        <a:bodyPr/>
+        <a:lstStyle/>
+        <a:p>
+          <a:endParaRPr lang="es-ES"/>
+        </a:p>
+      </dgm:t>
     </dgm:pt>
     <dgm:pt modelId="{DFA5DF0C-9641-4C09-A2B3-67993AE9E851}" type="pres">
       <dgm:prSet presAssocID="{5B63A6BA-2EBE-453D-93E2-7C392CCEB041}" presName="hierRoot2" presStyleCnt="0">
@@ -6648,6 +6941,13 @@
         </dgm:presLayoutVars>
       </dgm:prSet>
       <dgm:spPr/>
+      <dgm:t>
+        <a:bodyPr/>
+        <a:lstStyle/>
+        <a:p>
+          <a:endParaRPr lang="es-ES"/>
+        </a:p>
+      </dgm:t>
     </dgm:pt>
     <dgm:pt modelId="{A52A6D37-E86D-4084-BFA8-581764A4E8F3}" type="pres">
       <dgm:prSet presAssocID="{5B63A6BA-2EBE-453D-93E2-7C392CCEB041}" presName="topArc2" presStyleLbl="parChTrans1D1" presStyleIdx="2" presStyleCnt="36"/>
@@ -6660,6 +6960,13 @@
     <dgm:pt modelId="{DD1FC60F-530A-4309-A8E4-CC73BBD12459}" type="pres">
       <dgm:prSet presAssocID="{5B63A6BA-2EBE-453D-93E2-7C392CCEB041}" presName="topConnNode2" presStyleLbl="node2" presStyleIdx="0" presStyleCnt="0"/>
       <dgm:spPr/>
+      <dgm:t>
+        <a:bodyPr/>
+        <a:lstStyle/>
+        <a:p>
+          <a:endParaRPr lang="es-ES"/>
+        </a:p>
+      </dgm:t>
     </dgm:pt>
     <dgm:pt modelId="{778CFC49-2501-49D9-9375-1C598FF0A171}" type="pres">
       <dgm:prSet presAssocID="{5B63A6BA-2EBE-453D-93E2-7C392CCEB041}" presName="hierChild4" presStyleCnt="0"/>
@@ -6672,6 +6979,13 @@
     <dgm:pt modelId="{B8FFC042-2954-482B-AC6E-55A822B881BC}" type="pres">
       <dgm:prSet presAssocID="{A2E0814C-4F1A-4351-9013-CA03EC01EB86}" presName="Name28" presStyleLbl="parChTrans1D2" presStyleIdx="1" presStyleCnt="3"/>
       <dgm:spPr/>
+      <dgm:t>
+        <a:bodyPr/>
+        <a:lstStyle/>
+        <a:p>
+          <a:endParaRPr lang="es-ES"/>
+        </a:p>
+      </dgm:t>
     </dgm:pt>
     <dgm:pt modelId="{A11B9E19-11B5-4BF4-A3CC-FF433FBDA242}" type="pres">
       <dgm:prSet presAssocID="{529EEF4D-EB64-482B-B2DE-2A2D8A3BD679}" presName="hierRoot2" presStyleCnt="0">
@@ -6692,6 +7006,13 @@
         </dgm:presLayoutVars>
       </dgm:prSet>
       <dgm:spPr/>
+      <dgm:t>
+        <a:bodyPr/>
+        <a:lstStyle/>
+        <a:p>
+          <a:endParaRPr lang="es-ES"/>
+        </a:p>
+      </dgm:t>
     </dgm:pt>
     <dgm:pt modelId="{13DF86F3-770A-4CA9-A6BD-149F673A32C5}" type="pres">
       <dgm:prSet presAssocID="{529EEF4D-EB64-482B-B2DE-2A2D8A3BD679}" presName="topArc2" presStyleLbl="parChTrans1D1" presStyleIdx="4" presStyleCnt="36"/>
@@ -6704,6 +7025,13 @@
     <dgm:pt modelId="{5092DD0D-FE5E-4C33-9DC7-E212EE2C5B8A}" type="pres">
       <dgm:prSet presAssocID="{529EEF4D-EB64-482B-B2DE-2A2D8A3BD679}" presName="topConnNode2" presStyleLbl="node2" presStyleIdx="0" presStyleCnt="0"/>
       <dgm:spPr/>
+      <dgm:t>
+        <a:bodyPr/>
+        <a:lstStyle/>
+        <a:p>
+          <a:endParaRPr lang="es-ES"/>
+        </a:p>
+      </dgm:t>
     </dgm:pt>
     <dgm:pt modelId="{22204F50-B5B1-4ECD-86FE-4B3E57CFCB9F}" type="pres">
       <dgm:prSet presAssocID="{529EEF4D-EB64-482B-B2DE-2A2D8A3BD679}" presName="hierChild4" presStyleCnt="0"/>
@@ -6712,6 +7040,13 @@
     <dgm:pt modelId="{5F85ACDE-FF33-4817-A02A-DF8F21E425AF}" type="pres">
       <dgm:prSet presAssocID="{CFCABC46-F3E1-4A74-A033-DD1F97D56C05}" presName="Name28" presStyleLbl="parChTrans1D3" presStyleIdx="0" presStyleCnt="3"/>
       <dgm:spPr/>
+      <dgm:t>
+        <a:bodyPr/>
+        <a:lstStyle/>
+        <a:p>
+          <a:endParaRPr lang="es-ES"/>
+        </a:p>
+      </dgm:t>
     </dgm:pt>
     <dgm:pt modelId="{9E4B4FC0-975D-404F-B81E-BE9C0E8E44CA}" type="pres">
       <dgm:prSet presAssocID="{14A14EE5-8B5B-4565-9E20-3918CD7E29D1}" presName="hierRoot2" presStyleCnt="0">
@@ -6732,6 +7067,13 @@
         </dgm:presLayoutVars>
       </dgm:prSet>
       <dgm:spPr/>
+      <dgm:t>
+        <a:bodyPr/>
+        <a:lstStyle/>
+        <a:p>
+          <a:endParaRPr lang="es-ES"/>
+        </a:p>
+      </dgm:t>
     </dgm:pt>
     <dgm:pt modelId="{809A8466-B913-4A8C-86B8-BD67E9B83F41}" type="pres">
       <dgm:prSet presAssocID="{14A14EE5-8B5B-4565-9E20-3918CD7E29D1}" presName="topArc2" presStyleLbl="parChTrans1D1" presStyleIdx="6" presStyleCnt="36"/>
@@ -6744,6 +7086,13 @@
     <dgm:pt modelId="{4A85DAF5-D1C6-4110-B090-4AFEBED69301}" type="pres">
       <dgm:prSet presAssocID="{14A14EE5-8B5B-4565-9E20-3918CD7E29D1}" presName="topConnNode2" presStyleLbl="node3" presStyleIdx="0" presStyleCnt="0"/>
       <dgm:spPr/>
+      <dgm:t>
+        <a:bodyPr/>
+        <a:lstStyle/>
+        <a:p>
+          <a:endParaRPr lang="es-ES"/>
+        </a:p>
+      </dgm:t>
     </dgm:pt>
     <dgm:pt modelId="{6309F58C-371E-49AB-87A7-341FC66918F8}" type="pres">
       <dgm:prSet presAssocID="{14A14EE5-8B5B-4565-9E20-3918CD7E29D1}" presName="hierChild4" presStyleCnt="0"/>
@@ -6752,6 +7101,13 @@
     <dgm:pt modelId="{BACDC67C-04BF-4289-89BF-2F53354CE7F3}" type="pres">
       <dgm:prSet presAssocID="{65B0F45B-006B-4B98-8ECF-3EA79CB9533F}" presName="Name28" presStyleLbl="parChTrans1D4" presStyleIdx="0" presStyleCnt="11"/>
       <dgm:spPr/>
+      <dgm:t>
+        <a:bodyPr/>
+        <a:lstStyle/>
+        <a:p>
+          <a:endParaRPr lang="es-ES"/>
+        </a:p>
+      </dgm:t>
     </dgm:pt>
     <dgm:pt modelId="{4BE093A4-4D71-46BF-AC0E-4776D302F0B7}" type="pres">
       <dgm:prSet presAssocID="{20F93D14-94B6-43DC-8042-9C0A2292BBCD}" presName="hierRoot2" presStyleCnt="0">
@@ -6772,6 +7128,13 @@
         </dgm:presLayoutVars>
       </dgm:prSet>
       <dgm:spPr/>
+      <dgm:t>
+        <a:bodyPr/>
+        <a:lstStyle/>
+        <a:p>
+          <a:endParaRPr lang="es-ES"/>
+        </a:p>
+      </dgm:t>
     </dgm:pt>
     <dgm:pt modelId="{DACAFE52-A3D6-493E-829F-D728A9C8215D}" type="pres">
       <dgm:prSet presAssocID="{20F93D14-94B6-43DC-8042-9C0A2292BBCD}" presName="topArc2" presStyleLbl="parChTrans1D1" presStyleIdx="8" presStyleCnt="36"/>
@@ -6784,6 +7147,13 @@
     <dgm:pt modelId="{C0EBDCB6-B913-4020-B455-8D83DEF4F8CE}" type="pres">
       <dgm:prSet presAssocID="{20F93D14-94B6-43DC-8042-9C0A2292BBCD}" presName="topConnNode2" presStyleLbl="node4" presStyleIdx="0" presStyleCnt="0"/>
       <dgm:spPr/>
+      <dgm:t>
+        <a:bodyPr/>
+        <a:lstStyle/>
+        <a:p>
+          <a:endParaRPr lang="es-ES"/>
+        </a:p>
+      </dgm:t>
     </dgm:pt>
     <dgm:pt modelId="{ADB829B9-8FD8-4A94-BFEA-9F4F96DE29B9}" type="pres">
       <dgm:prSet presAssocID="{20F93D14-94B6-43DC-8042-9C0A2292BBCD}" presName="hierChild4" presStyleCnt="0"/>
@@ -6792,6 +7162,13 @@
     <dgm:pt modelId="{B5E0BE3F-DEAC-4459-A9B7-C439C6B261E0}" type="pres">
       <dgm:prSet presAssocID="{796178AC-F6FB-4FD2-B543-8DE5FB1E84C5}" presName="Name28" presStyleLbl="parChTrans1D4" presStyleIdx="1" presStyleCnt="11"/>
       <dgm:spPr/>
+      <dgm:t>
+        <a:bodyPr/>
+        <a:lstStyle/>
+        <a:p>
+          <a:endParaRPr lang="es-ES"/>
+        </a:p>
+      </dgm:t>
     </dgm:pt>
     <dgm:pt modelId="{06EAE92C-08D8-4D2F-AAF4-C05148796EEA}" type="pres">
       <dgm:prSet presAssocID="{B9E7AF39-C242-4DA0-A796-735BB4AD895D}" presName="hierRoot2" presStyleCnt="0">
@@ -6812,6 +7189,13 @@
         </dgm:presLayoutVars>
       </dgm:prSet>
       <dgm:spPr/>
+      <dgm:t>
+        <a:bodyPr/>
+        <a:lstStyle/>
+        <a:p>
+          <a:endParaRPr lang="es-ES"/>
+        </a:p>
+      </dgm:t>
     </dgm:pt>
     <dgm:pt modelId="{80F0CC4B-CB7E-4AD1-93C4-7A1044227C85}" type="pres">
       <dgm:prSet presAssocID="{B9E7AF39-C242-4DA0-A796-735BB4AD895D}" presName="topArc2" presStyleLbl="parChTrans1D1" presStyleIdx="10" presStyleCnt="36"/>
@@ -6824,6 +7208,13 @@
     <dgm:pt modelId="{83CB47D1-D8F0-487C-BC98-71376CD36DA7}" type="pres">
       <dgm:prSet presAssocID="{B9E7AF39-C242-4DA0-A796-735BB4AD895D}" presName="topConnNode2" presStyleLbl="node4" presStyleIdx="0" presStyleCnt="0"/>
       <dgm:spPr/>
+      <dgm:t>
+        <a:bodyPr/>
+        <a:lstStyle/>
+        <a:p>
+          <a:endParaRPr lang="es-ES"/>
+        </a:p>
+      </dgm:t>
     </dgm:pt>
     <dgm:pt modelId="{D7A16637-3C96-4547-8676-E0E0EDE35227}" type="pres">
       <dgm:prSet presAssocID="{B9E7AF39-C242-4DA0-A796-735BB4AD895D}" presName="hierChild4" presStyleCnt="0"/>
@@ -6836,6 +7227,13 @@
     <dgm:pt modelId="{8341A772-F99D-4AF6-B4DD-94A97CDFFE33}" type="pres">
       <dgm:prSet presAssocID="{C8D17DB0-8D47-4AC8-8642-0E7885463E39}" presName="Name28" presStyleLbl="parChTrans1D4" presStyleIdx="2" presStyleCnt="11"/>
       <dgm:spPr/>
+      <dgm:t>
+        <a:bodyPr/>
+        <a:lstStyle/>
+        <a:p>
+          <a:endParaRPr lang="es-ES"/>
+        </a:p>
+      </dgm:t>
     </dgm:pt>
     <dgm:pt modelId="{C7939170-1441-4F5D-BB6E-A0D6284DF535}" type="pres">
       <dgm:prSet presAssocID="{149DB729-DA37-454A-9753-E36775F9DC11}" presName="hierRoot2" presStyleCnt="0">
@@ -6856,6 +7254,13 @@
         </dgm:presLayoutVars>
       </dgm:prSet>
       <dgm:spPr/>
+      <dgm:t>
+        <a:bodyPr/>
+        <a:lstStyle/>
+        <a:p>
+          <a:endParaRPr lang="es-ES"/>
+        </a:p>
+      </dgm:t>
     </dgm:pt>
     <dgm:pt modelId="{CBC77975-4186-4B55-86E6-BE0B703553C9}" type="pres">
       <dgm:prSet presAssocID="{149DB729-DA37-454A-9753-E36775F9DC11}" presName="topArc2" presStyleLbl="parChTrans1D1" presStyleIdx="12" presStyleCnt="36"/>
@@ -6868,6 +7273,13 @@
     <dgm:pt modelId="{2CFC6429-DF86-4FC2-9B80-8CF88732D944}" type="pres">
       <dgm:prSet presAssocID="{149DB729-DA37-454A-9753-E36775F9DC11}" presName="topConnNode2" presStyleLbl="node4" presStyleIdx="0" presStyleCnt="0"/>
       <dgm:spPr/>
+      <dgm:t>
+        <a:bodyPr/>
+        <a:lstStyle/>
+        <a:p>
+          <a:endParaRPr lang="es-ES"/>
+        </a:p>
+      </dgm:t>
     </dgm:pt>
     <dgm:pt modelId="{93EAE6C7-9647-4020-A333-610B29B0F028}" type="pres">
       <dgm:prSet presAssocID="{149DB729-DA37-454A-9753-E36775F9DC11}" presName="hierChild4" presStyleCnt="0"/>
@@ -6876,6 +7288,13 @@
     <dgm:pt modelId="{16E96371-0AD7-4832-B482-68C744A068E7}" type="pres">
       <dgm:prSet presAssocID="{A5F621A2-4166-437B-BC3A-74F03DD20009}" presName="Name28" presStyleLbl="parChTrans1D4" presStyleIdx="3" presStyleCnt="11"/>
       <dgm:spPr/>
+      <dgm:t>
+        <a:bodyPr/>
+        <a:lstStyle/>
+        <a:p>
+          <a:endParaRPr lang="es-ES"/>
+        </a:p>
+      </dgm:t>
     </dgm:pt>
     <dgm:pt modelId="{67B21E78-A033-49D2-8345-3DC5EF809FEA}" type="pres">
       <dgm:prSet presAssocID="{B30AAB7C-A896-4F9C-998F-CE934097FBE9}" presName="hierRoot2" presStyleCnt="0">
@@ -6896,6 +7315,13 @@
         </dgm:presLayoutVars>
       </dgm:prSet>
       <dgm:spPr/>
+      <dgm:t>
+        <a:bodyPr/>
+        <a:lstStyle/>
+        <a:p>
+          <a:endParaRPr lang="es-ES"/>
+        </a:p>
+      </dgm:t>
     </dgm:pt>
     <dgm:pt modelId="{39805069-4898-43B7-A825-D414B8249F82}" type="pres">
       <dgm:prSet presAssocID="{B30AAB7C-A896-4F9C-998F-CE934097FBE9}" presName="topArc2" presStyleLbl="parChTrans1D1" presStyleIdx="14" presStyleCnt="36"/>
@@ -6908,6 +7334,13 @@
     <dgm:pt modelId="{3D7AF8FD-7186-4D40-9B07-5599852F3B61}" type="pres">
       <dgm:prSet presAssocID="{B30AAB7C-A896-4F9C-998F-CE934097FBE9}" presName="topConnNode2" presStyleLbl="node4" presStyleIdx="0" presStyleCnt="0"/>
       <dgm:spPr/>
+      <dgm:t>
+        <a:bodyPr/>
+        <a:lstStyle/>
+        <a:p>
+          <a:endParaRPr lang="es-ES"/>
+        </a:p>
+      </dgm:t>
     </dgm:pt>
     <dgm:pt modelId="{9998FF1C-20B9-460E-A51C-2268AD354B2A}" type="pres">
       <dgm:prSet presAssocID="{B30AAB7C-A896-4F9C-998F-CE934097FBE9}" presName="hierChild4" presStyleCnt="0"/>
@@ -6928,6 +7361,13 @@
     <dgm:pt modelId="{FD216AB2-82B8-4BDC-A0FF-6D2D5CBF94C7}" type="pres">
       <dgm:prSet presAssocID="{38B2F984-2FD4-4044-8353-FB3FE9CBE3AE}" presName="Name28" presStyleLbl="parChTrans1D4" presStyleIdx="4" presStyleCnt="11"/>
       <dgm:spPr/>
+      <dgm:t>
+        <a:bodyPr/>
+        <a:lstStyle/>
+        <a:p>
+          <a:endParaRPr lang="es-ES"/>
+        </a:p>
+      </dgm:t>
     </dgm:pt>
     <dgm:pt modelId="{954DF8F1-D704-4534-A581-3C9C6DC8535A}" type="pres">
       <dgm:prSet presAssocID="{53B1B9D5-4BFA-441B-8DD0-CAD168FEF223}" presName="hierRoot2" presStyleCnt="0">
@@ -6948,6 +7388,13 @@
         </dgm:presLayoutVars>
       </dgm:prSet>
       <dgm:spPr/>
+      <dgm:t>
+        <a:bodyPr/>
+        <a:lstStyle/>
+        <a:p>
+          <a:endParaRPr lang="es-ES"/>
+        </a:p>
+      </dgm:t>
     </dgm:pt>
     <dgm:pt modelId="{78245E32-089A-4E0D-8C33-C864A2669CA8}" type="pres">
       <dgm:prSet presAssocID="{53B1B9D5-4BFA-441B-8DD0-CAD168FEF223}" presName="topArc2" presStyleLbl="parChTrans1D1" presStyleIdx="16" presStyleCnt="36"/>
@@ -6960,6 +7407,13 @@
     <dgm:pt modelId="{FE595210-8A2D-445C-A4D5-560C05BA4924}" type="pres">
       <dgm:prSet presAssocID="{53B1B9D5-4BFA-441B-8DD0-CAD168FEF223}" presName="topConnNode2" presStyleLbl="node4" presStyleIdx="0" presStyleCnt="0"/>
       <dgm:spPr/>
+      <dgm:t>
+        <a:bodyPr/>
+        <a:lstStyle/>
+        <a:p>
+          <a:endParaRPr lang="es-ES"/>
+        </a:p>
+      </dgm:t>
     </dgm:pt>
     <dgm:pt modelId="{41ECE21F-BA6E-414D-A29B-C7D8609ECFC1}" type="pres">
       <dgm:prSet presAssocID="{53B1B9D5-4BFA-441B-8DD0-CAD168FEF223}" presName="hierChild4" presStyleCnt="0"/>
@@ -6968,6 +7422,13 @@
     <dgm:pt modelId="{C65E08F5-23B4-4A5A-A303-F2CB57E5407C}" type="pres">
       <dgm:prSet presAssocID="{C17D0F30-B40E-424A-A95C-33BEBBDB204E}" presName="Name28" presStyleLbl="parChTrans1D4" presStyleIdx="5" presStyleCnt="11"/>
       <dgm:spPr/>
+      <dgm:t>
+        <a:bodyPr/>
+        <a:lstStyle/>
+        <a:p>
+          <a:endParaRPr lang="es-ES"/>
+        </a:p>
+      </dgm:t>
     </dgm:pt>
     <dgm:pt modelId="{DE846B96-66E0-4BC3-9D3E-C4F3D6351442}" type="pres">
       <dgm:prSet presAssocID="{A547C390-0855-45CA-B166-B0801D41FD42}" presName="hierRoot2" presStyleCnt="0">
@@ -6988,6 +7449,13 @@
         </dgm:presLayoutVars>
       </dgm:prSet>
       <dgm:spPr/>
+      <dgm:t>
+        <a:bodyPr/>
+        <a:lstStyle/>
+        <a:p>
+          <a:endParaRPr lang="es-ES"/>
+        </a:p>
+      </dgm:t>
     </dgm:pt>
     <dgm:pt modelId="{73ABA6CF-F90B-4E7C-9A3E-5E83882AF889}" type="pres">
       <dgm:prSet presAssocID="{A547C390-0855-45CA-B166-B0801D41FD42}" presName="topArc2" presStyleLbl="parChTrans1D1" presStyleIdx="18" presStyleCnt="36"/>
@@ -7000,6 +7468,13 @@
     <dgm:pt modelId="{D604EF79-B8EA-4369-A0CD-C7DE2B8A1629}" type="pres">
       <dgm:prSet presAssocID="{A547C390-0855-45CA-B166-B0801D41FD42}" presName="topConnNode2" presStyleLbl="node4" presStyleIdx="0" presStyleCnt="0"/>
       <dgm:spPr/>
+      <dgm:t>
+        <a:bodyPr/>
+        <a:lstStyle/>
+        <a:p>
+          <a:endParaRPr lang="es-ES"/>
+        </a:p>
+      </dgm:t>
     </dgm:pt>
     <dgm:pt modelId="{7EF657F2-DA16-4971-859D-B7535A13FF55}" type="pres">
       <dgm:prSet presAssocID="{A547C390-0855-45CA-B166-B0801D41FD42}" presName="hierChild4" presStyleCnt="0"/>
@@ -7020,6 +7495,13 @@
     <dgm:pt modelId="{AD16EB3D-67D4-489F-A61B-8666E099FDD0}" type="pres">
       <dgm:prSet presAssocID="{1B5ADE44-D9EE-4F36-B347-9DE5A2AAD897}" presName="Name28" presStyleLbl="parChTrans1D3" presStyleIdx="1" presStyleCnt="3"/>
       <dgm:spPr/>
+      <dgm:t>
+        <a:bodyPr/>
+        <a:lstStyle/>
+        <a:p>
+          <a:endParaRPr lang="es-ES"/>
+        </a:p>
+      </dgm:t>
     </dgm:pt>
     <dgm:pt modelId="{D8286FFE-A00F-455E-8B13-E27B7E1A5C20}" type="pres">
       <dgm:prSet presAssocID="{3B67CD75-C285-4097-B223-02D3ED3B9FC8}" presName="hierRoot2" presStyleCnt="0">
@@ -7040,6 +7522,13 @@
         </dgm:presLayoutVars>
       </dgm:prSet>
       <dgm:spPr/>
+      <dgm:t>
+        <a:bodyPr/>
+        <a:lstStyle/>
+        <a:p>
+          <a:endParaRPr lang="es-ES"/>
+        </a:p>
+      </dgm:t>
     </dgm:pt>
     <dgm:pt modelId="{0AF3900F-CEC8-4CAC-9F61-2C7BF6599F98}" type="pres">
       <dgm:prSet presAssocID="{3B67CD75-C285-4097-B223-02D3ED3B9FC8}" presName="topArc2" presStyleLbl="parChTrans1D1" presStyleIdx="20" presStyleCnt="36"/>
@@ -7052,6 +7541,13 @@
     <dgm:pt modelId="{27520509-78BA-4575-BB0C-917AFB5E6A14}" type="pres">
       <dgm:prSet presAssocID="{3B67CD75-C285-4097-B223-02D3ED3B9FC8}" presName="topConnNode2" presStyleLbl="node3" presStyleIdx="0" presStyleCnt="0"/>
       <dgm:spPr/>
+      <dgm:t>
+        <a:bodyPr/>
+        <a:lstStyle/>
+        <a:p>
+          <a:endParaRPr lang="es-ES"/>
+        </a:p>
+      </dgm:t>
     </dgm:pt>
     <dgm:pt modelId="{E70C63B7-DF8D-4C3F-9020-954782AB177B}" type="pres">
       <dgm:prSet presAssocID="{3B67CD75-C285-4097-B223-02D3ED3B9FC8}" presName="hierChild4" presStyleCnt="0"/>
@@ -7060,6 +7556,13 @@
     <dgm:pt modelId="{75DB9A14-C2F4-4C96-BD91-A99B53B72DFC}" type="pres">
       <dgm:prSet presAssocID="{A668A9F5-CB5B-423F-AF7C-EB4519238AE0}" presName="Name28" presStyleLbl="parChTrans1D4" presStyleIdx="6" presStyleCnt="11"/>
       <dgm:spPr/>
+      <dgm:t>
+        <a:bodyPr/>
+        <a:lstStyle/>
+        <a:p>
+          <a:endParaRPr lang="es-ES"/>
+        </a:p>
+      </dgm:t>
     </dgm:pt>
     <dgm:pt modelId="{0303E6A8-0FC2-40B5-A487-7C4BCE1C9548}" type="pres">
       <dgm:prSet presAssocID="{B2B976AA-C946-4D6A-B83E-F23B6B63D5F0}" presName="hierRoot2" presStyleCnt="0">
@@ -7080,6 +7583,13 @@
         </dgm:presLayoutVars>
       </dgm:prSet>
       <dgm:spPr/>
+      <dgm:t>
+        <a:bodyPr/>
+        <a:lstStyle/>
+        <a:p>
+          <a:endParaRPr lang="es-ES"/>
+        </a:p>
+      </dgm:t>
     </dgm:pt>
     <dgm:pt modelId="{CE79AE6E-8BF2-4DDD-A360-F617EACC92F2}" type="pres">
       <dgm:prSet presAssocID="{B2B976AA-C946-4D6A-B83E-F23B6B63D5F0}" presName="topArc2" presStyleLbl="parChTrans1D1" presStyleIdx="22" presStyleCnt="36"/>
@@ -7092,6 +7602,13 @@
     <dgm:pt modelId="{819B9458-AD29-490C-AE3E-A3813AAACAF7}" type="pres">
       <dgm:prSet presAssocID="{B2B976AA-C946-4D6A-B83E-F23B6B63D5F0}" presName="topConnNode2" presStyleLbl="node4" presStyleIdx="0" presStyleCnt="0"/>
       <dgm:spPr/>
+      <dgm:t>
+        <a:bodyPr/>
+        <a:lstStyle/>
+        <a:p>
+          <a:endParaRPr lang="es-ES"/>
+        </a:p>
+      </dgm:t>
     </dgm:pt>
     <dgm:pt modelId="{51C21CF9-7C79-48EE-B6A3-801AC7932F26}" type="pres">
       <dgm:prSet presAssocID="{B2B976AA-C946-4D6A-B83E-F23B6B63D5F0}" presName="hierChild4" presStyleCnt="0"/>
@@ -7100,6 +7617,13 @@
     <dgm:pt modelId="{C124C8A3-9B6D-46D1-B138-D81C8CEB4DC2}" type="pres">
       <dgm:prSet presAssocID="{5B6B9154-2ECF-421F-9726-00939DB09311}" presName="Name28" presStyleLbl="parChTrans1D4" presStyleIdx="7" presStyleCnt="11"/>
       <dgm:spPr/>
+      <dgm:t>
+        <a:bodyPr/>
+        <a:lstStyle/>
+        <a:p>
+          <a:endParaRPr lang="es-ES"/>
+        </a:p>
+      </dgm:t>
     </dgm:pt>
     <dgm:pt modelId="{24A34575-B9EB-4901-84FD-A63BEB6A6AF9}" type="pres">
       <dgm:prSet presAssocID="{05F03363-964C-4375-AC99-5F02E448C3B9}" presName="hierRoot2" presStyleCnt="0">
@@ -7120,6 +7644,13 @@
         </dgm:presLayoutVars>
       </dgm:prSet>
       <dgm:spPr/>
+      <dgm:t>
+        <a:bodyPr/>
+        <a:lstStyle/>
+        <a:p>
+          <a:endParaRPr lang="es-ES"/>
+        </a:p>
+      </dgm:t>
     </dgm:pt>
     <dgm:pt modelId="{C57F7F2D-330D-453F-8C39-F771B2AFEA3C}" type="pres">
       <dgm:prSet presAssocID="{05F03363-964C-4375-AC99-5F02E448C3B9}" presName="topArc2" presStyleLbl="parChTrans1D1" presStyleIdx="24" presStyleCnt="36"/>
@@ -7132,6 +7663,13 @@
     <dgm:pt modelId="{4B383A21-5341-495F-B4B5-D19CD957A96F}" type="pres">
       <dgm:prSet presAssocID="{05F03363-964C-4375-AC99-5F02E448C3B9}" presName="topConnNode2" presStyleLbl="node4" presStyleIdx="0" presStyleCnt="0"/>
       <dgm:spPr/>
+      <dgm:t>
+        <a:bodyPr/>
+        <a:lstStyle/>
+        <a:p>
+          <a:endParaRPr lang="es-ES"/>
+        </a:p>
+      </dgm:t>
     </dgm:pt>
     <dgm:pt modelId="{BFFFE2F4-5A8B-4073-8317-8F44FFAB9C3A}" type="pres">
       <dgm:prSet presAssocID="{05F03363-964C-4375-AC99-5F02E448C3B9}" presName="hierChild4" presStyleCnt="0"/>
@@ -7148,6 +7686,13 @@
     <dgm:pt modelId="{C2805531-C43C-4AFE-9C5B-50864F5F7E8B}" type="pres">
       <dgm:prSet presAssocID="{99A88D23-47E1-4144-98A3-E1A3F4F06078}" presName="Name28" presStyleLbl="parChTrans1D4" presStyleIdx="8" presStyleCnt="11"/>
       <dgm:spPr/>
+      <dgm:t>
+        <a:bodyPr/>
+        <a:lstStyle/>
+        <a:p>
+          <a:endParaRPr lang="es-ES"/>
+        </a:p>
+      </dgm:t>
     </dgm:pt>
     <dgm:pt modelId="{503C65B0-D5CB-4B68-8CB1-FF4034553E96}" type="pres">
       <dgm:prSet presAssocID="{CF42E66E-CC6F-488E-BE8D-D9A9493EBDA8}" presName="hierRoot2" presStyleCnt="0">
@@ -7168,6 +7713,13 @@
         </dgm:presLayoutVars>
       </dgm:prSet>
       <dgm:spPr/>
+      <dgm:t>
+        <a:bodyPr/>
+        <a:lstStyle/>
+        <a:p>
+          <a:endParaRPr lang="es-ES"/>
+        </a:p>
+      </dgm:t>
     </dgm:pt>
     <dgm:pt modelId="{8CAE4964-6267-4D60-A8EA-87983DF8CD58}" type="pres">
       <dgm:prSet presAssocID="{CF42E66E-CC6F-488E-BE8D-D9A9493EBDA8}" presName="topArc2" presStyleLbl="parChTrans1D1" presStyleIdx="26" presStyleCnt="36"/>
@@ -7180,6 +7732,13 @@
     <dgm:pt modelId="{1B8C2A5B-5711-4A44-9CE4-E3664F1EADBA}" type="pres">
       <dgm:prSet presAssocID="{CF42E66E-CC6F-488E-BE8D-D9A9493EBDA8}" presName="topConnNode2" presStyleLbl="node4" presStyleIdx="0" presStyleCnt="0"/>
       <dgm:spPr/>
+      <dgm:t>
+        <a:bodyPr/>
+        <a:lstStyle/>
+        <a:p>
+          <a:endParaRPr lang="es-ES"/>
+        </a:p>
+      </dgm:t>
     </dgm:pt>
     <dgm:pt modelId="{49F361CF-8A6B-4425-A7E9-A8236DD2C971}" type="pres">
       <dgm:prSet presAssocID="{CF42E66E-CC6F-488E-BE8D-D9A9493EBDA8}" presName="hierChild4" presStyleCnt="0"/>
@@ -7188,6 +7747,13 @@
     <dgm:pt modelId="{D7B7592C-7BF9-4D18-BED5-FAD31F020B2A}" type="pres">
       <dgm:prSet presAssocID="{AC7C6931-6DED-41C5-A3F5-DE6AB0AB93FE}" presName="Name28" presStyleLbl="parChTrans1D4" presStyleIdx="9" presStyleCnt="11"/>
       <dgm:spPr/>
+      <dgm:t>
+        <a:bodyPr/>
+        <a:lstStyle/>
+        <a:p>
+          <a:endParaRPr lang="es-ES"/>
+        </a:p>
+      </dgm:t>
     </dgm:pt>
     <dgm:pt modelId="{4FDC9244-7813-4ED4-9861-EBA670CC13E6}" type="pres">
       <dgm:prSet presAssocID="{A822F509-8CE1-44E0-A189-18878B831888}" presName="hierRoot2" presStyleCnt="0">
@@ -7208,6 +7774,13 @@
         </dgm:presLayoutVars>
       </dgm:prSet>
       <dgm:spPr/>
+      <dgm:t>
+        <a:bodyPr/>
+        <a:lstStyle/>
+        <a:p>
+          <a:endParaRPr lang="es-ES"/>
+        </a:p>
+      </dgm:t>
     </dgm:pt>
     <dgm:pt modelId="{EDCCA0D8-7AD8-4D0D-AE30-B198960073F9}" type="pres">
       <dgm:prSet presAssocID="{A822F509-8CE1-44E0-A189-18878B831888}" presName="topArc2" presStyleLbl="parChTrans1D1" presStyleIdx="28" presStyleCnt="36"/>
@@ -7220,6 +7793,13 @@
     <dgm:pt modelId="{81D048E8-1784-4B86-A40F-55ABF0C68D19}" type="pres">
       <dgm:prSet presAssocID="{A822F509-8CE1-44E0-A189-18878B831888}" presName="topConnNode2" presStyleLbl="node4" presStyleIdx="0" presStyleCnt="0"/>
       <dgm:spPr/>
+      <dgm:t>
+        <a:bodyPr/>
+        <a:lstStyle/>
+        <a:p>
+          <a:endParaRPr lang="es-ES"/>
+        </a:p>
+      </dgm:t>
     </dgm:pt>
     <dgm:pt modelId="{588854F4-D517-4226-8A39-2BB065E0B706}" type="pres">
       <dgm:prSet presAssocID="{A822F509-8CE1-44E0-A189-18878B831888}" presName="hierChild4" presStyleCnt="0"/>
@@ -7236,6 +7816,13 @@
     <dgm:pt modelId="{04CCE0CF-DA33-4965-8D0E-1987971D2BBA}" type="pres">
       <dgm:prSet presAssocID="{CC147A84-B27E-4157-9420-B88260DDAF37}" presName="Name28" presStyleLbl="parChTrans1D4" presStyleIdx="10" presStyleCnt="11"/>
       <dgm:spPr/>
+      <dgm:t>
+        <a:bodyPr/>
+        <a:lstStyle/>
+        <a:p>
+          <a:endParaRPr lang="es-ES"/>
+        </a:p>
+      </dgm:t>
     </dgm:pt>
     <dgm:pt modelId="{30D4829C-6A0D-470B-A116-07663BF7CCA4}" type="pres">
       <dgm:prSet presAssocID="{284DDF7A-E3A4-483B-829C-67D70B75B43F}" presName="hierRoot2" presStyleCnt="0">
@@ -7256,6 +7843,13 @@
         </dgm:presLayoutVars>
       </dgm:prSet>
       <dgm:spPr/>
+      <dgm:t>
+        <a:bodyPr/>
+        <a:lstStyle/>
+        <a:p>
+          <a:endParaRPr lang="es-ES"/>
+        </a:p>
+      </dgm:t>
     </dgm:pt>
     <dgm:pt modelId="{3CF4156F-4FBB-42F6-B185-CF3BA24F0F82}" type="pres">
       <dgm:prSet presAssocID="{284DDF7A-E3A4-483B-829C-67D70B75B43F}" presName="topArc2" presStyleLbl="parChTrans1D1" presStyleIdx="30" presStyleCnt="36"/>
@@ -7268,6 +7862,13 @@
     <dgm:pt modelId="{EA8BA4C7-F585-4386-9DE3-4A822016B896}" type="pres">
       <dgm:prSet presAssocID="{284DDF7A-E3A4-483B-829C-67D70B75B43F}" presName="topConnNode2" presStyleLbl="node4" presStyleIdx="0" presStyleCnt="0"/>
       <dgm:spPr/>
+      <dgm:t>
+        <a:bodyPr/>
+        <a:lstStyle/>
+        <a:p>
+          <a:endParaRPr lang="es-ES"/>
+        </a:p>
+      </dgm:t>
     </dgm:pt>
     <dgm:pt modelId="{138D7847-9A37-4555-AF2B-567815F9DD85}" type="pres">
       <dgm:prSet presAssocID="{284DDF7A-E3A4-483B-829C-67D70B75B43F}" presName="hierChild4" presStyleCnt="0"/>
@@ -7288,6 +7889,13 @@
     <dgm:pt modelId="{FE9C3E94-8E33-43A2-8310-BE5528ED1F84}" type="pres">
       <dgm:prSet presAssocID="{A1EB8E0C-E68E-4FB5-BBA3-D750AB6282F0}" presName="Name28" presStyleLbl="parChTrans1D2" presStyleIdx="2" presStyleCnt="3"/>
       <dgm:spPr/>
+      <dgm:t>
+        <a:bodyPr/>
+        <a:lstStyle/>
+        <a:p>
+          <a:endParaRPr lang="es-ES"/>
+        </a:p>
+      </dgm:t>
     </dgm:pt>
     <dgm:pt modelId="{B67A2714-F6F7-4723-816B-E86A733A2EF4}" type="pres">
       <dgm:prSet presAssocID="{4D3989C5-B908-4C26-8A21-586E4FC84FBF}" presName="hierRoot2" presStyleCnt="0">
@@ -7308,6 +7916,13 @@
         </dgm:presLayoutVars>
       </dgm:prSet>
       <dgm:spPr/>
+      <dgm:t>
+        <a:bodyPr/>
+        <a:lstStyle/>
+        <a:p>
+          <a:endParaRPr lang="es-ES"/>
+        </a:p>
+      </dgm:t>
     </dgm:pt>
     <dgm:pt modelId="{BC9228F1-233A-429B-9205-A93D5FCF8574}" type="pres">
       <dgm:prSet presAssocID="{4D3989C5-B908-4C26-8A21-586E4FC84FBF}" presName="topArc2" presStyleLbl="parChTrans1D1" presStyleIdx="32" presStyleCnt="36"/>
@@ -7320,6 +7935,13 @@
     <dgm:pt modelId="{4DE50D53-B5AC-449F-A7A1-D48BE78AD839}" type="pres">
       <dgm:prSet presAssocID="{4D3989C5-B908-4C26-8A21-586E4FC84FBF}" presName="topConnNode2" presStyleLbl="node2" presStyleIdx="0" presStyleCnt="0"/>
       <dgm:spPr/>
+      <dgm:t>
+        <a:bodyPr/>
+        <a:lstStyle/>
+        <a:p>
+          <a:endParaRPr lang="es-ES"/>
+        </a:p>
+      </dgm:t>
     </dgm:pt>
     <dgm:pt modelId="{5DF7AC53-45A0-4184-90E7-C21753A31360}" type="pres">
       <dgm:prSet presAssocID="{4D3989C5-B908-4C26-8A21-586E4FC84FBF}" presName="hierChild4" presStyleCnt="0"/>
@@ -7328,6 +7950,13 @@
     <dgm:pt modelId="{B367938E-D2A2-421D-8518-9F114062F656}" type="pres">
       <dgm:prSet presAssocID="{ECD1B6CC-DE6E-44B5-ACFD-1D61FD0B402F}" presName="Name28" presStyleLbl="parChTrans1D3" presStyleIdx="2" presStyleCnt="3"/>
       <dgm:spPr/>
+      <dgm:t>
+        <a:bodyPr/>
+        <a:lstStyle/>
+        <a:p>
+          <a:endParaRPr lang="es-ES"/>
+        </a:p>
+      </dgm:t>
     </dgm:pt>
     <dgm:pt modelId="{4CF5175A-8C6C-417A-A247-47416ADFDCDD}" type="pres">
       <dgm:prSet presAssocID="{1052383D-4138-4E30-9966-CCDD8376909B}" presName="hierRoot2" presStyleCnt="0">
@@ -7348,6 +7977,13 @@
         </dgm:presLayoutVars>
       </dgm:prSet>
       <dgm:spPr/>
+      <dgm:t>
+        <a:bodyPr/>
+        <a:lstStyle/>
+        <a:p>
+          <a:endParaRPr lang="es-ES"/>
+        </a:p>
+      </dgm:t>
     </dgm:pt>
     <dgm:pt modelId="{01165A9B-C761-48E8-BE80-3FB97BBD0526}" type="pres">
       <dgm:prSet presAssocID="{1052383D-4138-4E30-9966-CCDD8376909B}" presName="topArc2" presStyleLbl="parChTrans1D1" presStyleIdx="34" presStyleCnt="36"/>
@@ -7360,6 +7996,13 @@
     <dgm:pt modelId="{B24A1ED9-5808-40C6-9F93-6731AF4B9B23}" type="pres">
       <dgm:prSet presAssocID="{1052383D-4138-4E30-9966-CCDD8376909B}" presName="topConnNode2" presStyleLbl="node3" presStyleIdx="0" presStyleCnt="0"/>
       <dgm:spPr/>
+      <dgm:t>
+        <a:bodyPr/>
+        <a:lstStyle/>
+        <a:p>
+          <a:endParaRPr lang="es-ES"/>
+        </a:p>
+      </dgm:t>
     </dgm:pt>
     <dgm:pt modelId="{D4AAB64E-0AC0-42CC-B409-78D1E4BD3FE3}" type="pres">
       <dgm:prSet presAssocID="{1052383D-4138-4E30-9966-CCDD8376909B}" presName="hierChild4" presStyleCnt="0"/>
@@ -7379,78 +8022,78 @@
     </dgm:pt>
   </dgm:ptLst>
   <dgm:cxnLst>
+    <dgm:cxn modelId="{DFF541D6-C2C2-453A-B00F-B0F89A5A52DE}" type="presOf" srcId="{B9E7AF39-C242-4DA0-A796-735BB4AD895D}" destId="{83CB47D1-D8F0-487C-BC98-71376CD36DA7}" srcOrd="1" destOrd="0" presId="urn:microsoft.com/office/officeart/2008/layout/HalfCircleOrganizationChart"/>
+    <dgm:cxn modelId="{A9B5965C-D35E-4F89-BD98-D3432DE065F7}" type="presOf" srcId="{A547C390-0855-45CA-B166-B0801D41FD42}" destId="{C473F0B8-38C1-4E63-AF4B-65F0B9BCD1D8}" srcOrd="0" destOrd="0" presId="urn:microsoft.com/office/officeart/2008/layout/HalfCircleOrganizationChart"/>
     <dgm:cxn modelId="{38BA9602-5D01-4669-9C9D-D8E429F3B2A5}" srcId="{14A14EE5-8B5B-4565-9E20-3918CD7E29D1}" destId="{20F93D14-94B6-43DC-8042-9C0A2292BBCD}" srcOrd="0" destOrd="0" parTransId="{65B0F45B-006B-4B98-8ECF-3EA79CB9533F}" sibTransId="{86996A2B-129B-47E1-B4E3-9A42F619E4CC}"/>
+    <dgm:cxn modelId="{5E1C373C-562A-403E-8CBA-DF3F1C843BE2}" srcId="{5A9AA042-A5AE-4216-ADA9-73B62B2D4A1F}" destId="{4D3989C5-B908-4C26-8A21-586E4FC84FBF}" srcOrd="2" destOrd="0" parTransId="{A1EB8E0C-E68E-4FB5-BBA3-D750AB6282F0}" sibTransId="{2966F2FB-332A-4565-A8C0-C504E09DDC4A}"/>
+    <dgm:cxn modelId="{EDD9F3E5-FD20-4595-842D-1CF0214025D3}" srcId="{149DB729-DA37-454A-9753-E36775F9DC11}" destId="{B30AAB7C-A896-4F9C-998F-CE934097FBE9}" srcOrd="0" destOrd="0" parTransId="{A5F621A2-4166-437B-BC3A-74F03DD20009}" sibTransId="{9BCF3E69-D67B-4B9F-B7DF-E8BEF56DA7B4}"/>
+    <dgm:cxn modelId="{04125FCB-22AC-4450-AB90-07458551639F}" type="presOf" srcId="{149DB729-DA37-454A-9753-E36775F9DC11}" destId="{2CFC6429-DF86-4FC2-9B80-8CF88732D944}" srcOrd="1" destOrd="0" presId="urn:microsoft.com/office/officeart/2008/layout/HalfCircleOrganizationChart"/>
+    <dgm:cxn modelId="{F1B330CA-ED57-4F0C-99A3-01F8C54D95E6}" srcId="{529EEF4D-EB64-482B-B2DE-2A2D8A3BD679}" destId="{14A14EE5-8B5B-4565-9E20-3918CD7E29D1}" srcOrd="0" destOrd="0" parTransId="{CFCABC46-F3E1-4A74-A033-DD1F97D56C05}" sibTransId="{5D3C8EA4-8F8B-455D-9CED-B48DCEE6FF2E}"/>
+    <dgm:cxn modelId="{DB74D74C-0099-42D3-9DFF-0376CAEE5EF0}" srcId="{53B1B9D5-4BFA-441B-8DD0-CAD168FEF223}" destId="{A547C390-0855-45CA-B166-B0801D41FD42}" srcOrd="0" destOrd="0" parTransId="{C17D0F30-B40E-424A-A95C-33BEBBDB204E}" sibTransId="{03337F1A-9D65-40E6-B467-2A744A96B641}"/>
+    <dgm:cxn modelId="{7A1B6BF9-5863-47A8-BA2D-4B8D56D741C0}" type="presOf" srcId="{20F93D14-94B6-43DC-8042-9C0A2292BBCD}" destId="{C0EBDCB6-B913-4020-B455-8D83DEF4F8CE}" srcOrd="1" destOrd="0" presId="urn:microsoft.com/office/officeart/2008/layout/HalfCircleOrganizationChart"/>
+    <dgm:cxn modelId="{37E00D54-1A9C-4E3A-8695-122408531DA2}" type="presOf" srcId="{529EEF4D-EB64-482B-B2DE-2A2D8A3BD679}" destId="{EA5A3353-5D05-4FB2-A94A-923AB38FA701}" srcOrd="0" destOrd="0" presId="urn:microsoft.com/office/officeart/2008/layout/HalfCircleOrganizationChart"/>
+    <dgm:cxn modelId="{E577EC47-E40D-4774-AE81-52A69321FF3C}" type="presOf" srcId="{A822F509-8CE1-44E0-A189-18878B831888}" destId="{81D048E8-1784-4B86-A40F-55ABF0C68D19}" srcOrd="1" destOrd="0" presId="urn:microsoft.com/office/officeart/2008/layout/HalfCircleOrganizationChart"/>
+    <dgm:cxn modelId="{7EFB7184-B58E-48CA-8A9B-C6D72B128D4D}" type="presOf" srcId="{4D3989C5-B908-4C26-8A21-586E4FC84FBF}" destId="{4DE50D53-B5AC-449F-A7A1-D48BE78AD839}" srcOrd="1" destOrd="0" presId="urn:microsoft.com/office/officeart/2008/layout/HalfCircleOrganizationChart"/>
+    <dgm:cxn modelId="{AC8EE548-8E34-4B9E-9150-7FB9A5487AF0}" type="presOf" srcId="{529EEF4D-EB64-482B-B2DE-2A2D8A3BD679}" destId="{5092DD0D-FE5E-4C33-9DC7-E212EE2C5B8A}" srcOrd="1" destOrd="0" presId="urn:microsoft.com/office/officeart/2008/layout/HalfCircleOrganizationChart"/>
+    <dgm:cxn modelId="{373D2C97-D1E5-4E1B-A226-B4F36C288AD6}" type="presOf" srcId="{05F03363-964C-4375-AC99-5F02E448C3B9}" destId="{4B383A21-5341-495F-B4B5-D19CD957A96F}" srcOrd="1" destOrd="0" presId="urn:microsoft.com/office/officeart/2008/layout/HalfCircleOrganizationChart"/>
+    <dgm:cxn modelId="{5CA702DE-6482-4AD7-9A24-7F676F894C09}" type="presOf" srcId="{B30AAB7C-A896-4F9C-998F-CE934097FBE9}" destId="{3D7AF8FD-7186-4D40-9B07-5599852F3B61}" srcOrd="1" destOrd="0" presId="urn:microsoft.com/office/officeart/2008/layout/HalfCircleOrganizationChart"/>
+    <dgm:cxn modelId="{FE875ADD-9E0A-4A98-AF6E-B93D26BC72FC}" type="presOf" srcId="{CC147A84-B27E-4157-9420-B88260DDAF37}" destId="{04CCE0CF-DA33-4965-8D0E-1987971D2BBA}" srcOrd="0" destOrd="0" presId="urn:microsoft.com/office/officeart/2008/layout/HalfCircleOrganizationChart"/>
+    <dgm:cxn modelId="{CEA9954F-3370-405D-AB77-5DE4E8EF0C6D}" srcId="{5A9AA042-A5AE-4216-ADA9-73B62B2D4A1F}" destId="{5B63A6BA-2EBE-453D-93E2-7C392CCEB041}" srcOrd="0" destOrd="0" parTransId="{2F5CDB6D-CF8B-4BD5-B6AF-C153B156F974}" sibTransId="{15FDFAB9-083E-4636-9DFC-9C267E524995}"/>
+    <dgm:cxn modelId="{7662A848-8CDF-4590-A854-51C4E4050B28}" type="presOf" srcId="{5A9AA042-A5AE-4216-ADA9-73B62B2D4A1F}" destId="{850B3E1C-C9C1-4806-9170-BC1BA804A003}" srcOrd="0" destOrd="0" presId="urn:microsoft.com/office/officeart/2008/layout/HalfCircleOrganizationChart"/>
+    <dgm:cxn modelId="{64830C32-9194-4961-B290-DB71AEAA99D2}" type="presOf" srcId="{4D3989C5-B908-4C26-8A21-586E4FC84FBF}" destId="{28D76396-E21C-4674-9170-329E419049FC}" srcOrd="0" destOrd="0" presId="urn:microsoft.com/office/officeart/2008/layout/HalfCircleOrganizationChart"/>
+    <dgm:cxn modelId="{320D4E91-4133-4863-BADF-D8311FFCA341}" type="presOf" srcId="{ECD1B6CC-DE6E-44B5-ACFD-1D61FD0B402F}" destId="{B367938E-D2A2-421D-8518-9F114062F656}" srcOrd="0" destOrd="0" presId="urn:microsoft.com/office/officeart/2008/layout/HalfCircleOrganizationChart"/>
+    <dgm:cxn modelId="{860F22C1-E9D1-4A85-A205-A628858AE404}" type="presOf" srcId="{A1EB8E0C-E68E-4FB5-BBA3-D750AB6282F0}" destId="{FE9C3E94-8E33-43A2-8310-BE5528ED1F84}" srcOrd="0" destOrd="0" presId="urn:microsoft.com/office/officeart/2008/layout/HalfCircleOrganizationChart"/>
+    <dgm:cxn modelId="{FCDAD9A9-150C-4B9F-BA29-95CD72B528A8}" type="presOf" srcId="{1052383D-4138-4E30-9966-CCDD8376909B}" destId="{460F7AC7-BC99-4C96-9DC1-50EA5A7FD536}" srcOrd="0" destOrd="0" presId="urn:microsoft.com/office/officeart/2008/layout/HalfCircleOrganizationChart"/>
+    <dgm:cxn modelId="{4D445B18-4ACF-40C4-A93F-221C2D1B33D8}" type="presOf" srcId="{284DDF7A-E3A4-483B-829C-67D70B75B43F}" destId="{168C21D8-50D3-4F76-B920-2B9921BFE7EA}" srcOrd="0" destOrd="0" presId="urn:microsoft.com/office/officeart/2008/layout/HalfCircleOrganizationChart"/>
+    <dgm:cxn modelId="{39AEBC75-FA00-4384-A587-0EEC4E5717F6}" type="presOf" srcId="{CF42E66E-CC6F-488E-BE8D-D9A9493EBDA8}" destId="{1B8C2A5B-5711-4A44-9CE4-E3664F1EADBA}" srcOrd="1" destOrd="0" presId="urn:microsoft.com/office/officeart/2008/layout/HalfCircleOrganizationChart"/>
+    <dgm:cxn modelId="{B731FE96-0E4C-4951-9D2D-C0A546F3C1B6}" srcId="{20F93D14-94B6-43DC-8042-9C0A2292BBCD}" destId="{149DB729-DA37-454A-9753-E36775F9DC11}" srcOrd="1" destOrd="0" parTransId="{C8D17DB0-8D47-4AC8-8642-0E7885463E39}" sibTransId="{303E1223-F23D-4638-B7EE-684795CA7ECB}"/>
+    <dgm:cxn modelId="{001DCCAB-F411-41CC-822B-52CF699055B7}" type="presOf" srcId="{AC7C6931-6DED-41C5-A3F5-DE6AB0AB93FE}" destId="{D7B7592C-7BF9-4D18-BED5-FAD31F020B2A}" srcOrd="0" destOrd="0" presId="urn:microsoft.com/office/officeart/2008/layout/HalfCircleOrganizationChart"/>
+    <dgm:cxn modelId="{8DF12053-5E14-4863-9E14-D1E4FA6DBD30}" type="presOf" srcId="{A5F621A2-4166-437B-BC3A-74F03DD20009}" destId="{16E96371-0AD7-4832-B482-68C744A068E7}" srcOrd="0" destOrd="0" presId="urn:microsoft.com/office/officeart/2008/layout/HalfCircleOrganizationChart"/>
+    <dgm:cxn modelId="{34A9927B-302F-4ED5-BFAC-D552058219E8}" srcId="{3B67CD75-C285-4097-B223-02D3ED3B9FC8}" destId="{CF42E66E-CC6F-488E-BE8D-D9A9493EBDA8}" srcOrd="1" destOrd="0" parTransId="{99A88D23-47E1-4144-98A3-E1A3F4F06078}" sibTransId="{4F1566FA-61FA-4B1B-A40A-51F378181762}"/>
+    <dgm:cxn modelId="{4D53E9CE-C581-4D62-8356-922AE7EC80DF}" srcId="{CF42E66E-CC6F-488E-BE8D-D9A9493EBDA8}" destId="{A822F509-8CE1-44E0-A189-18878B831888}" srcOrd="0" destOrd="0" parTransId="{AC7C6931-6DED-41C5-A3F5-DE6AB0AB93FE}" sibTransId="{2E9C07A4-8E1F-4F76-BA9C-8F082139D73E}"/>
+    <dgm:cxn modelId="{DED587E5-7F17-4830-98AD-6ED6114445C1}" type="presOf" srcId="{C8D17DB0-8D47-4AC8-8642-0E7885463E39}" destId="{8341A772-F99D-4AF6-B4DD-94A97CDFFE33}" srcOrd="0" destOrd="0" presId="urn:microsoft.com/office/officeart/2008/layout/HalfCircleOrganizationChart"/>
+    <dgm:cxn modelId="{12474D4A-66CE-4294-9A3F-F9039772F633}" srcId="{7673222A-0D00-4B82-868C-7D1BA64BC5F0}" destId="{5A9AA042-A5AE-4216-ADA9-73B62B2D4A1F}" srcOrd="0" destOrd="0" parTransId="{3BD1FEB8-C4D8-4A42-AAED-88DF4BD56119}" sibTransId="{50340182-4727-4689-B8DE-AC21F47D4D1F}"/>
+    <dgm:cxn modelId="{91356E7C-B162-4F48-825F-D74DA4B4814F}" type="presOf" srcId="{2F5CDB6D-CF8B-4BD5-B6AF-C153B156F974}" destId="{F7D0C7D4-697A-490C-B1C1-D31DC2450DC6}" srcOrd="0" destOrd="0" presId="urn:microsoft.com/office/officeart/2008/layout/HalfCircleOrganizationChart"/>
+    <dgm:cxn modelId="{FDC05FEB-D782-409E-9789-9E8CEA11F368}" srcId="{20F93D14-94B6-43DC-8042-9C0A2292BBCD}" destId="{B9E7AF39-C242-4DA0-A796-735BB4AD895D}" srcOrd="0" destOrd="0" parTransId="{796178AC-F6FB-4FD2-B543-8DE5FB1E84C5}" sibTransId="{416596D4-0C2F-4C8F-AA55-429D97BAD480}"/>
+    <dgm:cxn modelId="{39B6AC16-3B66-4CA8-B01E-07888BB2344D}" srcId="{3B67CD75-C285-4097-B223-02D3ED3B9FC8}" destId="{284DDF7A-E3A4-483B-829C-67D70B75B43F}" srcOrd="2" destOrd="0" parTransId="{CC147A84-B27E-4157-9420-B88260DDAF37}" sibTransId="{E4F99D67-A125-414E-8F00-CB0BCF5F5671}"/>
+    <dgm:cxn modelId="{1D6DE944-5C6C-49F8-96CB-399791196B19}" type="presOf" srcId="{CFCABC46-F3E1-4A74-A033-DD1F97D56C05}" destId="{5F85ACDE-FF33-4817-A02A-DF8F21E425AF}" srcOrd="0" destOrd="0" presId="urn:microsoft.com/office/officeart/2008/layout/HalfCircleOrganizationChart"/>
+    <dgm:cxn modelId="{BEABDBF0-FA3F-42A5-9494-8A3C45AB1615}" type="presOf" srcId="{B9E7AF39-C242-4DA0-A796-735BB4AD895D}" destId="{1442E53A-A642-43C7-9159-EA30BDDB1443}" srcOrd="0" destOrd="0" presId="urn:microsoft.com/office/officeart/2008/layout/HalfCircleOrganizationChart"/>
+    <dgm:cxn modelId="{74717114-9409-40FB-891E-4E72D46A7BC0}" srcId="{529EEF4D-EB64-482B-B2DE-2A2D8A3BD679}" destId="{3B67CD75-C285-4097-B223-02D3ED3B9FC8}" srcOrd="1" destOrd="0" parTransId="{1B5ADE44-D9EE-4F36-B347-9DE5A2AAD897}" sibTransId="{E559E4DE-D795-4560-908A-BCF02C47D056}"/>
+    <dgm:cxn modelId="{7E6DE2BE-A026-4A4B-8A1F-9DB3D3448B52}" srcId="{5A9AA042-A5AE-4216-ADA9-73B62B2D4A1F}" destId="{529EEF4D-EB64-482B-B2DE-2A2D8A3BD679}" srcOrd="1" destOrd="0" parTransId="{A2E0814C-4F1A-4351-9013-CA03EC01EB86}" sibTransId="{6FC4CC3A-CF41-414F-90E2-4EF82E4404FC}"/>
+    <dgm:cxn modelId="{94236716-561B-4D3F-876D-F4DF6050B51F}" type="presOf" srcId="{B2B976AA-C946-4D6A-B83E-F23B6B63D5F0}" destId="{819B9458-AD29-490C-AE3E-A3813AAACAF7}" srcOrd="1" destOrd="0" presId="urn:microsoft.com/office/officeart/2008/layout/HalfCircleOrganizationChart"/>
+    <dgm:cxn modelId="{B386850C-A860-4A38-B25D-3885CA41B05D}" type="presOf" srcId="{5B63A6BA-2EBE-453D-93E2-7C392CCEB041}" destId="{753FF867-49F3-4E86-80AA-3592A2E4CFAC}" srcOrd="0" destOrd="0" presId="urn:microsoft.com/office/officeart/2008/layout/HalfCircleOrganizationChart"/>
+    <dgm:cxn modelId="{65D893F1-C953-4998-911D-21BA45A60D3B}" srcId="{4D3989C5-B908-4C26-8A21-586E4FC84FBF}" destId="{1052383D-4138-4E30-9966-CCDD8376909B}" srcOrd="0" destOrd="0" parTransId="{ECD1B6CC-DE6E-44B5-ACFD-1D61FD0B402F}" sibTransId="{DB22F3B1-DD09-44FA-B0D9-AB93CDE41EC7}"/>
+    <dgm:cxn modelId="{B02B0F36-0B4B-40BA-A272-4799513CA386}" type="presOf" srcId="{A822F509-8CE1-44E0-A189-18878B831888}" destId="{0954EE2B-39B8-401F-90F3-AB92EC09CEE0}" srcOrd="0" destOrd="0" presId="urn:microsoft.com/office/officeart/2008/layout/HalfCircleOrganizationChart"/>
+    <dgm:cxn modelId="{60B410B8-4CCD-4CB5-AD09-546118BC9B01}" type="presOf" srcId="{5B6B9154-2ECF-421F-9726-00939DB09311}" destId="{C124C8A3-9B6D-46D1-B138-D81C8CEB4DC2}" srcOrd="0" destOrd="0" presId="urn:microsoft.com/office/officeart/2008/layout/HalfCircleOrganizationChart"/>
+    <dgm:cxn modelId="{E3F33471-ACA2-4FE8-B703-54438685DD44}" type="presOf" srcId="{5B63A6BA-2EBE-453D-93E2-7C392CCEB041}" destId="{DD1FC60F-530A-4309-A8E4-CC73BBD12459}" srcOrd="1" destOrd="0" presId="urn:microsoft.com/office/officeart/2008/layout/HalfCircleOrganizationChart"/>
+    <dgm:cxn modelId="{688A38FE-6753-4399-A713-0039DEB130A8}" type="presOf" srcId="{A547C390-0855-45CA-B166-B0801D41FD42}" destId="{D604EF79-B8EA-4369-A0CD-C7DE2B8A1629}" srcOrd="1" destOrd="0" presId="urn:microsoft.com/office/officeart/2008/layout/HalfCircleOrganizationChart"/>
+    <dgm:cxn modelId="{38AB9CC2-CD47-47C6-8FE6-340DD147AF0C}" type="presOf" srcId="{38B2F984-2FD4-4044-8353-FB3FE9CBE3AE}" destId="{FD216AB2-82B8-4BDC-A0FF-6D2D5CBF94C7}" srcOrd="0" destOrd="0" presId="urn:microsoft.com/office/officeart/2008/layout/HalfCircleOrganizationChart"/>
+    <dgm:cxn modelId="{C9907837-7CC0-4355-8ECB-07FD5E057DA1}" type="presOf" srcId="{A668A9F5-CB5B-423F-AF7C-EB4519238AE0}" destId="{75DB9A14-C2F4-4C96-BD91-A99B53B72DFC}" srcOrd="0" destOrd="0" presId="urn:microsoft.com/office/officeart/2008/layout/HalfCircleOrganizationChart"/>
+    <dgm:cxn modelId="{EAE09658-E192-4EF7-8DF4-A9B7540AC25A}" type="presOf" srcId="{796178AC-F6FB-4FD2-B543-8DE5FB1E84C5}" destId="{B5E0BE3F-DEAC-4459-A9B7-C439C6B261E0}" srcOrd="0" destOrd="0" presId="urn:microsoft.com/office/officeart/2008/layout/HalfCircleOrganizationChart"/>
     <dgm:cxn modelId="{7C8AFB04-EDAE-4AF2-87B3-1B3D55980F08}" type="presOf" srcId="{B2B976AA-C946-4D6A-B83E-F23B6B63D5F0}" destId="{009069C6-EB19-4CE8-87F0-3DE83E21827B}" srcOrd="0" destOrd="0" presId="urn:microsoft.com/office/officeart/2008/layout/HalfCircleOrganizationChart"/>
-    <dgm:cxn modelId="{B386850C-A860-4A38-B25D-3885CA41B05D}" type="presOf" srcId="{5B63A6BA-2EBE-453D-93E2-7C392CCEB041}" destId="{753FF867-49F3-4E86-80AA-3592A2E4CFAC}" srcOrd="0" destOrd="0" presId="urn:microsoft.com/office/officeart/2008/layout/HalfCircleOrganizationChart"/>
+    <dgm:cxn modelId="{CB8B2756-5294-4F7E-AC3A-FD244276339A}" srcId="{B2B976AA-C946-4D6A-B83E-F23B6B63D5F0}" destId="{05F03363-964C-4375-AC99-5F02E448C3B9}" srcOrd="0" destOrd="0" parTransId="{5B6B9154-2ECF-421F-9726-00939DB09311}" sibTransId="{827BAF7C-62CD-42A7-8D09-4E6EB131880C}"/>
+    <dgm:cxn modelId="{09B1CA73-D9E2-4412-B67E-FA218729A982}" type="presOf" srcId="{1B5ADE44-D9EE-4F36-B347-9DE5A2AAD897}" destId="{AD16EB3D-67D4-489F-A61B-8666E099FDD0}" srcOrd="0" destOrd="0" presId="urn:microsoft.com/office/officeart/2008/layout/HalfCircleOrganizationChart"/>
+    <dgm:cxn modelId="{13823386-3BD9-49EA-B9BC-07245B701A9C}" type="presOf" srcId="{284DDF7A-E3A4-483B-829C-67D70B75B43F}" destId="{EA8BA4C7-F585-4386-9DE3-4A822016B896}" srcOrd="1" destOrd="0" presId="urn:microsoft.com/office/officeart/2008/layout/HalfCircleOrganizationChart"/>
+    <dgm:cxn modelId="{7EA78AFE-35E3-4E0E-8BCC-7B0C1AF2EDC8}" type="presOf" srcId="{5A9AA042-A5AE-4216-ADA9-73B62B2D4A1F}" destId="{DA9AA464-E0B0-4678-9721-4FD1DF045EA9}" srcOrd="1" destOrd="0" presId="urn:microsoft.com/office/officeart/2008/layout/HalfCircleOrganizationChart"/>
     <dgm:cxn modelId="{0D994511-F424-4BE5-A478-B959CB7D3139}" srcId="{14A14EE5-8B5B-4565-9E20-3918CD7E29D1}" destId="{53B1B9D5-4BFA-441B-8DD0-CAD168FEF223}" srcOrd="1" destOrd="0" parTransId="{38B2F984-2FD4-4044-8353-FB3FE9CBE3AE}" sibTransId="{730BF286-C94C-4299-97E6-28D2268D8914}"/>
-    <dgm:cxn modelId="{74717114-9409-40FB-891E-4E72D46A7BC0}" srcId="{529EEF4D-EB64-482B-B2DE-2A2D8A3BD679}" destId="{3B67CD75-C285-4097-B223-02D3ED3B9FC8}" srcOrd="1" destOrd="0" parTransId="{1B5ADE44-D9EE-4F36-B347-9DE5A2AAD897}" sibTransId="{E559E4DE-D795-4560-908A-BCF02C47D056}"/>
-    <dgm:cxn modelId="{94236716-561B-4D3F-876D-F4DF6050B51F}" type="presOf" srcId="{B2B976AA-C946-4D6A-B83E-F23B6B63D5F0}" destId="{819B9458-AD29-490C-AE3E-A3813AAACAF7}" srcOrd="1" destOrd="0" presId="urn:microsoft.com/office/officeart/2008/layout/HalfCircleOrganizationChart"/>
-    <dgm:cxn modelId="{39B6AC16-3B66-4CA8-B01E-07888BB2344D}" srcId="{3B67CD75-C285-4097-B223-02D3ED3B9FC8}" destId="{284DDF7A-E3A4-483B-829C-67D70B75B43F}" srcOrd="2" destOrd="0" parTransId="{CC147A84-B27E-4157-9420-B88260DDAF37}" sibTransId="{E4F99D67-A125-414E-8F00-CB0BCF5F5671}"/>
-    <dgm:cxn modelId="{4D445B18-4ACF-40C4-A93F-221C2D1B33D8}" type="presOf" srcId="{284DDF7A-E3A4-483B-829C-67D70B75B43F}" destId="{168C21D8-50D3-4F76-B920-2B9921BFE7EA}" srcOrd="0" destOrd="0" presId="urn:microsoft.com/office/officeart/2008/layout/HalfCircleOrganizationChart"/>
+    <dgm:cxn modelId="{F3319BDA-478F-4D3A-8B28-EEA9E23DB4B6}" type="presOf" srcId="{53B1B9D5-4BFA-441B-8DD0-CAD168FEF223}" destId="{BBA96441-6311-40A0-BD03-A2E28C84D0AC}" srcOrd="0" destOrd="0" presId="urn:microsoft.com/office/officeart/2008/layout/HalfCircleOrganizationChart"/>
+    <dgm:cxn modelId="{F913658B-35EB-43B8-A887-2A12FBDDE467}" type="presOf" srcId="{7673222A-0D00-4B82-868C-7D1BA64BC5F0}" destId="{C48D4632-3ED3-42A7-A067-D6D585BE4F20}" srcOrd="0" destOrd="0" presId="urn:microsoft.com/office/officeart/2008/layout/HalfCircleOrganizationChart"/>
+    <dgm:cxn modelId="{CF6FE481-E4FA-4B27-8C4C-0FB213188B9D}" type="presOf" srcId="{C17D0F30-B40E-424A-A95C-33BEBBDB204E}" destId="{C65E08F5-23B4-4A5A-A303-F2CB57E5407C}" srcOrd="0" destOrd="0" presId="urn:microsoft.com/office/officeart/2008/layout/HalfCircleOrganizationChart"/>
+    <dgm:cxn modelId="{BBAD1634-B9BC-4697-ADBD-A7F3124638F7}" type="presOf" srcId="{B30AAB7C-A896-4F9C-998F-CE934097FBE9}" destId="{45F79F7C-8193-4934-A2A8-A895F83CAA19}" srcOrd="0" destOrd="0" presId="urn:microsoft.com/office/officeart/2008/layout/HalfCircleOrganizationChart"/>
+    <dgm:cxn modelId="{FA9C6E7B-DE96-47F4-BF82-DC28EFFA717F}" type="presOf" srcId="{14A14EE5-8B5B-4565-9E20-3918CD7E29D1}" destId="{142311A1-7692-47E6-9C65-07373650A655}" srcOrd="0" destOrd="0" presId="urn:microsoft.com/office/officeart/2008/layout/HalfCircleOrganizationChart"/>
+    <dgm:cxn modelId="{2F6206CF-FA10-42D8-B191-314BBF21FAE1}" type="presOf" srcId="{A2E0814C-4F1A-4351-9013-CA03EC01EB86}" destId="{B8FFC042-2954-482B-AC6E-55A822B881BC}" srcOrd="0" destOrd="0" presId="urn:microsoft.com/office/officeart/2008/layout/HalfCircleOrganizationChart"/>
+    <dgm:cxn modelId="{558F527A-4E82-4DB1-B255-BE5E5D6723C9}" type="presOf" srcId="{20F93D14-94B6-43DC-8042-9C0A2292BBCD}" destId="{2431292F-FEA9-4E0B-836F-EA5D30934D41}" srcOrd="0" destOrd="0" presId="urn:microsoft.com/office/officeart/2008/layout/HalfCircleOrganizationChart"/>
+    <dgm:cxn modelId="{50918F39-D5C5-436A-93E9-31C683A81E3D}" type="presOf" srcId="{65B0F45B-006B-4B98-8ECF-3EA79CB9533F}" destId="{BACDC67C-04BF-4289-89BF-2F53354CE7F3}" srcOrd="0" destOrd="0" presId="urn:microsoft.com/office/officeart/2008/layout/HalfCircleOrganizationChart"/>
+    <dgm:cxn modelId="{ED72A2F3-791F-42E3-9AEB-2557079E867C}" type="presOf" srcId="{05F03363-964C-4375-AC99-5F02E448C3B9}" destId="{750C62DC-7F61-4F0A-95B7-C8C55B6DD036}" srcOrd="0" destOrd="0" presId="urn:microsoft.com/office/officeart/2008/layout/HalfCircleOrganizationChart"/>
+    <dgm:cxn modelId="{26A581DE-25B6-416A-AA88-560401855B7F}" type="presOf" srcId="{CF42E66E-CC6F-488E-BE8D-D9A9493EBDA8}" destId="{E28B3050-0D29-48AC-9C41-F8E5FFCCE78E}" srcOrd="0" destOrd="0" presId="urn:microsoft.com/office/officeart/2008/layout/HalfCircleOrganizationChart"/>
+    <dgm:cxn modelId="{CC753CAB-E994-4090-A2F6-73B425F80A01}" type="presOf" srcId="{3B67CD75-C285-4097-B223-02D3ED3B9FC8}" destId="{452A31A9-7A3E-469D-A20A-FF542EB919AF}" srcOrd="0" destOrd="0" presId="urn:microsoft.com/office/officeart/2008/layout/HalfCircleOrganizationChart"/>
+    <dgm:cxn modelId="{DF0F6B49-B7D0-426B-B38F-3FEBFE56D88B}" type="presOf" srcId="{53B1B9D5-4BFA-441B-8DD0-CAD168FEF223}" destId="{FE595210-8A2D-445C-A4D5-560C05BA4924}" srcOrd="1" destOrd="0" presId="urn:microsoft.com/office/officeart/2008/layout/HalfCircleOrganizationChart"/>
     <dgm:cxn modelId="{78BB9622-2F55-46CB-9060-1147C10EEF9C}" type="presOf" srcId="{99A88D23-47E1-4144-98A3-E1A3F4F06078}" destId="{C2805531-C43C-4AFE-9C5B-50864F5F7E8B}" srcOrd="0" destOrd="0" presId="urn:microsoft.com/office/officeart/2008/layout/HalfCircleOrganizationChart"/>
+    <dgm:cxn modelId="{A5D39CE3-70D3-4D00-9862-CD6302A0ACEB}" srcId="{3B67CD75-C285-4097-B223-02D3ED3B9FC8}" destId="{B2B976AA-C946-4D6A-B83E-F23B6B63D5F0}" srcOrd="0" destOrd="0" parTransId="{A668A9F5-CB5B-423F-AF7C-EB4519238AE0}" sibTransId="{6D32C559-FB83-4A63-BBCB-B68BD87E351A}"/>
+    <dgm:cxn modelId="{F1175A52-6BDB-4020-BF9B-216CA2B14A37}" type="presOf" srcId="{1052383D-4138-4E30-9966-CCDD8376909B}" destId="{B24A1ED9-5808-40C6-9F93-6731AF4B9B23}" srcOrd="1" destOrd="0" presId="urn:microsoft.com/office/officeart/2008/layout/HalfCircleOrganizationChart"/>
+    <dgm:cxn modelId="{79F14551-459C-4771-A991-2EF50BDE490B}" type="presOf" srcId="{14A14EE5-8B5B-4565-9E20-3918CD7E29D1}" destId="{4A85DAF5-D1C6-4110-B090-4AFEBED69301}" srcOrd="1" destOrd="0" presId="urn:microsoft.com/office/officeart/2008/layout/HalfCircleOrganizationChart"/>
     <dgm:cxn modelId="{7DC7252D-B724-4C95-ACBA-BAEA8FD69B94}" type="presOf" srcId="{3B67CD75-C285-4097-B223-02D3ED3B9FC8}" destId="{27520509-78BA-4575-BB0C-917AFB5E6A14}" srcOrd="1" destOrd="0" presId="urn:microsoft.com/office/officeart/2008/layout/HalfCircleOrganizationChart"/>
-    <dgm:cxn modelId="{64830C32-9194-4961-B290-DB71AEAA99D2}" type="presOf" srcId="{4D3989C5-B908-4C26-8A21-586E4FC84FBF}" destId="{28D76396-E21C-4674-9170-329E419049FC}" srcOrd="0" destOrd="0" presId="urn:microsoft.com/office/officeart/2008/layout/HalfCircleOrganizationChart"/>
-    <dgm:cxn modelId="{BBAD1634-B9BC-4697-ADBD-A7F3124638F7}" type="presOf" srcId="{B30AAB7C-A896-4F9C-998F-CE934097FBE9}" destId="{45F79F7C-8193-4934-A2A8-A895F83CAA19}" srcOrd="0" destOrd="0" presId="urn:microsoft.com/office/officeart/2008/layout/HalfCircleOrganizationChart"/>
-    <dgm:cxn modelId="{B02B0F36-0B4B-40BA-A272-4799513CA386}" type="presOf" srcId="{A822F509-8CE1-44E0-A189-18878B831888}" destId="{0954EE2B-39B8-401F-90F3-AB92EC09CEE0}" srcOrd="0" destOrd="0" presId="urn:microsoft.com/office/officeart/2008/layout/HalfCircleOrganizationChart"/>
-    <dgm:cxn modelId="{C9907837-7CC0-4355-8ECB-07FD5E057DA1}" type="presOf" srcId="{A668A9F5-CB5B-423F-AF7C-EB4519238AE0}" destId="{75DB9A14-C2F4-4C96-BD91-A99B53B72DFC}" srcOrd="0" destOrd="0" presId="urn:microsoft.com/office/officeart/2008/layout/HalfCircleOrganizationChart"/>
-    <dgm:cxn modelId="{50918F39-D5C5-436A-93E9-31C683A81E3D}" type="presOf" srcId="{65B0F45B-006B-4B98-8ECF-3EA79CB9533F}" destId="{BACDC67C-04BF-4289-89BF-2F53354CE7F3}" srcOrd="0" destOrd="0" presId="urn:microsoft.com/office/officeart/2008/layout/HalfCircleOrganizationChart"/>
-    <dgm:cxn modelId="{5E1C373C-562A-403E-8CBA-DF3F1C843BE2}" srcId="{5A9AA042-A5AE-4216-ADA9-73B62B2D4A1F}" destId="{4D3989C5-B908-4C26-8A21-586E4FC84FBF}" srcOrd="2" destOrd="0" parTransId="{A1EB8E0C-E68E-4FB5-BBA3-D750AB6282F0}" sibTransId="{2966F2FB-332A-4565-A8C0-C504E09DDC4A}"/>
-    <dgm:cxn modelId="{A9B5965C-D35E-4F89-BD98-D3432DE065F7}" type="presOf" srcId="{A547C390-0855-45CA-B166-B0801D41FD42}" destId="{C473F0B8-38C1-4E63-AF4B-65F0B9BCD1D8}" srcOrd="0" destOrd="0" presId="urn:microsoft.com/office/officeart/2008/layout/HalfCircleOrganizationChart"/>
-    <dgm:cxn modelId="{1D6DE944-5C6C-49F8-96CB-399791196B19}" type="presOf" srcId="{CFCABC46-F3E1-4A74-A033-DD1F97D56C05}" destId="{5F85ACDE-FF33-4817-A02A-DF8F21E425AF}" srcOrd="0" destOrd="0" presId="urn:microsoft.com/office/officeart/2008/layout/HalfCircleOrganizationChart"/>
-    <dgm:cxn modelId="{E577EC47-E40D-4774-AE81-52A69321FF3C}" type="presOf" srcId="{A822F509-8CE1-44E0-A189-18878B831888}" destId="{81D048E8-1784-4B86-A40F-55ABF0C68D19}" srcOrd="1" destOrd="0" presId="urn:microsoft.com/office/officeart/2008/layout/HalfCircleOrganizationChart"/>
-    <dgm:cxn modelId="{7662A848-8CDF-4590-A854-51C4E4050B28}" type="presOf" srcId="{5A9AA042-A5AE-4216-ADA9-73B62B2D4A1F}" destId="{850B3E1C-C9C1-4806-9170-BC1BA804A003}" srcOrd="0" destOrd="0" presId="urn:microsoft.com/office/officeart/2008/layout/HalfCircleOrganizationChart"/>
-    <dgm:cxn modelId="{AC8EE548-8E34-4B9E-9150-7FB9A5487AF0}" type="presOf" srcId="{529EEF4D-EB64-482B-B2DE-2A2D8A3BD679}" destId="{5092DD0D-FE5E-4C33-9DC7-E212EE2C5B8A}" srcOrd="1" destOrd="0" presId="urn:microsoft.com/office/officeart/2008/layout/HalfCircleOrganizationChart"/>
-    <dgm:cxn modelId="{DF0F6B49-B7D0-426B-B38F-3FEBFE56D88B}" type="presOf" srcId="{53B1B9D5-4BFA-441B-8DD0-CAD168FEF223}" destId="{FE595210-8A2D-445C-A4D5-560C05BA4924}" srcOrd="1" destOrd="0" presId="urn:microsoft.com/office/officeart/2008/layout/HalfCircleOrganizationChart"/>
-    <dgm:cxn modelId="{12474D4A-66CE-4294-9A3F-F9039772F633}" srcId="{7673222A-0D00-4B82-868C-7D1BA64BC5F0}" destId="{5A9AA042-A5AE-4216-ADA9-73B62B2D4A1F}" srcOrd="0" destOrd="0" parTransId="{3BD1FEB8-C4D8-4A42-AAED-88DF4BD56119}" sibTransId="{50340182-4727-4689-B8DE-AC21F47D4D1F}"/>
     <dgm:cxn modelId="{4C90AC4A-C65C-4379-9AC2-56EB0CD12E10}" type="presOf" srcId="{149DB729-DA37-454A-9753-E36775F9DC11}" destId="{0D1D057E-4270-4E7E-A9A9-6FB15CB49814}" srcOrd="0" destOrd="0" presId="urn:microsoft.com/office/officeart/2008/layout/HalfCircleOrganizationChart"/>
-    <dgm:cxn modelId="{DB74D74C-0099-42D3-9DFF-0376CAEE5EF0}" srcId="{53B1B9D5-4BFA-441B-8DD0-CAD168FEF223}" destId="{A547C390-0855-45CA-B166-B0801D41FD42}" srcOrd="0" destOrd="0" parTransId="{C17D0F30-B40E-424A-A95C-33BEBBDB204E}" sibTransId="{03337F1A-9D65-40E6-B467-2A744A96B641}"/>
-    <dgm:cxn modelId="{CEA9954F-3370-405D-AB77-5DE4E8EF0C6D}" srcId="{5A9AA042-A5AE-4216-ADA9-73B62B2D4A1F}" destId="{5B63A6BA-2EBE-453D-93E2-7C392CCEB041}" srcOrd="0" destOrd="0" parTransId="{2F5CDB6D-CF8B-4BD5-B6AF-C153B156F974}" sibTransId="{15FDFAB9-083E-4636-9DFC-9C267E524995}"/>
-    <dgm:cxn modelId="{E3F33471-ACA2-4FE8-B703-54438685DD44}" type="presOf" srcId="{5B63A6BA-2EBE-453D-93E2-7C392CCEB041}" destId="{DD1FC60F-530A-4309-A8E4-CC73BBD12459}" srcOrd="1" destOrd="0" presId="urn:microsoft.com/office/officeart/2008/layout/HalfCircleOrganizationChart"/>
-    <dgm:cxn modelId="{79F14551-459C-4771-A991-2EF50BDE490B}" type="presOf" srcId="{14A14EE5-8B5B-4565-9E20-3918CD7E29D1}" destId="{4A85DAF5-D1C6-4110-B090-4AFEBED69301}" srcOrd="1" destOrd="0" presId="urn:microsoft.com/office/officeart/2008/layout/HalfCircleOrganizationChart"/>
-    <dgm:cxn modelId="{F1175A52-6BDB-4020-BF9B-216CA2B14A37}" type="presOf" srcId="{1052383D-4138-4E30-9966-CCDD8376909B}" destId="{B24A1ED9-5808-40C6-9F93-6731AF4B9B23}" srcOrd="1" destOrd="0" presId="urn:microsoft.com/office/officeart/2008/layout/HalfCircleOrganizationChart"/>
-    <dgm:cxn modelId="{8DF12053-5E14-4863-9E14-D1E4FA6DBD30}" type="presOf" srcId="{A5F621A2-4166-437B-BC3A-74F03DD20009}" destId="{16E96371-0AD7-4832-B482-68C744A068E7}" srcOrd="0" destOrd="0" presId="urn:microsoft.com/office/officeart/2008/layout/HalfCircleOrganizationChart"/>
-    <dgm:cxn modelId="{09B1CA73-D9E2-4412-B67E-FA218729A982}" type="presOf" srcId="{1B5ADE44-D9EE-4F36-B347-9DE5A2AAD897}" destId="{AD16EB3D-67D4-489F-A61B-8666E099FDD0}" srcOrd="0" destOrd="0" presId="urn:microsoft.com/office/officeart/2008/layout/HalfCircleOrganizationChart"/>
-    <dgm:cxn modelId="{37E00D54-1A9C-4E3A-8695-122408531DA2}" type="presOf" srcId="{529EEF4D-EB64-482B-B2DE-2A2D8A3BD679}" destId="{EA5A3353-5D05-4FB2-A94A-923AB38FA701}" srcOrd="0" destOrd="0" presId="urn:microsoft.com/office/officeart/2008/layout/HalfCircleOrganizationChart"/>
-    <dgm:cxn modelId="{39AEBC75-FA00-4384-A587-0EEC4E5717F6}" type="presOf" srcId="{CF42E66E-CC6F-488E-BE8D-D9A9493EBDA8}" destId="{1B8C2A5B-5711-4A44-9CE4-E3664F1EADBA}" srcOrd="1" destOrd="0" presId="urn:microsoft.com/office/officeart/2008/layout/HalfCircleOrganizationChart"/>
-    <dgm:cxn modelId="{CB8B2756-5294-4F7E-AC3A-FD244276339A}" srcId="{B2B976AA-C946-4D6A-B83E-F23B6B63D5F0}" destId="{05F03363-964C-4375-AC99-5F02E448C3B9}" srcOrd="0" destOrd="0" parTransId="{5B6B9154-2ECF-421F-9726-00939DB09311}" sibTransId="{827BAF7C-62CD-42A7-8D09-4E6EB131880C}"/>
-    <dgm:cxn modelId="{EAE09658-E192-4EF7-8DF4-A9B7540AC25A}" type="presOf" srcId="{796178AC-F6FB-4FD2-B543-8DE5FB1E84C5}" destId="{B5E0BE3F-DEAC-4459-A9B7-C439C6B261E0}" srcOrd="0" destOrd="0" presId="urn:microsoft.com/office/officeart/2008/layout/HalfCircleOrganizationChart"/>
-    <dgm:cxn modelId="{558F527A-4E82-4DB1-B255-BE5E5D6723C9}" type="presOf" srcId="{20F93D14-94B6-43DC-8042-9C0A2292BBCD}" destId="{2431292F-FEA9-4E0B-836F-EA5D30934D41}" srcOrd="0" destOrd="0" presId="urn:microsoft.com/office/officeart/2008/layout/HalfCircleOrganizationChart"/>
-    <dgm:cxn modelId="{FA9C6E7B-DE96-47F4-BF82-DC28EFFA717F}" type="presOf" srcId="{14A14EE5-8B5B-4565-9E20-3918CD7E29D1}" destId="{142311A1-7692-47E6-9C65-07373650A655}" srcOrd="0" destOrd="0" presId="urn:microsoft.com/office/officeart/2008/layout/HalfCircleOrganizationChart"/>
-    <dgm:cxn modelId="{34A9927B-302F-4ED5-BFAC-D552058219E8}" srcId="{3B67CD75-C285-4097-B223-02D3ED3B9FC8}" destId="{CF42E66E-CC6F-488E-BE8D-D9A9493EBDA8}" srcOrd="1" destOrd="0" parTransId="{99A88D23-47E1-4144-98A3-E1A3F4F06078}" sibTransId="{4F1566FA-61FA-4B1B-A40A-51F378181762}"/>
-    <dgm:cxn modelId="{91356E7C-B162-4F48-825F-D74DA4B4814F}" type="presOf" srcId="{2F5CDB6D-CF8B-4BD5-B6AF-C153B156F974}" destId="{F7D0C7D4-697A-490C-B1C1-D31DC2450DC6}" srcOrd="0" destOrd="0" presId="urn:microsoft.com/office/officeart/2008/layout/HalfCircleOrganizationChart"/>
-    <dgm:cxn modelId="{CF6FE481-E4FA-4B27-8C4C-0FB213188B9D}" type="presOf" srcId="{C17D0F30-B40E-424A-A95C-33BEBBDB204E}" destId="{C65E08F5-23B4-4A5A-A303-F2CB57E5407C}" srcOrd="0" destOrd="0" presId="urn:microsoft.com/office/officeart/2008/layout/HalfCircleOrganizationChart"/>
-    <dgm:cxn modelId="{7EFB7184-B58E-48CA-8A9B-C6D72B128D4D}" type="presOf" srcId="{4D3989C5-B908-4C26-8A21-586E4FC84FBF}" destId="{4DE50D53-B5AC-449F-A7A1-D48BE78AD839}" srcOrd="1" destOrd="0" presId="urn:microsoft.com/office/officeart/2008/layout/HalfCircleOrganizationChart"/>
-    <dgm:cxn modelId="{13823386-3BD9-49EA-B9BC-07245B701A9C}" type="presOf" srcId="{284DDF7A-E3A4-483B-829C-67D70B75B43F}" destId="{EA8BA4C7-F585-4386-9DE3-4A822016B896}" srcOrd="1" destOrd="0" presId="urn:microsoft.com/office/officeart/2008/layout/HalfCircleOrganizationChart"/>
-    <dgm:cxn modelId="{F913658B-35EB-43B8-A887-2A12FBDDE467}" type="presOf" srcId="{7673222A-0D00-4B82-868C-7D1BA64BC5F0}" destId="{C48D4632-3ED3-42A7-A067-D6D585BE4F20}" srcOrd="0" destOrd="0" presId="urn:microsoft.com/office/officeart/2008/layout/HalfCircleOrganizationChart"/>
-    <dgm:cxn modelId="{320D4E91-4133-4863-BADF-D8311FFCA341}" type="presOf" srcId="{ECD1B6CC-DE6E-44B5-ACFD-1D61FD0B402F}" destId="{B367938E-D2A2-421D-8518-9F114062F656}" srcOrd="0" destOrd="0" presId="urn:microsoft.com/office/officeart/2008/layout/HalfCircleOrganizationChart"/>
-    <dgm:cxn modelId="{B731FE96-0E4C-4951-9D2D-C0A546F3C1B6}" srcId="{20F93D14-94B6-43DC-8042-9C0A2292BBCD}" destId="{149DB729-DA37-454A-9753-E36775F9DC11}" srcOrd="1" destOrd="0" parTransId="{C8D17DB0-8D47-4AC8-8642-0E7885463E39}" sibTransId="{303E1223-F23D-4638-B7EE-684795CA7ECB}"/>
-    <dgm:cxn modelId="{373D2C97-D1E5-4E1B-A226-B4F36C288AD6}" type="presOf" srcId="{05F03363-964C-4375-AC99-5F02E448C3B9}" destId="{4B383A21-5341-495F-B4B5-D19CD957A96F}" srcOrd="1" destOrd="0" presId="urn:microsoft.com/office/officeart/2008/layout/HalfCircleOrganizationChart"/>
-    <dgm:cxn modelId="{FCDAD9A9-150C-4B9F-BA29-95CD72B528A8}" type="presOf" srcId="{1052383D-4138-4E30-9966-CCDD8376909B}" destId="{460F7AC7-BC99-4C96-9DC1-50EA5A7FD536}" srcOrd="0" destOrd="0" presId="urn:microsoft.com/office/officeart/2008/layout/HalfCircleOrganizationChart"/>
-    <dgm:cxn modelId="{CC753CAB-E994-4090-A2F6-73B425F80A01}" type="presOf" srcId="{3B67CD75-C285-4097-B223-02D3ED3B9FC8}" destId="{452A31A9-7A3E-469D-A20A-FF542EB919AF}" srcOrd="0" destOrd="0" presId="urn:microsoft.com/office/officeart/2008/layout/HalfCircleOrganizationChart"/>
-    <dgm:cxn modelId="{001DCCAB-F411-41CC-822B-52CF699055B7}" type="presOf" srcId="{AC7C6931-6DED-41C5-A3F5-DE6AB0AB93FE}" destId="{D7B7592C-7BF9-4D18-BED5-FAD31F020B2A}" srcOrd="0" destOrd="0" presId="urn:microsoft.com/office/officeart/2008/layout/HalfCircleOrganizationChart"/>
-    <dgm:cxn modelId="{60B410B8-4CCD-4CB5-AD09-546118BC9B01}" type="presOf" srcId="{5B6B9154-2ECF-421F-9726-00939DB09311}" destId="{C124C8A3-9B6D-46D1-B138-D81C8CEB4DC2}" srcOrd="0" destOrd="0" presId="urn:microsoft.com/office/officeart/2008/layout/HalfCircleOrganizationChart"/>
-    <dgm:cxn modelId="{7E6DE2BE-A026-4A4B-8A1F-9DB3D3448B52}" srcId="{5A9AA042-A5AE-4216-ADA9-73B62B2D4A1F}" destId="{529EEF4D-EB64-482B-B2DE-2A2D8A3BD679}" srcOrd="1" destOrd="0" parTransId="{A2E0814C-4F1A-4351-9013-CA03EC01EB86}" sibTransId="{6FC4CC3A-CF41-414F-90E2-4EF82E4404FC}"/>
-    <dgm:cxn modelId="{860F22C1-E9D1-4A85-A205-A628858AE404}" type="presOf" srcId="{A1EB8E0C-E68E-4FB5-BBA3-D750AB6282F0}" destId="{FE9C3E94-8E33-43A2-8310-BE5528ED1F84}" srcOrd="0" destOrd="0" presId="urn:microsoft.com/office/officeart/2008/layout/HalfCircleOrganizationChart"/>
-    <dgm:cxn modelId="{38AB9CC2-CD47-47C6-8FE6-340DD147AF0C}" type="presOf" srcId="{38B2F984-2FD4-4044-8353-FB3FE9CBE3AE}" destId="{FD216AB2-82B8-4BDC-A0FF-6D2D5CBF94C7}" srcOrd="0" destOrd="0" presId="urn:microsoft.com/office/officeart/2008/layout/HalfCircleOrganizationChart"/>
-    <dgm:cxn modelId="{F1B330CA-ED57-4F0C-99A3-01F8C54D95E6}" srcId="{529EEF4D-EB64-482B-B2DE-2A2D8A3BD679}" destId="{14A14EE5-8B5B-4565-9E20-3918CD7E29D1}" srcOrd="0" destOrd="0" parTransId="{CFCABC46-F3E1-4A74-A033-DD1F97D56C05}" sibTransId="{5D3C8EA4-8F8B-455D-9CED-B48DCEE6FF2E}"/>
-    <dgm:cxn modelId="{04125FCB-22AC-4450-AB90-07458551639F}" type="presOf" srcId="{149DB729-DA37-454A-9753-E36775F9DC11}" destId="{2CFC6429-DF86-4FC2-9B80-8CF88732D944}" srcOrd="1" destOrd="0" presId="urn:microsoft.com/office/officeart/2008/layout/HalfCircleOrganizationChart"/>
-    <dgm:cxn modelId="{4D53E9CE-C581-4D62-8356-922AE7EC80DF}" srcId="{CF42E66E-CC6F-488E-BE8D-D9A9493EBDA8}" destId="{A822F509-8CE1-44E0-A189-18878B831888}" srcOrd="0" destOrd="0" parTransId="{AC7C6931-6DED-41C5-A3F5-DE6AB0AB93FE}" sibTransId="{2E9C07A4-8E1F-4F76-BA9C-8F082139D73E}"/>
-    <dgm:cxn modelId="{2F6206CF-FA10-42D8-B191-314BBF21FAE1}" type="presOf" srcId="{A2E0814C-4F1A-4351-9013-CA03EC01EB86}" destId="{B8FFC042-2954-482B-AC6E-55A822B881BC}" srcOrd="0" destOrd="0" presId="urn:microsoft.com/office/officeart/2008/layout/HalfCircleOrganizationChart"/>
-    <dgm:cxn modelId="{DFF541D6-C2C2-453A-B00F-B0F89A5A52DE}" type="presOf" srcId="{B9E7AF39-C242-4DA0-A796-735BB4AD895D}" destId="{83CB47D1-D8F0-487C-BC98-71376CD36DA7}" srcOrd="1" destOrd="0" presId="urn:microsoft.com/office/officeart/2008/layout/HalfCircleOrganizationChart"/>
-    <dgm:cxn modelId="{F3319BDA-478F-4D3A-8B28-EEA9E23DB4B6}" type="presOf" srcId="{53B1B9D5-4BFA-441B-8DD0-CAD168FEF223}" destId="{BBA96441-6311-40A0-BD03-A2E28C84D0AC}" srcOrd="0" destOrd="0" presId="urn:microsoft.com/office/officeart/2008/layout/HalfCircleOrganizationChart"/>
-    <dgm:cxn modelId="{FE875ADD-9E0A-4A98-AF6E-B93D26BC72FC}" type="presOf" srcId="{CC147A84-B27E-4157-9420-B88260DDAF37}" destId="{04CCE0CF-DA33-4965-8D0E-1987971D2BBA}" srcOrd="0" destOrd="0" presId="urn:microsoft.com/office/officeart/2008/layout/HalfCircleOrganizationChart"/>
-    <dgm:cxn modelId="{5CA702DE-6482-4AD7-9A24-7F676F894C09}" type="presOf" srcId="{B30AAB7C-A896-4F9C-998F-CE934097FBE9}" destId="{3D7AF8FD-7186-4D40-9B07-5599852F3B61}" srcOrd="1" destOrd="0" presId="urn:microsoft.com/office/officeart/2008/layout/HalfCircleOrganizationChart"/>
-    <dgm:cxn modelId="{26A581DE-25B6-416A-AA88-560401855B7F}" type="presOf" srcId="{CF42E66E-CC6F-488E-BE8D-D9A9493EBDA8}" destId="{E28B3050-0D29-48AC-9C41-F8E5FFCCE78E}" srcOrd="0" destOrd="0" presId="urn:microsoft.com/office/officeart/2008/layout/HalfCircleOrganizationChart"/>
-    <dgm:cxn modelId="{A5D39CE3-70D3-4D00-9862-CD6302A0ACEB}" srcId="{3B67CD75-C285-4097-B223-02D3ED3B9FC8}" destId="{B2B976AA-C946-4D6A-B83E-F23B6B63D5F0}" srcOrd="0" destOrd="0" parTransId="{A668A9F5-CB5B-423F-AF7C-EB4519238AE0}" sibTransId="{6D32C559-FB83-4A63-BBCB-B68BD87E351A}"/>
-    <dgm:cxn modelId="{DED587E5-7F17-4830-98AD-6ED6114445C1}" type="presOf" srcId="{C8D17DB0-8D47-4AC8-8642-0E7885463E39}" destId="{8341A772-F99D-4AF6-B4DD-94A97CDFFE33}" srcOrd="0" destOrd="0" presId="urn:microsoft.com/office/officeart/2008/layout/HalfCircleOrganizationChart"/>
-    <dgm:cxn modelId="{EDD9F3E5-FD20-4595-842D-1CF0214025D3}" srcId="{149DB729-DA37-454A-9753-E36775F9DC11}" destId="{B30AAB7C-A896-4F9C-998F-CE934097FBE9}" srcOrd="0" destOrd="0" parTransId="{A5F621A2-4166-437B-BC3A-74F03DD20009}" sibTransId="{9BCF3E69-D67B-4B9F-B7DF-E8BEF56DA7B4}"/>
-    <dgm:cxn modelId="{FDC05FEB-D782-409E-9789-9E8CEA11F368}" srcId="{20F93D14-94B6-43DC-8042-9C0A2292BBCD}" destId="{B9E7AF39-C242-4DA0-A796-735BB4AD895D}" srcOrd="0" destOrd="0" parTransId="{796178AC-F6FB-4FD2-B543-8DE5FB1E84C5}" sibTransId="{416596D4-0C2F-4C8F-AA55-429D97BAD480}"/>
-    <dgm:cxn modelId="{BEABDBF0-FA3F-42A5-9494-8A3C45AB1615}" type="presOf" srcId="{B9E7AF39-C242-4DA0-A796-735BB4AD895D}" destId="{1442E53A-A642-43C7-9159-EA30BDDB1443}" srcOrd="0" destOrd="0" presId="urn:microsoft.com/office/officeart/2008/layout/HalfCircleOrganizationChart"/>
-    <dgm:cxn modelId="{65D893F1-C953-4998-911D-21BA45A60D3B}" srcId="{4D3989C5-B908-4C26-8A21-586E4FC84FBF}" destId="{1052383D-4138-4E30-9966-CCDD8376909B}" srcOrd="0" destOrd="0" parTransId="{ECD1B6CC-DE6E-44B5-ACFD-1D61FD0B402F}" sibTransId="{DB22F3B1-DD09-44FA-B0D9-AB93CDE41EC7}"/>
-    <dgm:cxn modelId="{ED72A2F3-791F-42E3-9AEB-2557079E867C}" type="presOf" srcId="{05F03363-964C-4375-AC99-5F02E448C3B9}" destId="{750C62DC-7F61-4F0A-95B7-C8C55B6DD036}" srcOrd="0" destOrd="0" presId="urn:microsoft.com/office/officeart/2008/layout/HalfCircleOrganizationChart"/>
-    <dgm:cxn modelId="{7A1B6BF9-5863-47A8-BA2D-4B8D56D741C0}" type="presOf" srcId="{20F93D14-94B6-43DC-8042-9C0A2292BBCD}" destId="{C0EBDCB6-B913-4020-B455-8D83DEF4F8CE}" srcOrd="1" destOrd="0" presId="urn:microsoft.com/office/officeart/2008/layout/HalfCircleOrganizationChart"/>
-    <dgm:cxn modelId="{688A38FE-6753-4399-A713-0039DEB130A8}" type="presOf" srcId="{A547C390-0855-45CA-B166-B0801D41FD42}" destId="{D604EF79-B8EA-4369-A0CD-C7DE2B8A1629}" srcOrd="1" destOrd="0" presId="urn:microsoft.com/office/officeart/2008/layout/HalfCircleOrganizationChart"/>
-    <dgm:cxn modelId="{7EA78AFE-35E3-4E0E-8BCC-7B0C1AF2EDC8}" type="presOf" srcId="{5A9AA042-A5AE-4216-ADA9-73B62B2D4A1F}" destId="{DA9AA464-E0B0-4678-9721-4FD1DF045EA9}" srcOrd="1" destOrd="0" presId="urn:microsoft.com/office/officeart/2008/layout/HalfCircleOrganizationChart"/>
     <dgm:cxn modelId="{5DB4CAA8-424C-4D15-A707-C40FEAC05C96}" type="presParOf" srcId="{C48D4632-3ED3-42A7-A067-D6D585BE4F20}" destId="{A45A9880-AF56-46AE-96FF-10D4F8928911}" srcOrd="0" destOrd="0" presId="urn:microsoft.com/office/officeart/2008/layout/HalfCircleOrganizationChart"/>
     <dgm:cxn modelId="{CC504E41-325B-4693-B779-AF633875F1D0}" type="presParOf" srcId="{A45A9880-AF56-46AE-96FF-10D4F8928911}" destId="{D91C5765-5291-4DC0-862E-B458B63F56DD}" srcOrd="0" destOrd="0" presId="urn:microsoft.com/office/officeart/2008/layout/HalfCircleOrganizationChart"/>
     <dgm:cxn modelId="{B5AC27EB-AA56-417F-AF9A-9CC663F20CA9}" type="presParOf" srcId="{D91C5765-5291-4DC0-862E-B458B63F56DD}" destId="{850B3E1C-C9C1-4806-9170-BC1BA804A003}" srcOrd="0" destOrd="0" presId="urn:microsoft.com/office/officeart/2008/layout/HalfCircleOrganizationChart"/>
@@ -7638,14 +8281,14 @@
       </dgm:t>
     </dgm:pt>
     <dgm:pt modelId="{691A7B4C-E6F2-4071-A374-3110BA032F4E}">
-      <dgm:prSet phldrT="[Text]"/>
+      <dgm:prSet phldrT="[Text]" custT="1"/>
       <dgm:spPr/>
       <dgm:t>
         <a:bodyPr/>
         <a:lstStyle/>
         <a:p>
           <a:r>
-            <a:rPr lang="en-US"/>
+            <a:rPr lang="en-US" sz="900"/>
             <a:t>CONTROL PID</a:t>
           </a:r>
         </a:p>
@@ -7658,7 +8301,7 @@
         <a:bodyPr/>
         <a:lstStyle/>
         <a:p>
-          <a:endParaRPr lang="en-US"/>
+          <a:endParaRPr lang="en-US" sz="900"/>
         </a:p>
       </dgm:t>
     </dgm:pt>
@@ -7669,19 +8312,19 @@
         <a:bodyPr/>
         <a:lstStyle/>
         <a:p>
-          <a:endParaRPr lang="en-US"/>
+          <a:endParaRPr lang="en-US" sz="900"/>
         </a:p>
       </dgm:t>
     </dgm:pt>
     <dgm:pt modelId="{B52A0FCD-D324-46D0-8587-737A7F6D2BF4}">
-      <dgm:prSet phldrT="[Text]"/>
+      <dgm:prSet phldrT="[Text]" custT="1"/>
       <dgm:spPr/>
       <dgm:t>
         <a:bodyPr/>
         <a:lstStyle/>
         <a:p>
           <a:r>
-            <a:rPr lang="en-US"/>
+            <a:rPr lang="en-US" sz="900"/>
             <a:t>UI</a:t>
           </a:r>
         </a:p>
@@ -7694,7 +8337,7 @@
         <a:bodyPr/>
         <a:lstStyle/>
         <a:p>
-          <a:endParaRPr lang="en-US"/>
+          <a:endParaRPr lang="en-US" sz="900"/>
         </a:p>
       </dgm:t>
     </dgm:pt>
@@ -7705,20 +8348,20 @@
         <a:bodyPr/>
         <a:lstStyle/>
         <a:p>
-          <a:endParaRPr lang="en-US"/>
+          <a:endParaRPr lang="en-US" sz="900"/>
         </a:p>
       </dgm:t>
     </dgm:pt>
     <dgm:pt modelId="{E456A869-6483-4593-B7F1-5C5C5075C25D}">
-      <dgm:prSet phldrT="[Text]"/>
+      <dgm:prSet phldrT="[Text]" custT="1"/>
       <dgm:spPr/>
       <dgm:t>
         <a:bodyPr/>
         <a:lstStyle/>
         <a:p>
           <a:r>
-            <a:rPr lang="en-US"/>
-            <a:t>Timer_wdt</a:t>
+            <a:rPr lang="en-US" sz="900"/>
+            <a:t>WATCHDOG TIMER</a:t>
           </a:r>
         </a:p>
       </dgm:t>
@@ -7730,7 +8373,7 @@
         <a:bodyPr/>
         <a:lstStyle/>
         <a:p>
-          <a:endParaRPr lang="en-US"/>
+          <a:endParaRPr lang="en-US" sz="900"/>
         </a:p>
       </dgm:t>
     </dgm:pt>
@@ -7741,7 +8384,7 @@
         <a:bodyPr/>
         <a:lstStyle/>
         <a:p>
-          <a:endParaRPr lang="en-US"/>
+          <a:endParaRPr lang="en-US" sz="900"/>
         </a:p>
       </dgm:t>
     </dgm:pt>
@@ -7753,6 +8396,13 @@
         </dgm:presLayoutVars>
       </dgm:prSet>
       <dgm:spPr/>
+      <dgm:t>
+        <a:bodyPr/>
+        <a:lstStyle/>
+        <a:p>
+          <a:endParaRPr lang="es-ES"/>
+        </a:p>
+      </dgm:t>
     </dgm:pt>
     <dgm:pt modelId="{B7DD7679-0E89-40C5-87AB-0822F91425E7}" type="pres">
       <dgm:prSet presAssocID="{691A7B4C-E6F2-4071-A374-3110BA032F4E}" presName="Name5" presStyleLbl="vennNode1" presStyleIdx="0" presStyleCnt="3">
@@ -7761,6 +8411,13 @@
         </dgm:presLayoutVars>
       </dgm:prSet>
       <dgm:spPr/>
+      <dgm:t>
+        <a:bodyPr/>
+        <a:lstStyle/>
+        <a:p>
+          <a:endParaRPr lang="es-ES"/>
+        </a:p>
+      </dgm:t>
     </dgm:pt>
     <dgm:pt modelId="{0188A308-178F-4212-96DD-E444FCA0419B}" type="pres">
       <dgm:prSet presAssocID="{3EB18900-3327-439A-83F5-0720DAD17E5C}" presName="space" presStyleCnt="0"/>
@@ -7773,28 +8430,42 @@
         </dgm:presLayoutVars>
       </dgm:prSet>
       <dgm:spPr/>
+      <dgm:t>
+        <a:bodyPr/>
+        <a:lstStyle/>
+        <a:p>
+          <a:endParaRPr lang="es-ES"/>
+        </a:p>
+      </dgm:t>
     </dgm:pt>
     <dgm:pt modelId="{B5237415-A01E-43BC-97E4-979B7E836CC0}" type="pres">
       <dgm:prSet presAssocID="{7C6D87BE-D1B3-4B9F-88D2-4CA589A1E648}" presName="space" presStyleCnt="0"/>
       <dgm:spPr/>
     </dgm:pt>
     <dgm:pt modelId="{47795008-209D-42BF-A1A0-D1BCA33CF2E7}" type="pres">
-      <dgm:prSet presAssocID="{E456A869-6483-4593-B7F1-5C5C5075C25D}" presName="Name5" presStyleLbl="vennNode1" presStyleIdx="2" presStyleCnt="3" custScaleX="100525">
+      <dgm:prSet presAssocID="{E456A869-6483-4593-B7F1-5C5C5075C25D}" presName="Name5" presStyleLbl="vennNode1" presStyleIdx="2" presStyleCnt="3" custScaleX="130486">
         <dgm:presLayoutVars>
           <dgm:bulletEnabled val="1"/>
         </dgm:presLayoutVars>
       </dgm:prSet>
       <dgm:spPr/>
+      <dgm:t>
+        <a:bodyPr/>
+        <a:lstStyle/>
+        <a:p>
+          <a:endParaRPr lang="es-ES"/>
+        </a:p>
+      </dgm:t>
     </dgm:pt>
   </dgm:ptLst>
   <dgm:cxnLst>
     <dgm:cxn modelId="{7C9A6447-B626-42C7-9C62-EAA85E090278}" type="presOf" srcId="{3E550011-1F42-468D-A3DB-78C47FE57512}" destId="{00B42376-8073-4413-A821-2A9CA92923CE}" srcOrd="0" destOrd="0" presId="urn:microsoft.com/office/officeart/2005/8/layout/venn3"/>
+    <dgm:cxn modelId="{E4E71795-7F68-4B05-9FD9-EBD44D739B76}" type="presOf" srcId="{B52A0FCD-D324-46D0-8587-737A7F6D2BF4}" destId="{4E01D960-9A3A-4B96-9A94-C4BD3A44BF9F}" srcOrd="0" destOrd="0" presId="urn:microsoft.com/office/officeart/2005/8/layout/venn3"/>
+    <dgm:cxn modelId="{252949E2-F4AF-476B-BD20-F76FCC9E3682}" type="presOf" srcId="{E456A869-6483-4593-B7F1-5C5C5075C25D}" destId="{47795008-209D-42BF-A1A0-D1BCA33CF2E7}" srcOrd="0" destOrd="0" presId="urn:microsoft.com/office/officeart/2005/8/layout/venn3"/>
+    <dgm:cxn modelId="{22C0689A-3016-458F-89E2-E2C52A34411D}" type="presOf" srcId="{691A7B4C-E6F2-4071-A374-3110BA032F4E}" destId="{B7DD7679-0E89-40C5-87AB-0822F91425E7}" srcOrd="0" destOrd="0" presId="urn:microsoft.com/office/officeart/2005/8/layout/venn3"/>
+    <dgm:cxn modelId="{1EDA277A-EBD4-4702-B34F-352035682193}" srcId="{3E550011-1F42-468D-A3DB-78C47FE57512}" destId="{691A7B4C-E6F2-4071-A374-3110BA032F4E}" srcOrd="0" destOrd="0" parTransId="{4937EE33-DBD7-44E8-A4C8-52616F4F53F1}" sibTransId="{3EB18900-3327-439A-83F5-0720DAD17E5C}"/>
+    <dgm:cxn modelId="{697224C5-30D9-46A5-8BA8-70E28C9CD35E}" srcId="{3E550011-1F42-468D-A3DB-78C47FE57512}" destId="{E456A869-6483-4593-B7F1-5C5C5075C25D}" srcOrd="2" destOrd="0" parTransId="{275F907A-B2FF-43BF-A3A9-D10BC2EA66D9}" sibTransId="{51270574-3E3E-4DA5-8311-0665745020C1}"/>
     <dgm:cxn modelId="{A3D6916B-BEE4-4A68-AD9D-1FAC32040F37}" srcId="{3E550011-1F42-468D-A3DB-78C47FE57512}" destId="{B52A0FCD-D324-46D0-8587-737A7F6D2BF4}" srcOrd="1" destOrd="0" parTransId="{A05D0F40-5125-42EF-8EDD-9B5087931359}" sibTransId="{7C6D87BE-D1B3-4B9F-88D2-4CA589A1E648}"/>
-    <dgm:cxn modelId="{1EDA277A-EBD4-4702-B34F-352035682193}" srcId="{3E550011-1F42-468D-A3DB-78C47FE57512}" destId="{691A7B4C-E6F2-4071-A374-3110BA032F4E}" srcOrd="0" destOrd="0" parTransId="{4937EE33-DBD7-44E8-A4C8-52616F4F53F1}" sibTransId="{3EB18900-3327-439A-83F5-0720DAD17E5C}"/>
-    <dgm:cxn modelId="{E4E71795-7F68-4B05-9FD9-EBD44D739B76}" type="presOf" srcId="{B52A0FCD-D324-46D0-8587-737A7F6D2BF4}" destId="{4E01D960-9A3A-4B96-9A94-C4BD3A44BF9F}" srcOrd="0" destOrd="0" presId="urn:microsoft.com/office/officeart/2005/8/layout/venn3"/>
-    <dgm:cxn modelId="{22C0689A-3016-458F-89E2-E2C52A34411D}" type="presOf" srcId="{691A7B4C-E6F2-4071-A374-3110BA032F4E}" destId="{B7DD7679-0E89-40C5-87AB-0822F91425E7}" srcOrd="0" destOrd="0" presId="urn:microsoft.com/office/officeart/2005/8/layout/venn3"/>
-    <dgm:cxn modelId="{697224C5-30D9-46A5-8BA8-70E28C9CD35E}" srcId="{3E550011-1F42-468D-A3DB-78C47FE57512}" destId="{E456A869-6483-4593-B7F1-5C5C5075C25D}" srcOrd="2" destOrd="0" parTransId="{275F907A-B2FF-43BF-A3A9-D10BC2EA66D9}" sibTransId="{51270574-3E3E-4DA5-8311-0665745020C1}"/>
-    <dgm:cxn modelId="{252949E2-F4AF-476B-BD20-F76FCC9E3682}" type="presOf" srcId="{E456A869-6483-4593-B7F1-5C5C5075C25D}" destId="{47795008-209D-42BF-A1A0-D1BCA33CF2E7}" srcOrd="0" destOrd="0" presId="urn:microsoft.com/office/officeart/2005/8/layout/venn3"/>
     <dgm:cxn modelId="{1A67CB33-9865-40AF-97C1-E1661E8F0A48}" type="presParOf" srcId="{00B42376-8073-4413-A821-2A9CA92923CE}" destId="{B7DD7679-0E89-40C5-87AB-0822F91425E7}" srcOrd="0" destOrd="0" presId="urn:microsoft.com/office/officeart/2005/8/layout/venn3"/>
     <dgm:cxn modelId="{D2C00E06-4542-45FC-BC41-7BCDED55C0F1}" type="presParOf" srcId="{00B42376-8073-4413-A821-2A9CA92923CE}" destId="{0188A308-178F-4212-96DD-E444FCA0419B}" srcOrd="1" destOrd="0" presId="urn:microsoft.com/office/officeart/2005/8/layout/venn3"/>
     <dgm:cxn modelId="{0D8B84EF-A411-4885-B29F-9674F85FED1C}" type="presParOf" srcId="{00B42376-8073-4413-A821-2A9CA92923CE}" destId="{4E01D960-9A3A-4B96-9A94-C4BD3A44BF9F}" srcOrd="2" destOrd="0" presId="urn:microsoft.com/office/officeart/2005/8/layout/venn3"/>
@@ -7903,7 +8574,7 @@
         </a:p>
       </dgm:t>
     </dgm:pt>
-    <dgm:pt modelId="{C48B85F0-766B-4392-BC63-7F50FB5395D4}">
+    <dgm:pt modelId="{9F4D4955-6C24-4B27-8E52-5CD204F9B096}">
       <dgm:prSet phldrT="[Text]" custT="1"/>
       <dgm:spPr/>
       <dgm:t>
@@ -7913,34 +8584,18 @@
           <a:pPr algn="ctr"/>
           <a:r>
             <a:rPr lang="en-US" sz="800"/>
-            <a:t>WATCHDOG TIMER</a:t>
+            <a:t>Timer_wdt</a:t>
           </a:r>
         </a:p>
       </dgm:t>
     </dgm:pt>
-    <dgm:pt modelId="{C603D0A7-7CB8-49B0-809B-585276561E93}" type="parTrans" cxnId="{65625874-758A-4440-88AF-D28C3BD94CA7}">
+    <dgm:pt modelId="{B8B3EF91-850D-4037-A337-73B929153048}" type="parTrans" cxnId="{C42F0B5C-FF50-4F30-9593-58ABC7041EDF}">
       <dgm:prSet/>
       <dgm:spPr/>
-      <dgm:t>
-        <a:bodyPr/>
-        <a:lstStyle/>
-        <a:p>
-          <a:pPr algn="ctr"/>
-          <a:endParaRPr lang="en-US" sz="2000"/>
-        </a:p>
-      </dgm:t>
-    </dgm:pt>
-    <dgm:pt modelId="{60D5F995-0BDC-416B-842F-D5695486BF77}" type="sibTrans" cxnId="{65625874-758A-4440-88AF-D28C3BD94CA7}">
+    </dgm:pt>
+    <dgm:pt modelId="{38D8DDFA-53C5-4AAD-8242-735621B7DCD6}" type="sibTrans" cxnId="{C42F0B5C-FF50-4F30-9593-58ABC7041EDF}">
       <dgm:prSet/>
       <dgm:spPr/>
-      <dgm:t>
-        <a:bodyPr/>
-        <a:lstStyle/>
-        <a:p>
-          <a:pPr algn="ctr"/>
-          <a:endParaRPr lang="en-US" sz="2000"/>
-        </a:p>
-      </dgm:t>
     </dgm:pt>
     <dgm:pt modelId="{593F6AB6-C984-4999-81C7-2E647B2E2776}" type="pres">
       <dgm:prSet presAssocID="{F11ACB84-28F3-4B0F-AA07-BD06CD891E5D}" presName="Name0" presStyleCnt="0">
@@ -7950,6 +8605,13 @@
         </dgm:presLayoutVars>
       </dgm:prSet>
       <dgm:spPr/>
+      <dgm:t>
+        <a:bodyPr/>
+        <a:lstStyle/>
+        <a:p>
+          <a:endParaRPr lang="es-ES"/>
+        </a:p>
+      </dgm:t>
     </dgm:pt>
     <dgm:pt modelId="{B122B006-560E-4552-B500-AEC4B3573ADE}" type="pres">
       <dgm:prSet presAssocID="{65B1435A-6841-4FB6-AA46-D59FFF713863}" presName="Name5" presStyleLbl="vennNode1" presStyleIdx="0" presStyleCnt="3">
@@ -7958,6 +8620,13 @@
         </dgm:presLayoutVars>
       </dgm:prSet>
       <dgm:spPr/>
+      <dgm:t>
+        <a:bodyPr/>
+        <a:lstStyle/>
+        <a:p>
+          <a:endParaRPr lang="es-ES"/>
+        </a:p>
+      </dgm:t>
     </dgm:pt>
     <dgm:pt modelId="{540A1263-85DE-4824-BBA1-BD4E603A892C}" type="pres">
       <dgm:prSet presAssocID="{2A912023-BF0F-494B-8708-6DD03BF29953}" presName="space" presStyleCnt="0"/>
@@ -7970,33 +8639,47 @@
         </dgm:presLayoutVars>
       </dgm:prSet>
       <dgm:spPr/>
+      <dgm:t>
+        <a:bodyPr/>
+        <a:lstStyle/>
+        <a:p>
+          <a:endParaRPr lang="es-ES"/>
+        </a:p>
+      </dgm:t>
     </dgm:pt>
     <dgm:pt modelId="{1F782D8B-2483-4FDF-B1B6-A407FE5B4C62}" type="pres">
       <dgm:prSet presAssocID="{F421D82E-611B-44DA-9318-EB40F7023A05}" presName="space" presStyleCnt="0"/>
       <dgm:spPr/>
     </dgm:pt>
-    <dgm:pt modelId="{73E762B1-F2FF-47FE-953D-88837958CF61}" type="pres">
-      <dgm:prSet presAssocID="{C48B85F0-766B-4392-BC63-7F50FB5395D4}" presName="Name5" presStyleLbl="vennNode1" presStyleIdx="2" presStyleCnt="3" custScaleX="124705">
+    <dgm:pt modelId="{1A368C0B-711A-484D-B258-A1D34300AD99}" type="pres">
+      <dgm:prSet presAssocID="{9F4D4955-6C24-4B27-8E52-5CD204F9B096}" presName="Name5" presStyleLbl="vennNode1" presStyleIdx="2" presStyleCnt="3" custScaleX="100525">
         <dgm:presLayoutVars>
           <dgm:bulletEnabled val="1"/>
         </dgm:presLayoutVars>
       </dgm:prSet>
       <dgm:spPr/>
+      <dgm:t>
+        <a:bodyPr/>
+        <a:lstStyle/>
+        <a:p>
+          <a:endParaRPr lang="es-ES"/>
+        </a:p>
+      </dgm:t>
     </dgm:pt>
   </dgm:ptLst>
   <dgm:cxnLst>
+    <dgm:cxn modelId="{35AEB87E-7C83-4490-9FD8-7BECB0DFB2DC}" type="presOf" srcId="{9F4D4955-6C24-4B27-8E52-5CD204F9B096}" destId="{1A368C0B-711A-484D-B258-A1D34300AD99}" srcOrd="0" destOrd="0" presId="urn:microsoft.com/office/officeart/2005/8/layout/venn3"/>
+    <dgm:cxn modelId="{8DD58EE3-B2E8-495E-B2B7-E86B487766EC}" srcId="{F11ACB84-28F3-4B0F-AA07-BD06CD891E5D}" destId="{65B1435A-6841-4FB6-AA46-D59FFF713863}" srcOrd="0" destOrd="0" parTransId="{47345B00-B46A-43ED-98D8-953F2683C5F7}" sibTransId="{2A912023-BF0F-494B-8708-6DD03BF29953}"/>
+    <dgm:cxn modelId="{2DD663AA-15A0-4A49-B3CB-1ED7F40DFB98}" type="presOf" srcId="{F11ACB84-28F3-4B0F-AA07-BD06CD891E5D}" destId="{593F6AB6-C984-4999-81C7-2E647B2E2776}" srcOrd="0" destOrd="0" presId="urn:microsoft.com/office/officeart/2005/8/layout/venn3"/>
+    <dgm:cxn modelId="{73E986F5-3CE8-4345-AC1E-B24D92E51278}" srcId="{F11ACB84-28F3-4B0F-AA07-BD06CD891E5D}" destId="{E7455429-BBA0-46D2-85C6-55892BA2DB4F}" srcOrd="1" destOrd="0" parTransId="{9009A231-C214-47FE-B181-6EE1EA3F6612}" sibTransId="{F421D82E-611B-44DA-9318-EB40F7023A05}"/>
+    <dgm:cxn modelId="{3071F45B-319A-407A-8DFB-7061522405B9}" type="presOf" srcId="{65B1435A-6841-4FB6-AA46-D59FFF713863}" destId="{B122B006-560E-4552-B500-AEC4B3573ADE}" srcOrd="0" destOrd="0" presId="urn:microsoft.com/office/officeart/2005/8/layout/venn3"/>
     <dgm:cxn modelId="{5622B83B-2598-4DE9-851A-CF40353FC5C2}" type="presOf" srcId="{E7455429-BBA0-46D2-85C6-55892BA2DB4F}" destId="{BCBF3D33-E1E1-4540-BDC3-4318D77AA7EB}" srcOrd="0" destOrd="0" presId="urn:microsoft.com/office/officeart/2005/8/layout/venn3"/>
-    <dgm:cxn modelId="{3071F45B-319A-407A-8DFB-7061522405B9}" type="presOf" srcId="{65B1435A-6841-4FB6-AA46-D59FFF713863}" destId="{B122B006-560E-4552-B500-AEC4B3573ADE}" srcOrd="0" destOrd="0" presId="urn:microsoft.com/office/officeart/2005/8/layout/venn3"/>
-    <dgm:cxn modelId="{65625874-758A-4440-88AF-D28C3BD94CA7}" srcId="{F11ACB84-28F3-4B0F-AA07-BD06CD891E5D}" destId="{C48B85F0-766B-4392-BC63-7F50FB5395D4}" srcOrd="2" destOrd="0" parTransId="{C603D0A7-7CB8-49B0-809B-585276561E93}" sibTransId="{60D5F995-0BDC-416B-842F-D5695486BF77}"/>
-    <dgm:cxn modelId="{B5AA1191-399D-483D-9AA8-FC57F88F9390}" type="presOf" srcId="{C48B85F0-766B-4392-BC63-7F50FB5395D4}" destId="{73E762B1-F2FF-47FE-953D-88837958CF61}" srcOrd="0" destOrd="0" presId="urn:microsoft.com/office/officeart/2005/8/layout/venn3"/>
-    <dgm:cxn modelId="{2DD663AA-15A0-4A49-B3CB-1ED7F40DFB98}" type="presOf" srcId="{F11ACB84-28F3-4B0F-AA07-BD06CD891E5D}" destId="{593F6AB6-C984-4999-81C7-2E647B2E2776}" srcOrd="0" destOrd="0" presId="urn:microsoft.com/office/officeart/2005/8/layout/venn3"/>
-    <dgm:cxn modelId="{8DD58EE3-B2E8-495E-B2B7-E86B487766EC}" srcId="{F11ACB84-28F3-4B0F-AA07-BD06CD891E5D}" destId="{65B1435A-6841-4FB6-AA46-D59FFF713863}" srcOrd="0" destOrd="0" parTransId="{47345B00-B46A-43ED-98D8-953F2683C5F7}" sibTransId="{2A912023-BF0F-494B-8708-6DD03BF29953}"/>
-    <dgm:cxn modelId="{73E986F5-3CE8-4345-AC1E-B24D92E51278}" srcId="{F11ACB84-28F3-4B0F-AA07-BD06CD891E5D}" destId="{E7455429-BBA0-46D2-85C6-55892BA2DB4F}" srcOrd="1" destOrd="0" parTransId="{9009A231-C214-47FE-B181-6EE1EA3F6612}" sibTransId="{F421D82E-611B-44DA-9318-EB40F7023A05}"/>
+    <dgm:cxn modelId="{C42F0B5C-FF50-4F30-9593-58ABC7041EDF}" srcId="{F11ACB84-28F3-4B0F-AA07-BD06CD891E5D}" destId="{9F4D4955-6C24-4B27-8E52-5CD204F9B096}" srcOrd="2" destOrd="0" parTransId="{B8B3EF91-850D-4037-A337-73B929153048}" sibTransId="{38D8DDFA-53C5-4AAD-8242-735621B7DCD6}"/>
     <dgm:cxn modelId="{DB3EA467-1045-40F1-928D-01056E2F0CC8}" type="presParOf" srcId="{593F6AB6-C984-4999-81C7-2E647B2E2776}" destId="{B122B006-560E-4552-B500-AEC4B3573ADE}" srcOrd="0" destOrd="0" presId="urn:microsoft.com/office/officeart/2005/8/layout/venn3"/>
     <dgm:cxn modelId="{16958BF1-406C-4E86-84A5-438C8DD0A93D}" type="presParOf" srcId="{593F6AB6-C984-4999-81C7-2E647B2E2776}" destId="{540A1263-85DE-4824-BBA1-BD4E603A892C}" srcOrd="1" destOrd="0" presId="urn:microsoft.com/office/officeart/2005/8/layout/venn3"/>
     <dgm:cxn modelId="{A471EA97-13C6-433F-9B0C-E5D01D3E0002}" type="presParOf" srcId="{593F6AB6-C984-4999-81C7-2E647B2E2776}" destId="{BCBF3D33-E1E1-4540-BDC3-4318D77AA7EB}" srcOrd="2" destOrd="0" presId="urn:microsoft.com/office/officeart/2005/8/layout/venn3"/>
-    <dgm:cxn modelId="{94F9EC99-A3CE-4CDA-853D-7A7835F6D5E9}" type="presParOf" srcId="{593F6AB6-C984-4999-81C7-2E647B2E2776}" destId="{1F782D8B-2483-4FDF-B1B6-A407FE5B4C62}" srcOrd="3" destOrd="0" presId="urn:microsoft.com/office/officeart/2005/8/layout/venn3"/>
-    <dgm:cxn modelId="{63B15652-83DB-454C-B0EE-4ABEB9919FEF}" type="presParOf" srcId="{593F6AB6-C984-4999-81C7-2E647B2E2776}" destId="{73E762B1-F2FF-47FE-953D-88837958CF61}" srcOrd="4" destOrd="0" presId="urn:microsoft.com/office/officeart/2005/8/layout/venn3"/>
+    <dgm:cxn modelId="{01B05617-7827-4212-8D70-7A09A610FD77}" type="presParOf" srcId="{593F6AB6-C984-4999-81C7-2E647B2E2776}" destId="{1F782D8B-2483-4FDF-B1B6-A407FE5B4C62}" srcOrd="3" destOrd="0" presId="urn:microsoft.com/office/officeart/2005/8/layout/venn3"/>
+    <dgm:cxn modelId="{4DDB72F5-9BB2-4A00-A8A6-656D7A1CB554}" type="presParOf" srcId="{593F6AB6-C984-4999-81C7-2E647B2E2776}" destId="{1A368C0B-711A-484D-B258-A1D34300AD99}" srcOrd="4" destOrd="0" presId="urn:microsoft.com/office/officeart/2005/8/layout/venn3"/>
   </dgm:cxnLst>
   <dgm:bg/>
   <dgm:whole/>
@@ -8210,6 +8893,13 @@
         </dgm:presLayoutVars>
       </dgm:prSet>
       <dgm:spPr/>
+      <dgm:t>
+        <a:bodyPr/>
+        <a:lstStyle/>
+        <a:p>
+          <a:endParaRPr lang="es-ES"/>
+        </a:p>
+      </dgm:t>
     </dgm:pt>
     <dgm:pt modelId="{EC5C08BB-23FE-4F35-80BD-EA30E6696A5C}" type="pres">
       <dgm:prSet presAssocID="{DF9D2A7A-5717-405A-B6B6-FB8770E1A030}" presName="Name5" presStyleLbl="vennNode1" presStyleIdx="0" presStyleCnt="5">
@@ -8218,6 +8908,13 @@
         </dgm:presLayoutVars>
       </dgm:prSet>
       <dgm:spPr/>
+      <dgm:t>
+        <a:bodyPr/>
+        <a:lstStyle/>
+        <a:p>
+          <a:endParaRPr lang="es-ES"/>
+        </a:p>
+      </dgm:t>
     </dgm:pt>
     <dgm:pt modelId="{6EDA33F4-71C7-46F4-A262-04E585A50E68}" type="pres">
       <dgm:prSet presAssocID="{4E9A1BA3-D2E2-476D-B9FF-A1EDEBED9D5D}" presName="space" presStyleCnt="0"/>
@@ -8230,6 +8927,13 @@
         </dgm:presLayoutVars>
       </dgm:prSet>
       <dgm:spPr/>
+      <dgm:t>
+        <a:bodyPr/>
+        <a:lstStyle/>
+        <a:p>
+          <a:endParaRPr lang="es-ES"/>
+        </a:p>
+      </dgm:t>
     </dgm:pt>
     <dgm:pt modelId="{A93C2A16-AC8D-4E98-A39A-4249C717892D}" type="pres">
       <dgm:prSet presAssocID="{80826A40-99D8-47EB-94FE-8250B22AD5F2}" presName="space" presStyleCnt="0"/>
@@ -8242,6 +8946,13 @@
         </dgm:presLayoutVars>
       </dgm:prSet>
       <dgm:spPr/>
+      <dgm:t>
+        <a:bodyPr/>
+        <a:lstStyle/>
+        <a:p>
+          <a:endParaRPr lang="es-ES"/>
+        </a:p>
+      </dgm:t>
     </dgm:pt>
     <dgm:pt modelId="{DB84E690-D3A4-4D6E-B51A-B2A33E720326}" type="pres">
       <dgm:prSet presAssocID="{99A66F26-4934-41A7-BD26-F8DED3E63AA6}" presName="space" presStyleCnt="0"/>
@@ -8254,6 +8965,13 @@
         </dgm:presLayoutVars>
       </dgm:prSet>
       <dgm:spPr/>
+      <dgm:t>
+        <a:bodyPr/>
+        <a:lstStyle/>
+        <a:p>
+          <a:endParaRPr lang="es-ES"/>
+        </a:p>
+      </dgm:t>
     </dgm:pt>
     <dgm:pt modelId="{762CD4B2-EE91-4CBE-9B99-31A483857689}" type="pres">
       <dgm:prSet presAssocID="{00B55BF8-91CD-4BCE-9DC7-85DA4C93C562}" presName="space" presStyleCnt="0"/>
@@ -8266,20 +8984,27 @@
         </dgm:presLayoutVars>
       </dgm:prSet>
       <dgm:spPr/>
+      <dgm:t>
+        <a:bodyPr/>
+        <a:lstStyle/>
+        <a:p>
+          <a:endParaRPr lang="es-ES"/>
+        </a:p>
+      </dgm:t>
     </dgm:pt>
   </dgm:ptLst>
   <dgm:cxnLst>
+    <dgm:cxn modelId="{421E097D-5BD6-4C3C-97B1-E05F559566F5}" type="presOf" srcId="{723D0E26-03A6-45FD-9C85-C703A17E4F9B}" destId="{C38C7379-D3DE-4F6B-9748-5EABB0F0C630}" srcOrd="0" destOrd="0" presId="urn:microsoft.com/office/officeart/2005/8/layout/venn3"/>
+    <dgm:cxn modelId="{9D93612E-5642-4B85-8999-CAF252CD5AE0}" type="presOf" srcId="{DF9D2A7A-5717-405A-B6B6-FB8770E1A030}" destId="{EC5C08BB-23FE-4F35-80BD-EA30E6696A5C}" srcOrd="0" destOrd="0" presId="urn:microsoft.com/office/officeart/2005/8/layout/venn3"/>
+    <dgm:cxn modelId="{0FD1D3E4-7EBF-49C1-AB5F-2ECC4A5F407C}" srcId="{723D0E26-03A6-45FD-9C85-C703A17E4F9B}" destId="{FCF06536-8531-485B-B8CC-97C40CDCEA85}" srcOrd="1" destOrd="0" parTransId="{1A8C3562-78DE-4F4F-A3E0-827958A49FBB}" sibTransId="{80826A40-99D8-47EB-94FE-8250B22AD5F2}"/>
+    <dgm:cxn modelId="{79B02D6E-D928-432B-9664-C7F1E98F4C46}" srcId="{723D0E26-03A6-45FD-9C85-C703A17E4F9B}" destId="{0375BE35-138A-4FD0-89E1-6E53DEDF2829}" srcOrd="3" destOrd="0" parTransId="{01B2B120-8ECD-4D7A-A953-742EF5514AAB}" sibTransId="{00B55BF8-91CD-4BCE-9DC7-85DA4C93C562}"/>
+    <dgm:cxn modelId="{847DA326-EDDC-499F-AF8B-8BA17A95164A}" type="presOf" srcId="{0375BE35-138A-4FD0-89E1-6E53DEDF2829}" destId="{FE1A93AD-0658-4E5D-8018-628CA13F3496}" srcOrd="0" destOrd="0" presId="urn:microsoft.com/office/officeart/2005/8/layout/venn3"/>
+    <dgm:cxn modelId="{0FDFB652-95E0-454B-8001-A16BACD2F55C}" srcId="{723D0E26-03A6-45FD-9C85-C703A17E4F9B}" destId="{DF9D2A7A-5717-405A-B6B6-FB8770E1A030}" srcOrd="0" destOrd="0" parTransId="{4B1E7019-9532-4531-B421-7DBB2F2463BB}" sibTransId="{4E9A1BA3-D2E2-476D-B9FF-A1EDEBED9D5D}"/>
     <dgm:cxn modelId="{4B338903-C0F5-42BB-9AAA-86D9FAFE7E09}" type="presOf" srcId="{64EEC739-11CF-4B91-9F63-DB201BD7C6E6}" destId="{793D8A32-DD7D-44EA-9517-F73409CA3FBB}" srcOrd="0" destOrd="0" presId="urn:microsoft.com/office/officeart/2005/8/layout/venn3"/>
     <dgm:cxn modelId="{B6B4681C-7CB9-4BE9-A908-48C8DED40C55}" type="presOf" srcId="{FCF06536-8531-485B-B8CC-97C40CDCEA85}" destId="{17B5E967-16C8-4B65-BC8E-7E0B0F12A5EA}" srcOrd="0" destOrd="0" presId="urn:microsoft.com/office/officeart/2005/8/layout/venn3"/>
-    <dgm:cxn modelId="{847DA326-EDDC-499F-AF8B-8BA17A95164A}" type="presOf" srcId="{0375BE35-138A-4FD0-89E1-6E53DEDF2829}" destId="{FE1A93AD-0658-4E5D-8018-628CA13F3496}" srcOrd="0" destOrd="0" presId="urn:microsoft.com/office/officeart/2005/8/layout/venn3"/>
-    <dgm:cxn modelId="{9D93612E-5642-4B85-8999-CAF252CD5AE0}" type="presOf" srcId="{DF9D2A7A-5717-405A-B6B6-FB8770E1A030}" destId="{EC5C08BB-23FE-4F35-80BD-EA30E6696A5C}" srcOrd="0" destOrd="0" presId="urn:microsoft.com/office/officeart/2005/8/layout/venn3"/>
-    <dgm:cxn modelId="{79B02D6E-D928-432B-9664-C7F1E98F4C46}" srcId="{723D0E26-03A6-45FD-9C85-C703A17E4F9B}" destId="{0375BE35-138A-4FD0-89E1-6E53DEDF2829}" srcOrd="3" destOrd="0" parTransId="{01B2B120-8ECD-4D7A-A953-742EF5514AAB}" sibTransId="{00B55BF8-91CD-4BCE-9DC7-85DA4C93C562}"/>
-    <dgm:cxn modelId="{0FDFB652-95E0-454B-8001-A16BACD2F55C}" srcId="{723D0E26-03A6-45FD-9C85-C703A17E4F9B}" destId="{DF9D2A7A-5717-405A-B6B6-FB8770E1A030}" srcOrd="0" destOrd="0" parTransId="{4B1E7019-9532-4531-B421-7DBB2F2463BB}" sibTransId="{4E9A1BA3-D2E2-476D-B9FF-A1EDEBED9D5D}"/>
-    <dgm:cxn modelId="{421E097D-5BD6-4C3C-97B1-E05F559566F5}" type="presOf" srcId="{723D0E26-03A6-45FD-9C85-C703A17E4F9B}" destId="{C38C7379-D3DE-4F6B-9748-5EABB0F0C630}" srcOrd="0" destOrd="0" presId="urn:microsoft.com/office/officeart/2005/8/layout/venn3"/>
+    <dgm:cxn modelId="{458AA5C0-3FCF-4D17-98CD-F82645C5883B}" srcId="{723D0E26-03A6-45FD-9C85-C703A17E4F9B}" destId="{9FEB19F1-1260-484B-9086-8D81B59B7BB1}" srcOrd="4" destOrd="0" parTransId="{7C5C16AC-68A8-4605-95BD-2CB726162810}" sibTransId="{1AB834ED-1CC2-473C-B90B-86AA088EF4A5}"/>
+    <dgm:cxn modelId="{CDD46BB7-C8A3-4640-A8FD-61E1EEE17E96}" srcId="{723D0E26-03A6-45FD-9C85-C703A17E4F9B}" destId="{64EEC739-11CF-4B91-9F63-DB201BD7C6E6}" srcOrd="2" destOrd="0" parTransId="{55C5FFE5-0E74-49AD-9CCE-71BAD9B69EFF}" sibTransId="{99A66F26-4934-41A7-BD26-F8DED3E63AA6}"/>
     <dgm:cxn modelId="{464BB28C-08A0-4EB5-A8D5-CF46C11F4377}" type="presOf" srcId="{9FEB19F1-1260-484B-9086-8D81B59B7BB1}" destId="{8B686AB4-4CC8-441A-BA2F-576ADB4A3023}" srcOrd="0" destOrd="0" presId="urn:microsoft.com/office/officeart/2005/8/layout/venn3"/>
-    <dgm:cxn modelId="{CDD46BB7-C8A3-4640-A8FD-61E1EEE17E96}" srcId="{723D0E26-03A6-45FD-9C85-C703A17E4F9B}" destId="{64EEC739-11CF-4B91-9F63-DB201BD7C6E6}" srcOrd="2" destOrd="0" parTransId="{55C5FFE5-0E74-49AD-9CCE-71BAD9B69EFF}" sibTransId="{99A66F26-4934-41A7-BD26-F8DED3E63AA6}"/>
-    <dgm:cxn modelId="{458AA5C0-3FCF-4D17-98CD-F82645C5883B}" srcId="{723D0E26-03A6-45FD-9C85-C703A17E4F9B}" destId="{9FEB19F1-1260-484B-9086-8D81B59B7BB1}" srcOrd="4" destOrd="0" parTransId="{7C5C16AC-68A8-4605-95BD-2CB726162810}" sibTransId="{1AB834ED-1CC2-473C-B90B-86AA088EF4A5}"/>
-    <dgm:cxn modelId="{0FD1D3E4-7EBF-49C1-AB5F-2ECC4A5F407C}" srcId="{723D0E26-03A6-45FD-9C85-C703A17E4F9B}" destId="{FCF06536-8531-485B-B8CC-97C40CDCEA85}" srcOrd="1" destOrd="0" parTransId="{1A8C3562-78DE-4F4F-A3E0-827958A49FBB}" sibTransId="{80826A40-99D8-47EB-94FE-8250B22AD5F2}"/>
     <dgm:cxn modelId="{092A3372-9EF7-4820-BBD0-E9F4B27D8C8F}" type="presParOf" srcId="{C38C7379-D3DE-4F6B-9748-5EABB0F0C630}" destId="{EC5C08BB-23FE-4F35-80BD-EA30E6696A5C}" srcOrd="0" destOrd="0" presId="urn:microsoft.com/office/officeart/2005/8/layout/venn3"/>
     <dgm:cxn modelId="{6D0BF19F-266D-477D-8184-44627E5E9DE5}" type="presParOf" srcId="{C38C7379-D3DE-4F6B-9748-5EABB0F0C630}" destId="{6EDA33F4-71C7-46F4-A262-04E585A50E68}" srcOrd="1" destOrd="0" presId="urn:microsoft.com/office/officeart/2005/8/layout/venn3"/>
     <dgm:cxn modelId="{3FD3C604-BD46-4142-A2BE-1FF2F19D3905}" type="presParOf" srcId="{C38C7379-D3DE-4F6B-9748-5EABB0F0C630}" destId="{17B5E967-16C8-4B65-BC8E-7E0B0F12A5EA}" srcOrd="2" destOrd="0" presId="urn:microsoft.com/office/officeart/2005/8/layout/venn3"/>
@@ -8511,10 +9236,24 @@
     <dgm:pt modelId="{5EBA2871-C4E4-48D3-BCB3-BD7EF2DDAAA4}" type="parTrans" cxnId="{B56B67A4-CB52-4B01-8E9B-6C63C67CFDC7}">
       <dgm:prSet/>
       <dgm:spPr/>
+      <dgm:t>
+        <a:bodyPr/>
+        <a:lstStyle/>
+        <a:p>
+          <a:endParaRPr lang="es-ES"/>
+        </a:p>
+      </dgm:t>
     </dgm:pt>
     <dgm:pt modelId="{C2C79B84-8F10-424E-B062-B4674782C7CA}" type="sibTrans" cxnId="{B56B67A4-CB52-4B01-8E9B-6C63C67CFDC7}">
       <dgm:prSet/>
       <dgm:spPr/>
+      <dgm:t>
+        <a:bodyPr/>
+        <a:lstStyle/>
+        <a:p>
+          <a:endParaRPr lang="es-ES"/>
+        </a:p>
+      </dgm:t>
     </dgm:pt>
     <dgm:pt modelId="{C38C7379-D3DE-4F6B-9748-5EABB0F0C630}" type="pres">
       <dgm:prSet presAssocID="{723D0E26-03A6-45FD-9C85-C703A17E4F9B}" presName="Name0" presStyleCnt="0">
@@ -8524,6 +9263,13 @@
         </dgm:presLayoutVars>
       </dgm:prSet>
       <dgm:spPr/>
+      <dgm:t>
+        <a:bodyPr/>
+        <a:lstStyle/>
+        <a:p>
+          <a:endParaRPr lang="es-ES"/>
+        </a:p>
+      </dgm:t>
     </dgm:pt>
     <dgm:pt modelId="{EC5C08BB-23FE-4F35-80BD-EA30E6696A5C}" type="pres">
       <dgm:prSet presAssocID="{DF9D2A7A-5717-405A-B6B6-FB8770E1A030}" presName="Name5" presStyleLbl="vennNode1" presStyleIdx="0" presStyleCnt="5" custScaleX="137650">
@@ -8532,6 +9278,13 @@
         </dgm:presLayoutVars>
       </dgm:prSet>
       <dgm:spPr/>
+      <dgm:t>
+        <a:bodyPr/>
+        <a:lstStyle/>
+        <a:p>
+          <a:endParaRPr lang="es-ES"/>
+        </a:p>
+      </dgm:t>
     </dgm:pt>
     <dgm:pt modelId="{6EDA33F4-71C7-46F4-A262-04E585A50E68}" type="pres">
       <dgm:prSet presAssocID="{4E9A1BA3-D2E2-476D-B9FF-A1EDEBED9D5D}" presName="space" presStyleCnt="0"/>
@@ -8544,6 +9297,13 @@
         </dgm:presLayoutVars>
       </dgm:prSet>
       <dgm:spPr/>
+      <dgm:t>
+        <a:bodyPr/>
+        <a:lstStyle/>
+        <a:p>
+          <a:endParaRPr lang="es-ES"/>
+        </a:p>
+      </dgm:t>
     </dgm:pt>
     <dgm:pt modelId="{A93C2A16-AC8D-4E98-A39A-4249C717892D}" type="pres">
       <dgm:prSet presAssocID="{80826A40-99D8-47EB-94FE-8250B22AD5F2}" presName="space" presStyleCnt="0"/>
@@ -8556,6 +9316,13 @@
         </dgm:presLayoutVars>
       </dgm:prSet>
       <dgm:spPr/>
+      <dgm:t>
+        <a:bodyPr/>
+        <a:lstStyle/>
+        <a:p>
+          <a:endParaRPr lang="es-ES"/>
+        </a:p>
+      </dgm:t>
     </dgm:pt>
     <dgm:pt modelId="{762CD4B2-EE91-4CBE-9B99-31A483857689}" type="pres">
       <dgm:prSet presAssocID="{00B55BF8-91CD-4BCE-9DC7-85DA4C93C562}" presName="space" presStyleCnt="0"/>
@@ -8568,6 +9335,13 @@
         </dgm:presLayoutVars>
       </dgm:prSet>
       <dgm:spPr/>
+      <dgm:t>
+        <a:bodyPr/>
+        <a:lstStyle/>
+        <a:p>
+          <a:endParaRPr lang="es-ES"/>
+        </a:p>
+      </dgm:t>
     </dgm:pt>
     <dgm:pt modelId="{9E50935B-7117-43DA-A755-A6B91E5557AB}" type="pres">
       <dgm:prSet presAssocID="{C2C79B84-8F10-424E-B062-B4674782C7CA}" presName="space" presStyleCnt="0"/>
@@ -8580,22 +9354,29 @@
         </dgm:presLayoutVars>
       </dgm:prSet>
       <dgm:spPr/>
+      <dgm:t>
+        <a:bodyPr/>
+        <a:lstStyle/>
+        <a:p>
+          <a:endParaRPr lang="es-ES"/>
+        </a:p>
+      </dgm:t>
     </dgm:pt>
   </dgm:ptLst>
   <dgm:cxnLst>
+    <dgm:cxn modelId="{0FD1D3E4-7EBF-49C1-AB5F-2ECC4A5F407C}" srcId="{723D0E26-03A6-45FD-9C85-C703A17E4F9B}" destId="{FCF06536-8531-485B-B8CC-97C40CDCEA85}" srcOrd="1" destOrd="0" parTransId="{1A8C3562-78DE-4F4F-A3E0-827958A49FBB}" sibTransId="{80826A40-99D8-47EB-94FE-8250B22AD5F2}"/>
+    <dgm:cxn modelId="{CDD46BB7-C8A3-4640-A8FD-61E1EEE17E96}" srcId="{FCF06536-8531-485B-B8CC-97C40CDCEA85}" destId="{64EEC739-11CF-4B91-9F63-DB201BD7C6E6}" srcOrd="0" destOrd="0" parTransId="{55C5FFE5-0E74-49AD-9CCE-71BAD9B69EFF}" sibTransId="{99A66F26-4934-41A7-BD26-F8DED3E63AA6}"/>
+    <dgm:cxn modelId="{847DA326-EDDC-499F-AF8B-8BA17A95164A}" type="presOf" srcId="{0375BE35-138A-4FD0-89E1-6E53DEDF2829}" destId="{FE1A93AD-0658-4E5D-8018-628CA13F3496}" srcOrd="0" destOrd="0" presId="urn:microsoft.com/office/officeart/2005/8/layout/venn3"/>
+    <dgm:cxn modelId="{0FDFB652-95E0-454B-8001-A16BACD2F55C}" srcId="{723D0E26-03A6-45FD-9C85-C703A17E4F9B}" destId="{DF9D2A7A-5717-405A-B6B6-FB8770E1A030}" srcOrd="0" destOrd="0" parTransId="{4B1E7019-9532-4531-B421-7DBB2F2463BB}" sibTransId="{4E9A1BA3-D2E2-476D-B9FF-A1EDEBED9D5D}"/>
+    <dgm:cxn modelId="{464BB28C-08A0-4EB5-A8D5-CF46C11F4377}" type="presOf" srcId="{9FEB19F1-1260-484B-9086-8D81B59B7BB1}" destId="{8B686AB4-4CC8-441A-BA2F-576ADB4A3023}" srcOrd="0" destOrd="0" presId="urn:microsoft.com/office/officeart/2005/8/layout/venn3"/>
+    <dgm:cxn modelId="{421E097D-5BD6-4C3C-97B1-E05F559566F5}" type="presOf" srcId="{723D0E26-03A6-45FD-9C85-C703A17E4F9B}" destId="{C38C7379-D3DE-4F6B-9748-5EABB0F0C630}" srcOrd="0" destOrd="0" presId="urn:microsoft.com/office/officeart/2005/8/layout/venn3"/>
+    <dgm:cxn modelId="{79B02D6E-D928-432B-9664-C7F1E98F4C46}" srcId="{723D0E26-03A6-45FD-9C85-C703A17E4F9B}" destId="{0375BE35-138A-4FD0-89E1-6E53DEDF2829}" srcOrd="2" destOrd="0" parTransId="{01B2B120-8ECD-4D7A-A953-742EF5514AAB}" sibTransId="{00B55BF8-91CD-4BCE-9DC7-85DA4C93C562}"/>
+    <dgm:cxn modelId="{AC231D9E-ADA3-4FBF-8DAB-64A2ED38279E}" type="presOf" srcId="{6303AE9C-BA17-4EB3-A8DC-2C5A5007BE6D}" destId="{82906FF3-635B-4F67-855C-B79863E30D1F}" srcOrd="0" destOrd="0" presId="urn:microsoft.com/office/officeart/2005/8/layout/venn3"/>
     <dgm:cxn modelId="{B6B4681C-7CB9-4BE9-A908-48C8DED40C55}" type="presOf" srcId="{FCF06536-8531-485B-B8CC-97C40CDCEA85}" destId="{17B5E967-16C8-4B65-BC8E-7E0B0F12A5EA}" srcOrd="0" destOrd="0" presId="urn:microsoft.com/office/officeart/2005/8/layout/venn3"/>
-    <dgm:cxn modelId="{847DA326-EDDC-499F-AF8B-8BA17A95164A}" type="presOf" srcId="{0375BE35-138A-4FD0-89E1-6E53DEDF2829}" destId="{FE1A93AD-0658-4E5D-8018-628CA13F3496}" srcOrd="0" destOrd="0" presId="urn:microsoft.com/office/officeart/2005/8/layout/venn3"/>
+    <dgm:cxn modelId="{458AA5C0-3FCF-4D17-98CD-F82645C5883B}" srcId="{723D0E26-03A6-45FD-9C85-C703A17E4F9B}" destId="{9FEB19F1-1260-484B-9086-8D81B59B7BB1}" srcOrd="4" destOrd="0" parTransId="{7C5C16AC-68A8-4605-95BD-2CB726162810}" sibTransId="{1AB834ED-1CC2-473C-B90B-86AA088EF4A5}"/>
     <dgm:cxn modelId="{9D93612E-5642-4B85-8999-CAF252CD5AE0}" type="presOf" srcId="{DF9D2A7A-5717-405A-B6B6-FB8770E1A030}" destId="{EC5C08BB-23FE-4F35-80BD-EA30E6696A5C}" srcOrd="0" destOrd="0" presId="urn:microsoft.com/office/officeart/2005/8/layout/venn3"/>
-    <dgm:cxn modelId="{79B02D6E-D928-432B-9664-C7F1E98F4C46}" srcId="{723D0E26-03A6-45FD-9C85-C703A17E4F9B}" destId="{0375BE35-138A-4FD0-89E1-6E53DEDF2829}" srcOrd="2" destOrd="0" parTransId="{01B2B120-8ECD-4D7A-A953-742EF5514AAB}" sibTransId="{00B55BF8-91CD-4BCE-9DC7-85DA4C93C562}"/>
-    <dgm:cxn modelId="{0FDFB652-95E0-454B-8001-A16BACD2F55C}" srcId="{723D0E26-03A6-45FD-9C85-C703A17E4F9B}" destId="{DF9D2A7A-5717-405A-B6B6-FB8770E1A030}" srcOrd="0" destOrd="0" parTransId="{4B1E7019-9532-4531-B421-7DBB2F2463BB}" sibTransId="{4E9A1BA3-D2E2-476D-B9FF-A1EDEBED9D5D}"/>
-    <dgm:cxn modelId="{421E097D-5BD6-4C3C-97B1-E05F559566F5}" type="presOf" srcId="{723D0E26-03A6-45FD-9C85-C703A17E4F9B}" destId="{C38C7379-D3DE-4F6B-9748-5EABB0F0C630}" srcOrd="0" destOrd="0" presId="urn:microsoft.com/office/officeart/2005/8/layout/venn3"/>
     <dgm:cxn modelId="{D75DCC85-61D0-4D67-974E-BB1748656F96}" type="presOf" srcId="{64EEC739-11CF-4B91-9F63-DB201BD7C6E6}" destId="{17B5E967-16C8-4B65-BC8E-7E0B0F12A5EA}" srcOrd="0" destOrd="1" presId="urn:microsoft.com/office/officeart/2005/8/layout/venn3"/>
-    <dgm:cxn modelId="{464BB28C-08A0-4EB5-A8D5-CF46C11F4377}" type="presOf" srcId="{9FEB19F1-1260-484B-9086-8D81B59B7BB1}" destId="{8B686AB4-4CC8-441A-BA2F-576ADB4A3023}" srcOrd="0" destOrd="0" presId="urn:microsoft.com/office/officeart/2005/8/layout/venn3"/>
-    <dgm:cxn modelId="{AC231D9E-ADA3-4FBF-8DAB-64A2ED38279E}" type="presOf" srcId="{6303AE9C-BA17-4EB3-A8DC-2C5A5007BE6D}" destId="{82906FF3-635B-4F67-855C-B79863E30D1F}" srcOrd="0" destOrd="0" presId="urn:microsoft.com/office/officeart/2005/8/layout/venn3"/>
     <dgm:cxn modelId="{B56B67A4-CB52-4B01-8E9B-6C63C67CFDC7}" srcId="{723D0E26-03A6-45FD-9C85-C703A17E4F9B}" destId="{6303AE9C-BA17-4EB3-A8DC-2C5A5007BE6D}" srcOrd="3" destOrd="0" parTransId="{5EBA2871-C4E4-48D3-BCB3-BD7EF2DDAAA4}" sibTransId="{C2C79B84-8F10-424E-B062-B4674782C7CA}"/>
-    <dgm:cxn modelId="{CDD46BB7-C8A3-4640-A8FD-61E1EEE17E96}" srcId="{FCF06536-8531-485B-B8CC-97C40CDCEA85}" destId="{64EEC739-11CF-4B91-9F63-DB201BD7C6E6}" srcOrd="0" destOrd="0" parTransId="{55C5FFE5-0E74-49AD-9CCE-71BAD9B69EFF}" sibTransId="{99A66F26-4934-41A7-BD26-F8DED3E63AA6}"/>
-    <dgm:cxn modelId="{458AA5C0-3FCF-4D17-98CD-F82645C5883B}" srcId="{723D0E26-03A6-45FD-9C85-C703A17E4F9B}" destId="{9FEB19F1-1260-484B-9086-8D81B59B7BB1}" srcOrd="4" destOrd="0" parTransId="{7C5C16AC-68A8-4605-95BD-2CB726162810}" sibTransId="{1AB834ED-1CC2-473C-B90B-86AA088EF4A5}"/>
-    <dgm:cxn modelId="{0FD1D3E4-7EBF-49C1-AB5F-2ECC4A5F407C}" srcId="{723D0E26-03A6-45FD-9C85-C703A17E4F9B}" destId="{FCF06536-8531-485B-B8CC-97C40CDCEA85}" srcOrd="1" destOrd="0" parTransId="{1A8C3562-78DE-4F4F-A3E0-827958A49FBB}" sibTransId="{80826A40-99D8-47EB-94FE-8250B22AD5F2}"/>
     <dgm:cxn modelId="{092A3372-9EF7-4820-BBD0-E9F4B27D8C8F}" type="presParOf" srcId="{C38C7379-D3DE-4F6B-9748-5EABB0F0C630}" destId="{EC5C08BB-23FE-4F35-80BD-EA30E6696A5C}" srcOrd="0" destOrd="0" presId="urn:microsoft.com/office/officeart/2005/8/layout/venn3"/>
     <dgm:cxn modelId="{6D0BF19F-266D-477D-8184-44627E5E9DE5}" type="presParOf" srcId="{C38C7379-D3DE-4F6B-9748-5EABB0F0C630}" destId="{6EDA33F4-71C7-46F4-A262-04E585A50E68}" srcOrd="1" destOrd="0" presId="urn:microsoft.com/office/officeart/2005/8/layout/venn3"/>
     <dgm:cxn modelId="{3FD3C604-BD46-4142-A2BE-1FF2F19D3905}" type="presParOf" srcId="{C38C7379-D3DE-4F6B-9748-5EABB0F0C630}" destId="{17B5E967-16C8-4B65-BC8E-7E0B0F12A5EA}" srcOrd="2" destOrd="0" presId="urn:microsoft.com/office/officeart/2005/8/layout/venn3"/>
@@ -8631,8 +9412,8 @@
       </dsp:nvSpPr>
       <dsp:spPr>
         <a:xfrm>
-          <a:off x="4379314" y="956806"/>
-          <a:ext cx="363142" cy="236832"/>
+          <a:off x="4683709" y="1032477"/>
+          <a:ext cx="392485" cy="255968"/>
         </a:xfrm>
         <a:custGeom>
           <a:avLst/>
@@ -8646,10 +9427,10 @@
                 <a:pt x="0" y="0"/>
               </a:moveTo>
               <a:lnTo>
-                <a:pt x="0" y="236832"/>
+                <a:pt x="0" y="255968"/>
               </a:lnTo>
               <a:lnTo>
-                <a:pt x="363142" y="236832"/>
+                <a:pt x="392485" y="255968"/>
               </a:lnTo>
             </a:path>
           </a:pathLst>
@@ -8690,8 +9471,8 @@
       </dsp:nvSpPr>
       <dsp:spPr>
         <a:xfrm>
-          <a:off x="3083646" y="396303"/>
-          <a:ext cx="1295668" cy="165782"/>
+          <a:off x="3283347" y="426684"/>
+          <a:ext cx="1400362" cy="179178"/>
         </a:xfrm>
         <a:custGeom>
           <a:avLst/>
@@ -8705,13 +9486,13 @@
                 <a:pt x="0" y="0"/>
               </a:moveTo>
               <a:lnTo>
-                <a:pt x="0" y="82891"/>
+                <a:pt x="0" y="89589"/>
               </a:lnTo>
               <a:lnTo>
-                <a:pt x="1295668" y="82891"/>
+                <a:pt x="1400362" y="89589"/>
               </a:lnTo>
               <a:lnTo>
-                <a:pt x="1295668" y="165782"/>
+                <a:pt x="1400362" y="179178"/>
               </a:lnTo>
             </a:path>
           </a:pathLst>
@@ -8752,8 +9533,8 @@
       </dsp:nvSpPr>
       <dsp:spPr>
         <a:xfrm>
-          <a:off x="3937228" y="1517308"/>
-          <a:ext cx="955222" cy="165782"/>
+          <a:off x="4205901" y="1638270"/>
+          <a:ext cx="1032407" cy="179178"/>
         </a:xfrm>
         <a:custGeom>
           <a:avLst/>
@@ -8767,13 +9548,13 @@
                 <a:pt x="0" y="0"/>
               </a:moveTo>
               <a:lnTo>
-                <a:pt x="0" y="82891"/>
+                <a:pt x="0" y="89589"/>
               </a:lnTo>
               <a:lnTo>
-                <a:pt x="955222" y="82891"/>
+                <a:pt x="1032407" y="89589"/>
               </a:lnTo>
               <a:lnTo>
-                <a:pt x="955222" y="165782"/>
+                <a:pt x="1032407" y="179178"/>
               </a:lnTo>
             </a:path>
           </a:pathLst>
@@ -8814,8 +9595,8 @@
       </dsp:nvSpPr>
       <dsp:spPr>
         <a:xfrm>
-          <a:off x="3937228" y="2077811"/>
-          <a:ext cx="363142" cy="236832"/>
+          <a:off x="4205901" y="2244063"/>
+          <a:ext cx="392485" cy="255968"/>
         </a:xfrm>
         <a:custGeom>
           <a:avLst/>
@@ -8829,10 +9610,10 @@
                 <a:pt x="0" y="0"/>
               </a:moveTo>
               <a:lnTo>
-                <a:pt x="0" y="236832"/>
+                <a:pt x="0" y="255968"/>
               </a:lnTo>
               <a:lnTo>
-                <a:pt x="363142" y="236832"/>
+                <a:pt x="392485" y="255968"/>
               </a:lnTo>
             </a:path>
           </a:pathLst>
@@ -8873,8 +9654,8 @@
       </dsp:nvSpPr>
       <dsp:spPr>
         <a:xfrm>
-          <a:off x="3891508" y="1517308"/>
-          <a:ext cx="91440" cy="165782"/>
+          <a:off x="4160181" y="1638270"/>
+          <a:ext cx="91440" cy="179178"/>
         </a:xfrm>
         <a:custGeom>
           <a:avLst/>
@@ -8888,7 +9669,7 @@
                 <a:pt x="45720" y="0"/>
               </a:moveTo>
               <a:lnTo>
-                <a:pt x="45720" y="165782"/>
+                <a:pt x="45720" y="179178"/>
               </a:lnTo>
             </a:path>
           </a:pathLst>
@@ -8929,8 +9710,8 @@
       </dsp:nvSpPr>
       <dsp:spPr>
         <a:xfrm>
-          <a:off x="2982005" y="2077811"/>
-          <a:ext cx="363142" cy="236832"/>
+          <a:off x="3173494" y="2244063"/>
+          <a:ext cx="392485" cy="255968"/>
         </a:xfrm>
         <a:custGeom>
           <a:avLst/>
@@ -8944,10 +9725,10 @@
                 <a:pt x="0" y="0"/>
               </a:moveTo>
               <a:lnTo>
-                <a:pt x="0" y="236832"/>
+                <a:pt x="0" y="255968"/>
               </a:lnTo>
               <a:lnTo>
-                <a:pt x="363142" y="236832"/>
+                <a:pt x="392485" y="255968"/>
               </a:lnTo>
             </a:path>
           </a:pathLst>
@@ -8988,8 +9769,8 @@
       </dsp:nvSpPr>
       <dsp:spPr>
         <a:xfrm>
-          <a:off x="2982005" y="1517308"/>
-          <a:ext cx="955222" cy="165782"/>
+          <a:off x="3173494" y="1638270"/>
+          <a:ext cx="1032407" cy="179178"/>
         </a:xfrm>
         <a:custGeom>
           <a:avLst/>
@@ -9000,16 +9781,16 @@
           <a:pathLst>
             <a:path>
               <a:moveTo>
-                <a:pt x="955222" y="0"/>
+                <a:pt x="1032407" y="0"/>
               </a:moveTo>
               <a:lnTo>
-                <a:pt x="955222" y="82891"/>
+                <a:pt x="1032407" y="89589"/>
               </a:lnTo>
               <a:lnTo>
-                <a:pt x="0" y="82891"/>
+                <a:pt x="0" y="89589"/>
               </a:lnTo>
               <a:lnTo>
-                <a:pt x="0" y="165782"/>
+                <a:pt x="0" y="179178"/>
               </a:lnTo>
             </a:path>
           </a:pathLst>
@@ -9050,8 +9831,8 @@
       </dsp:nvSpPr>
       <dsp:spPr>
         <a:xfrm>
-          <a:off x="2743200" y="956806"/>
-          <a:ext cx="1194028" cy="165782"/>
+          <a:off x="2915392" y="1032477"/>
+          <a:ext cx="1290509" cy="179178"/>
         </a:xfrm>
         <a:custGeom>
           <a:avLst/>
@@ -9065,13 +9846,13 @@
                 <a:pt x="0" y="0"/>
               </a:moveTo>
               <a:lnTo>
-                <a:pt x="0" y="82891"/>
+                <a:pt x="0" y="89589"/>
               </a:lnTo>
               <a:lnTo>
-                <a:pt x="1194028" y="82891"/>
+                <a:pt x="1290509" y="89589"/>
               </a:lnTo>
               <a:lnTo>
-                <a:pt x="1194028" y="165782"/>
+                <a:pt x="1290509" y="179178"/>
               </a:lnTo>
             </a:path>
           </a:pathLst>
@@ -9112,8 +9893,8 @@
       </dsp:nvSpPr>
       <dsp:spPr>
         <a:xfrm>
-          <a:off x="2026783" y="2077811"/>
-          <a:ext cx="363142" cy="236832"/>
+          <a:off x="2141087" y="2244063"/>
+          <a:ext cx="392485" cy="255968"/>
         </a:xfrm>
         <a:custGeom>
           <a:avLst/>
@@ -9127,10 +9908,10 @@
                 <a:pt x="0" y="0"/>
               </a:moveTo>
               <a:lnTo>
-                <a:pt x="0" y="236832"/>
+                <a:pt x="0" y="255968"/>
               </a:lnTo>
               <a:lnTo>
-                <a:pt x="363142" y="236832"/>
+                <a:pt x="392485" y="255968"/>
               </a:lnTo>
             </a:path>
           </a:pathLst>
@@ -9171,8 +9952,8 @@
       </dsp:nvSpPr>
       <dsp:spPr>
         <a:xfrm>
-          <a:off x="1549171" y="1517308"/>
-          <a:ext cx="477611" cy="165782"/>
+          <a:off x="1624883" y="1638270"/>
+          <a:ext cx="516203" cy="179178"/>
         </a:xfrm>
         <a:custGeom>
           <a:avLst/>
@@ -9186,13 +9967,13 @@
                 <a:pt x="0" y="0"/>
               </a:moveTo>
               <a:lnTo>
-                <a:pt x="0" y="82891"/>
+                <a:pt x="0" y="89589"/>
               </a:lnTo>
               <a:lnTo>
-                <a:pt x="477611" y="82891"/>
+                <a:pt x="516203" y="89589"/>
               </a:lnTo>
               <a:lnTo>
-                <a:pt x="477611" y="165782"/>
+                <a:pt x="516203" y="179178"/>
               </a:lnTo>
             </a:path>
           </a:pathLst>
@@ -9233,8 +10014,8 @@
       </dsp:nvSpPr>
       <dsp:spPr>
         <a:xfrm>
-          <a:off x="1549171" y="2638313"/>
-          <a:ext cx="363142" cy="236832"/>
+          <a:off x="1624883" y="2849855"/>
+          <a:ext cx="392485" cy="255968"/>
         </a:xfrm>
         <a:custGeom>
           <a:avLst/>
@@ -9248,10 +10029,10 @@
                 <a:pt x="0" y="0"/>
               </a:moveTo>
               <a:lnTo>
-                <a:pt x="0" y="236832"/>
+                <a:pt x="0" y="255968"/>
               </a:lnTo>
               <a:lnTo>
-                <a:pt x="363142" y="236832"/>
+                <a:pt x="392485" y="255968"/>
               </a:lnTo>
             </a:path>
           </a:pathLst>
@@ -9292,8 +10073,8 @@
       </dsp:nvSpPr>
       <dsp:spPr>
         <a:xfrm>
-          <a:off x="1071560" y="2077811"/>
-          <a:ext cx="477611" cy="165782"/>
+          <a:off x="1108679" y="2244063"/>
+          <a:ext cx="516203" cy="179178"/>
         </a:xfrm>
         <a:custGeom>
           <a:avLst/>
@@ -9307,13 +10088,13 @@
                 <a:pt x="0" y="0"/>
               </a:moveTo>
               <a:lnTo>
-                <a:pt x="0" y="82891"/>
+                <a:pt x="0" y="89589"/>
               </a:lnTo>
               <a:lnTo>
-                <a:pt x="477611" y="82891"/>
+                <a:pt x="516203" y="89589"/>
               </a:lnTo>
               <a:lnTo>
-                <a:pt x="477611" y="165782"/>
+                <a:pt x="516203" y="179178"/>
               </a:lnTo>
             </a:path>
           </a:pathLst>
@@ -9354,8 +10135,8 @@
       </dsp:nvSpPr>
       <dsp:spPr>
         <a:xfrm>
-          <a:off x="593949" y="2077811"/>
-          <a:ext cx="477611" cy="165782"/>
+          <a:off x="592476" y="2244063"/>
+          <a:ext cx="516203" cy="179178"/>
         </a:xfrm>
         <a:custGeom>
           <a:avLst/>
@@ -9366,16 +10147,16 @@
           <a:pathLst>
             <a:path>
               <a:moveTo>
-                <a:pt x="477611" y="0"/>
+                <a:pt x="516203" y="0"/>
               </a:moveTo>
               <a:lnTo>
-                <a:pt x="477611" y="82891"/>
+                <a:pt x="516203" y="89589"/>
               </a:lnTo>
               <a:lnTo>
-                <a:pt x="0" y="82891"/>
+                <a:pt x="0" y="89589"/>
               </a:lnTo>
               <a:lnTo>
-                <a:pt x="0" y="165782"/>
+                <a:pt x="0" y="179178"/>
               </a:lnTo>
             </a:path>
           </a:pathLst>
@@ -9416,8 +10197,8 @@
       </dsp:nvSpPr>
       <dsp:spPr>
         <a:xfrm>
-          <a:off x="1071560" y="1517308"/>
-          <a:ext cx="477611" cy="165782"/>
+          <a:off x="1108679" y="1638270"/>
+          <a:ext cx="516203" cy="179178"/>
         </a:xfrm>
         <a:custGeom>
           <a:avLst/>
@@ -9428,16 +10209,16 @@
           <a:pathLst>
             <a:path>
               <a:moveTo>
-                <a:pt x="477611" y="0"/>
+                <a:pt x="516203" y="0"/>
               </a:moveTo>
               <a:lnTo>
-                <a:pt x="477611" y="82891"/>
+                <a:pt x="516203" y="89589"/>
               </a:lnTo>
               <a:lnTo>
-                <a:pt x="0" y="82891"/>
+                <a:pt x="0" y="89589"/>
               </a:lnTo>
               <a:lnTo>
-                <a:pt x="0" y="165782"/>
+                <a:pt x="0" y="179178"/>
               </a:lnTo>
             </a:path>
           </a:pathLst>
@@ -9478,8 +10259,8 @@
       </dsp:nvSpPr>
       <dsp:spPr>
         <a:xfrm>
-          <a:off x="1549171" y="956806"/>
-          <a:ext cx="1194028" cy="165782"/>
+          <a:off x="1624883" y="1032477"/>
+          <a:ext cx="1290509" cy="179178"/>
         </a:xfrm>
         <a:custGeom>
           <a:avLst/>
@@ -9490,16 +10271,16 @@
           <a:pathLst>
             <a:path>
               <a:moveTo>
-                <a:pt x="1194028" y="0"/>
+                <a:pt x="1290509" y="0"/>
               </a:moveTo>
               <a:lnTo>
-                <a:pt x="1194028" y="82891"/>
+                <a:pt x="1290509" y="89589"/>
               </a:lnTo>
               <a:lnTo>
-                <a:pt x="0" y="82891"/>
+                <a:pt x="0" y="89589"/>
               </a:lnTo>
               <a:lnTo>
-                <a:pt x="0" y="165782"/>
+                <a:pt x="0" y="179178"/>
               </a:lnTo>
             </a:path>
           </a:pathLst>
@@ -9540,8 +10321,8 @@
       </dsp:nvSpPr>
       <dsp:spPr>
         <a:xfrm>
-          <a:off x="2743200" y="396303"/>
-          <a:ext cx="340446" cy="165782"/>
+          <a:off x="2915392" y="426684"/>
+          <a:ext cx="367955" cy="179178"/>
         </a:xfrm>
         <a:custGeom>
           <a:avLst/>
@@ -9552,16 +10333,16 @@
           <a:pathLst>
             <a:path>
               <a:moveTo>
-                <a:pt x="340446" y="0"/>
+                <a:pt x="367955" y="0"/>
               </a:moveTo>
               <a:lnTo>
-                <a:pt x="340446" y="82891"/>
+                <a:pt x="367955" y="89589"/>
               </a:lnTo>
               <a:lnTo>
-                <a:pt x="0" y="82891"/>
+                <a:pt x="0" y="89589"/>
               </a:lnTo>
               <a:lnTo>
-                <a:pt x="0" y="165782"/>
+                <a:pt x="0" y="179178"/>
               </a:lnTo>
             </a:path>
           </a:pathLst>
@@ -9602,8 +10383,8 @@
       </dsp:nvSpPr>
       <dsp:spPr>
         <a:xfrm>
-          <a:off x="1787977" y="396303"/>
-          <a:ext cx="1295668" cy="165782"/>
+          <a:off x="1882985" y="426684"/>
+          <a:ext cx="1400362" cy="179178"/>
         </a:xfrm>
         <a:custGeom>
           <a:avLst/>
@@ -9614,16 +10395,16 @@
           <a:pathLst>
             <a:path>
               <a:moveTo>
-                <a:pt x="1295668" y="0"/>
+                <a:pt x="1400362" y="0"/>
               </a:moveTo>
               <a:lnTo>
-                <a:pt x="1295668" y="82891"/>
+                <a:pt x="1400362" y="89589"/>
               </a:lnTo>
               <a:lnTo>
-                <a:pt x="0" y="82891"/>
+                <a:pt x="0" y="89589"/>
               </a:lnTo>
               <a:lnTo>
-                <a:pt x="0" y="165782"/>
+                <a:pt x="0" y="179178"/>
               </a:lnTo>
             </a:path>
           </a:pathLst>
@@ -9664,8 +10445,8 @@
       </dsp:nvSpPr>
       <dsp:spPr>
         <a:xfrm>
-          <a:off x="2772855" y="1583"/>
-          <a:ext cx="621581" cy="394720"/>
+          <a:off x="2947444" y="70"/>
+          <a:ext cx="671807" cy="426614"/>
         </a:xfrm>
         <a:prstGeom prst="arc">
           <a:avLst>
@@ -9709,8 +10490,8 @@
       </dsp:nvSpPr>
       <dsp:spPr>
         <a:xfrm>
-          <a:off x="2772855" y="1583"/>
-          <a:ext cx="621581" cy="394720"/>
+          <a:off x="2947444" y="70"/>
+          <a:ext cx="671807" cy="426614"/>
         </a:xfrm>
         <a:prstGeom prst="arc">
           <a:avLst>
@@ -9754,8 +10535,8 @@
       </dsp:nvSpPr>
       <dsp:spPr>
         <a:xfrm>
-          <a:off x="2462064" y="72633"/>
-          <a:ext cx="1243163" cy="252620"/>
+          <a:off x="2611540" y="76861"/>
+          <a:ext cx="1343614" cy="273033"/>
         </a:xfrm>
         <a:prstGeom prst="rect">
           <a:avLst/>
@@ -9782,12 +10563,12 @@
         <a:fontRef idx="minor"/>
       </dsp:style>
       <dsp:txBody>
-        <a:bodyPr spcFirstLastPara="0" vert="horz" wrap="square" lIns="5080" tIns="5080" rIns="5080" bIns="5080" numCol="1" spcCol="1270" anchor="ctr" anchorCtr="0">
+        <a:bodyPr spcFirstLastPara="0" vert="horz" wrap="square" lIns="5715" tIns="5715" rIns="5715" bIns="5715" numCol="1" spcCol="1270" anchor="ctr" anchorCtr="0">
           <a:noAutofit/>
         </a:bodyPr>
         <a:lstStyle/>
         <a:p>
-          <a:pPr marL="0" lvl="0" indent="0" algn="ctr" defTabSz="355600">
+          <a:pPr lvl="0" algn="ctr" defTabSz="400050">
             <a:lnSpc>
               <a:spcPct val="90000"/>
             </a:lnSpc>
@@ -9797,17 +10578,16 @@
             <a:spcAft>
               <a:spcPct val="35000"/>
             </a:spcAft>
-            <a:buNone/>
           </a:pPr>
           <a:r>
-            <a:rPr lang="es-MX" sz="800" kern="1200"/>
+            <a:rPr lang="es-MX" sz="900" kern="1200"/>
             <a:t>DSE_MTRCTRL_DEV_1000</a:t>
           </a:r>
         </a:p>
       </dsp:txBody>
       <dsp:txXfrm>
-        <a:off x="2462064" y="72633"/>
-        <a:ext cx="1243163" cy="252620"/>
+        <a:off x="2611540" y="76861"/>
+        <a:ext cx="1343614" cy="273033"/>
       </dsp:txXfrm>
     </dsp:sp>
     <dsp:sp modelId="{A52A6D37-E86D-4084-BFA8-581764A4E8F3}">
@@ -9817,8 +10597,8 @@
       </dsp:nvSpPr>
       <dsp:spPr>
         <a:xfrm>
-          <a:off x="1590617" y="562086"/>
-          <a:ext cx="394720" cy="394720"/>
+          <a:off x="1669677" y="605863"/>
+          <a:ext cx="426614" cy="426614"/>
         </a:xfrm>
         <a:prstGeom prst="arc">
           <a:avLst>
@@ -9862,8 +10642,8 @@
       </dsp:nvSpPr>
       <dsp:spPr>
         <a:xfrm>
-          <a:off x="1590617" y="562086"/>
-          <a:ext cx="394720" cy="394720"/>
+          <a:off x="1669677" y="605863"/>
+          <a:ext cx="426614" cy="426614"/>
         </a:xfrm>
         <a:prstGeom prst="arc">
           <a:avLst>
@@ -9907,8 +10687,8 @@
       </dsp:nvSpPr>
       <dsp:spPr>
         <a:xfrm>
-          <a:off x="1393257" y="633135"/>
-          <a:ext cx="789440" cy="252620"/>
+          <a:off x="1456370" y="682653"/>
+          <a:ext cx="853229" cy="273033"/>
         </a:xfrm>
         <a:prstGeom prst="rect">
           <a:avLst/>
@@ -9935,12 +10715,12 @@
         <a:fontRef idx="minor"/>
       </dsp:style>
       <dsp:txBody>
-        <a:bodyPr spcFirstLastPara="0" vert="horz" wrap="square" lIns="5080" tIns="5080" rIns="5080" bIns="5080" numCol="1" spcCol="1270" anchor="ctr" anchorCtr="0">
+        <a:bodyPr spcFirstLastPara="0" vert="horz" wrap="square" lIns="5715" tIns="5715" rIns="5715" bIns="5715" numCol="1" spcCol="1270" anchor="ctr" anchorCtr="0">
           <a:noAutofit/>
         </a:bodyPr>
         <a:lstStyle/>
         <a:p>
-          <a:pPr marL="0" lvl="0" indent="0" algn="ctr" defTabSz="355600">
+          <a:pPr lvl="0" algn="ctr" defTabSz="400050">
             <a:lnSpc>
               <a:spcPct val="90000"/>
             </a:lnSpc>
@@ -9950,17 +10730,16 @@
             <a:spcAft>
               <a:spcPct val="35000"/>
             </a:spcAft>
-            <a:buNone/>
           </a:pPr>
           <a:r>
-            <a:rPr lang="es-MX" sz="800" kern="1200"/>
+            <a:rPr lang="es-MX" sz="900" kern="1200"/>
             <a:t>QUEUE</a:t>
           </a:r>
         </a:p>
       </dsp:txBody>
       <dsp:txXfrm>
-        <a:off x="1393257" y="633135"/>
-        <a:ext cx="789440" cy="252620"/>
+        <a:off x="1456370" y="682653"/>
+        <a:ext cx="853229" cy="273033"/>
       </dsp:txXfrm>
     </dsp:sp>
     <dsp:sp modelId="{13DF86F3-770A-4CA9-A6BD-149F673A32C5}">
@@ -9970,8 +10749,8 @@
       </dsp:nvSpPr>
       <dsp:spPr>
         <a:xfrm>
-          <a:off x="2545839" y="562086"/>
-          <a:ext cx="394720" cy="394720"/>
+          <a:off x="2702085" y="605863"/>
+          <a:ext cx="426614" cy="426614"/>
         </a:xfrm>
         <a:prstGeom prst="arc">
           <a:avLst>
@@ -10015,8 +10794,8 @@
       </dsp:nvSpPr>
       <dsp:spPr>
         <a:xfrm>
-          <a:off x="2545839" y="562086"/>
-          <a:ext cx="394720" cy="394720"/>
+          <a:off x="2702085" y="605863"/>
+          <a:ext cx="426614" cy="426614"/>
         </a:xfrm>
         <a:prstGeom prst="arc">
           <a:avLst>
@@ -10060,8 +10839,8 @@
       </dsp:nvSpPr>
       <dsp:spPr>
         <a:xfrm>
-          <a:off x="2348479" y="633135"/>
-          <a:ext cx="789440" cy="252620"/>
+          <a:off x="2488777" y="682653"/>
+          <a:ext cx="853229" cy="273033"/>
         </a:xfrm>
         <a:prstGeom prst="rect">
           <a:avLst/>
@@ -10088,12 +10867,12 @@
         <a:fontRef idx="minor"/>
       </dsp:style>
       <dsp:txBody>
-        <a:bodyPr spcFirstLastPara="0" vert="horz" wrap="square" lIns="5080" tIns="5080" rIns="5080" bIns="5080" numCol="1" spcCol="1270" anchor="ctr" anchorCtr="0">
+        <a:bodyPr spcFirstLastPara="0" vert="horz" wrap="square" lIns="5715" tIns="5715" rIns="5715" bIns="5715" numCol="1" spcCol="1270" anchor="ctr" anchorCtr="0">
           <a:noAutofit/>
         </a:bodyPr>
         <a:lstStyle/>
         <a:p>
-          <a:pPr marL="0" lvl="0" indent="0" algn="ctr" defTabSz="355600">
+          <a:pPr lvl="0" algn="ctr" defTabSz="400050">
             <a:lnSpc>
               <a:spcPct val="90000"/>
             </a:lnSpc>
@@ -10103,17 +10882,16 @@
             <a:spcAft>
               <a:spcPct val="35000"/>
             </a:spcAft>
-            <a:buNone/>
           </a:pPr>
           <a:r>
-            <a:rPr lang="es-MX" sz="800" kern="1200"/>
+            <a:rPr lang="es-MX" sz="900" kern="1200"/>
             <a:t>THREADS</a:t>
           </a:r>
         </a:p>
       </dsp:txBody>
       <dsp:txXfrm>
-        <a:off x="2348479" y="633135"/>
-        <a:ext cx="789440" cy="252620"/>
+        <a:off x="2488777" y="682653"/>
+        <a:ext cx="853229" cy="273033"/>
       </dsp:txXfrm>
     </dsp:sp>
     <dsp:sp modelId="{809A8466-B913-4A8C-86B8-BD67E9B83F41}">
@@ -10123,8 +10901,8 @@
       </dsp:nvSpPr>
       <dsp:spPr>
         <a:xfrm>
-          <a:off x="1351811" y="1122588"/>
-          <a:ext cx="394720" cy="394720"/>
+          <a:off x="1411576" y="1211655"/>
+          <a:ext cx="426614" cy="426614"/>
         </a:xfrm>
         <a:prstGeom prst="arc">
           <a:avLst>
@@ -10168,8 +10946,8 @@
       </dsp:nvSpPr>
       <dsp:spPr>
         <a:xfrm>
-          <a:off x="1351811" y="1122588"/>
-          <a:ext cx="394720" cy="394720"/>
+          <a:off x="1411576" y="1211655"/>
+          <a:ext cx="426614" cy="426614"/>
         </a:xfrm>
         <a:prstGeom prst="arc">
           <a:avLst>
@@ -10213,8 +10991,8 @@
       </dsp:nvSpPr>
       <dsp:spPr>
         <a:xfrm>
-          <a:off x="1154451" y="1193638"/>
-          <a:ext cx="789440" cy="252620"/>
+          <a:off x="1198268" y="1288446"/>
+          <a:ext cx="853229" cy="273033"/>
         </a:xfrm>
         <a:prstGeom prst="rect">
           <a:avLst/>
@@ -10241,12 +11019,12 @@
         <a:fontRef idx="minor"/>
       </dsp:style>
       <dsp:txBody>
-        <a:bodyPr spcFirstLastPara="0" vert="horz" wrap="square" lIns="5080" tIns="5080" rIns="5080" bIns="5080" numCol="1" spcCol="1270" anchor="ctr" anchorCtr="0">
+        <a:bodyPr spcFirstLastPara="0" vert="horz" wrap="square" lIns="5715" tIns="5715" rIns="5715" bIns="5715" numCol="1" spcCol="1270" anchor="ctr" anchorCtr="0">
           <a:noAutofit/>
         </a:bodyPr>
         <a:lstStyle/>
         <a:p>
-          <a:pPr marL="0" lvl="0" indent="0" algn="ctr" defTabSz="355600">
+          <a:pPr lvl="0" algn="ctr" defTabSz="400050">
             <a:lnSpc>
               <a:spcPct val="90000"/>
             </a:lnSpc>
@@ -10256,17 +11034,16 @@
             <a:spcAft>
               <a:spcPct val="35000"/>
             </a:spcAft>
-            <a:buNone/>
           </a:pPr>
           <a:r>
-            <a:rPr lang="es-MX" sz="800" kern="1200"/>
+            <a:rPr lang="es-MX" sz="900" kern="1200"/>
             <a:t>Control PID</a:t>
           </a:r>
         </a:p>
       </dsp:txBody>
       <dsp:txXfrm>
-        <a:off x="1154451" y="1193638"/>
-        <a:ext cx="789440" cy="252620"/>
+        <a:off x="1198268" y="1288446"/>
+        <a:ext cx="853229" cy="273033"/>
       </dsp:txXfrm>
     </dsp:sp>
     <dsp:sp modelId="{DACAFE52-A3D6-493E-829F-D728A9C8215D}">
@@ -10276,8 +11053,8 @@
       </dsp:nvSpPr>
       <dsp:spPr>
         <a:xfrm>
-          <a:off x="874200" y="1683091"/>
-          <a:ext cx="394720" cy="394720"/>
+          <a:off x="895372" y="1817448"/>
+          <a:ext cx="426614" cy="426614"/>
         </a:xfrm>
         <a:prstGeom prst="arc">
           <a:avLst>
@@ -10321,8 +11098,8 @@
       </dsp:nvSpPr>
       <dsp:spPr>
         <a:xfrm>
-          <a:off x="874200" y="1683091"/>
-          <a:ext cx="394720" cy="394720"/>
+          <a:off x="895372" y="1817448"/>
+          <a:ext cx="426614" cy="426614"/>
         </a:xfrm>
         <a:prstGeom prst="arc">
           <a:avLst>
@@ -10366,8 +11143,8 @@
       </dsp:nvSpPr>
       <dsp:spPr>
         <a:xfrm>
-          <a:off x="676840" y="1754140"/>
-          <a:ext cx="789440" cy="252620"/>
+          <a:off x="682065" y="1894239"/>
+          <a:ext cx="853229" cy="273033"/>
         </a:xfrm>
         <a:prstGeom prst="rect">
           <a:avLst/>
@@ -10394,12 +11171,12 @@
         <a:fontRef idx="minor"/>
       </dsp:style>
       <dsp:txBody>
-        <a:bodyPr spcFirstLastPara="0" vert="horz" wrap="square" lIns="5080" tIns="5080" rIns="5080" bIns="5080" numCol="1" spcCol="1270" anchor="ctr" anchorCtr="0">
+        <a:bodyPr spcFirstLastPara="0" vert="horz" wrap="square" lIns="5715" tIns="5715" rIns="5715" bIns="5715" numCol="1" spcCol="1270" anchor="ctr" anchorCtr="0">
           <a:noAutofit/>
         </a:bodyPr>
         <a:lstStyle/>
         <a:p>
-          <a:pPr marL="0" lvl="0" indent="0" algn="ctr" defTabSz="355600">
+          <a:pPr lvl="0" algn="ctr" defTabSz="400050">
             <a:lnSpc>
               <a:spcPct val="90000"/>
             </a:lnSpc>
@@ -10409,17 +11186,16 @@
             <a:spcAft>
               <a:spcPct val="35000"/>
             </a:spcAft>
-            <a:buNone/>
           </a:pPr>
           <a:r>
-            <a:rPr lang="es-MX" sz="800" kern="1200"/>
+            <a:rPr lang="es-MX" sz="900" kern="1200"/>
             <a:t>PWM</a:t>
           </a:r>
         </a:p>
       </dsp:txBody>
       <dsp:txXfrm>
-        <a:off x="676840" y="1754140"/>
-        <a:ext cx="789440" cy="252620"/>
+        <a:off x="682065" y="1894239"/>
+        <a:ext cx="853229" cy="273033"/>
       </dsp:txXfrm>
     </dsp:sp>
     <dsp:sp modelId="{80F0CC4B-CB7E-4AD1-93C4-7A1044227C85}">
@@ -10429,8 +11205,8 @@
       </dsp:nvSpPr>
       <dsp:spPr>
         <a:xfrm>
-          <a:off x="396589" y="2243593"/>
-          <a:ext cx="394720" cy="394720"/>
+          <a:off x="379168" y="2423241"/>
+          <a:ext cx="426614" cy="426614"/>
         </a:xfrm>
         <a:prstGeom prst="arc">
           <a:avLst>
@@ -10474,8 +11250,8 @@
       </dsp:nvSpPr>
       <dsp:spPr>
         <a:xfrm>
-          <a:off x="396589" y="2243593"/>
-          <a:ext cx="394720" cy="394720"/>
+          <a:off x="379168" y="2423241"/>
+          <a:ext cx="426614" cy="426614"/>
         </a:xfrm>
         <a:prstGeom prst="arc">
           <a:avLst>
@@ -10519,8 +11295,8 @@
       </dsp:nvSpPr>
       <dsp:spPr>
         <a:xfrm>
-          <a:off x="199229" y="2314643"/>
-          <a:ext cx="789440" cy="252620"/>
+          <a:off x="165861" y="2500031"/>
+          <a:ext cx="853229" cy="273033"/>
         </a:xfrm>
         <a:prstGeom prst="rect">
           <a:avLst/>
@@ -10547,12 +11323,12 @@
         <a:fontRef idx="minor"/>
       </dsp:style>
       <dsp:txBody>
-        <a:bodyPr spcFirstLastPara="0" vert="horz" wrap="square" lIns="5080" tIns="5080" rIns="5080" bIns="5080" numCol="1" spcCol="1270" anchor="ctr" anchorCtr="0">
+        <a:bodyPr spcFirstLastPara="0" vert="horz" wrap="square" lIns="5715" tIns="5715" rIns="5715" bIns="5715" numCol="1" spcCol="1270" anchor="ctr" anchorCtr="0">
           <a:noAutofit/>
         </a:bodyPr>
         <a:lstStyle/>
         <a:p>
-          <a:pPr marL="0" lvl="0" indent="0" algn="ctr" defTabSz="355600">
+          <a:pPr lvl="0" algn="ctr" defTabSz="400050">
             <a:lnSpc>
               <a:spcPct val="90000"/>
             </a:lnSpc>
@@ -10562,17 +11338,16 @@
             <a:spcAft>
               <a:spcPct val="35000"/>
             </a:spcAft>
-            <a:buNone/>
           </a:pPr>
           <a:r>
-            <a:rPr lang="es-MX" sz="800" kern="1200"/>
+            <a:rPr lang="es-MX" sz="900" kern="1200"/>
             <a:t>Timer1_pwm</a:t>
           </a:r>
         </a:p>
       </dsp:txBody>
       <dsp:txXfrm>
-        <a:off x="199229" y="2314643"/>
-        <a:ext cx="789440" cy="252620"/>
+        <a:off x="165861" y="2500031"/>
+        <a:ext cx="853229" cy="273033"/>
       </dsp:txXfrm>
     </dsp:sp>
     <dsp:sp modelId="{CBC77975-4186-4B55-86E6-BE0B703553C9}">
@@ -10582,8 +11357,8 @@
       </dsp:nvSpPr>
       <dsp:spPr>
         <a:xfrm>
-          <a:off x="1351811" y="2243593"/>
-          <a:ext cx="394720" cy="394720"/>
+          <a:off x="1411576" y="2423241"/>
+          <a:ext cx="426614" cy="426614"/>
         </a:xfrm>
         <a:prstGeom prst="arc">
           <a:avLst>
@@ -10627,8 +11402,8 @@
       </dsp:nvSpPr>
       <dsp:spPr>
         <a:xfrm>
-          <a:off x="1351811" y="2243593"/>
-          <a:ext cx="394720" cy="394720"/>
+          <a:off x="1411576" y="2423241"/>
+          <a:ext cx="426614" cy="426614"/>
         </a:xfrm>
         <a:prstGeom prst="arc">
           <a:avLst>
@@ -10672,8 +11447,8 @@
       </dsp:nvSpPr>
       <dsp:spPr>
         <a:xfrm>
-          <a:off x="1154451" y="2314643"/>
-          <a:ext cx="789440" cy="252620"/>
+          <a:off x="1198268" y="2500031"/>
+          <a:ext cx="853229" cy="273033"/>
         </a:xfrm>
         <a:prstGeom prst="rect">
           <a:avLst/>
@@ -10700,12 +11475,12 @@
         <a:fontRef idx="minor"/>
       </dsp:style>
       <dsp:txBody>
-        <a:bodyPr spcFirstLastPara="0" vert="horz" wrap="square" lIns="5080" tIns="5080" rIns="5080" bIns="5080" numCol="1" spcCol="1270" anchor="ctr" anchorCtr="0">
+        <a:bodyPr spcFirstLastPara="0" vert="horz" wrap="square" lIns="5715" tIns="5715" rIns="5715" bIns="5715" numCol="1" spcCol="1270" anchor="ctr" anchorCtr="0">
           <a:noAutofit/>
         </a:bodyPr>
         <a:lstStyle/>
         <a:p>
-          <a:pPr marL="0" lvl="0" indent="0" algn="ctr" defTabSz="355600">
+          <a:pPr lvl="0" algn="ctr" defTabSz="400050">
             <a:lnSpc>
               <a:spcPct val="90000"/>
             </a:lnSpc>
@@ -10715,17 +11490,16 @@
             <a:spcAft>
               <a:spcPct val="35000"/>
             </a:spcAft>
-            <a:buNone/>
           </a:pPr>
           <a:r>
-            <a:rPr lang="es-MX" sz="800" kern="1200"/>
+            <a:rPr lang="es-MX" sz="900" kern="1200"/>
             <a:t>IRQ Sensor</a:t>
           </a:r>
         </a:p>
       </dsp:txBody>
       <dsp:txXfrm>
-        <a:off x="1154451" y="2314643"/>
-        <a:ext cx="789440" cy="252620"/>
+        <a:off x="1198268" y="2500031"/>
+        <a:ext cx="853229" cy="273033"/>
       </dsp:txXfrm>
     </dsp:sp>
     <dsp:sp modelId="{39805069-4898-43B7-A825-D414B8249F82}">
@@ -10735,8 +11509,8 @@
       </dsp:nvSpPr>
       <dsp:spPr>
         <a:xfrm>
-          <a:off x="1864947" y="2804096"/>
-          <a:ext cx="394720" cy="394720"/>
+          <a:off x="1966175" y="3029034"/>
+          <a:ext cx="426614" cy="426614"/>
         </a:xfrm>
         <a:prstGeom prst="arc">
           <a:avLst>
@@ -10780,8 +11554,8 @@
       </dsp:nvSpPr>
       <dsp:spPr>
         <a:xfrm>
-          <a:off x="1864947" y="2804096"/>
-          <a:ext cx="394720" cy="394720"/>
+          <a:off x="1966175" y="3029034"/>
+          <a:ext cx="426614" cy="426614"/>
         </a:xfrm>
         <a:prstGeom prst="arc">
           <a:avLst>
@@ -10825,8 +11599,8 @@
       </dsp:nvSpPr>
       <dsp:spPr>
         <a:xfrm>
-          <a:off x="1667587" y="2875145"/>
-          <a:ext cx="789440" cy="252620"/>
+          <a:off x="1752867" y="3105824"/>
+          <a:ext cx="853229" cy="273033"/>
         </a:xfrm>
         <a:prstGeom prst="rect">
           <a:avLst/>
@@ -10853,12 +11627,12 @@
         <a:fontRef idx="minor"/>
       </dsp:style>
       <dsp:txBody>
-        <a:bodyPr spcFirstLastPara="0" vert="horz" wrap="square" lIns="5080" tIns="5080" rIns="5080" bIns="5080" numCol="1" spcCol="1270" anchor="ctr" anchorCtr="0">
+        <a:bodyPr spcFirstLastPara="0" vert="horz" wrap="square" lIns="5715" tIns="5715" rIns="5715" bIns="5715" numCol="1" spcCol="1270" anchor="ctr" anchorCtr="0">
           <a:noAutofit/>
         </a:bodyPr>
         <a:lstStyle/>
         <a:p>
-          <a:pPr marL="0" lvl="0" indent="0" algn="ctr" defTabSz="355600">
+          <a:pPr lvl="0" algn="ctr" defTabSz="400050">
             <a:lnSpc>
               <a:spcPct val="90000"/>
             </a:lnSpc>
@@ -10868,17 +11642,16 @@
             <a:spcAft>
               <a:spcPct val="35000"/>
             </a:spcAft>
-            <a:buNone/>
           </a:pPr>
           <a:r>
-            <a:rPr lang="es-MX" sz="800" kern="1200"/>
+            <a:rPr lang="es-MX" sz="900" kern="1200"/>
             <a:t>Timer0_sensor</a:t>
           </a:r>
         </a:p>
       </dsp:txBody>
       <dsp:txXfrm>
-        <a:off x="1667587" y="2875145"/>
-        <a:ext cx="789440" cy="252620"/>
+        <a:off x="1752867" y="3105824"/>
+        <a:ext cx="853229" cy="273033"/>
       </dsp:txXfrm>
     </dsp:sp>
     <dsp:sp modelId="{78245E32-089A-4E0D-8C33-C864A2669CA8}">
@@ -10888,8 +11661,8 @@
       </dsp:nvSpPr>
       <dsp:spPr>
         <a:xfrm>
-          <a:off x="1829422" y="1683091"/>
-          <a:ext cx="394720" cy="394720"/>
+          <a:off x="1927779" y="1817448"/>
+          <a:ext cx="426614" cy="426614"/>
         </a:xfrm>
         <a:prstGeom prst="arc">
           <a:avLst>
@@ -10933,8 +11706,8 @@
       </dsp:nvSpPr>
       <dsp:spPr>
         <a:xfrm>
-          <a:off x="1829422" y="1683091"/>
-          <a:ext cx="394720" cy="394720"/>
+          <a:off x="1927779" y="1817448"/>
+          <a:ext cx="426614" cy="426614"/>
         </a:xfrm>
         <a:prstGeom prst="arc">
           <a:avLst>
@@ -10978,8 +11751,8 @@
       </dsp:nvSpPr>
       <dsp:spPr>
         <a:xfrm>
-          <a:off x="1632062" y="1754140"/>
-          <a:ext cx="789440" cy="252620"/>
+          <a:off x="1714472" y="1894239"/>
+          <a:ext cx="853229" cy="273033"/>
         </a:xfrm>
         <a:prstGeom prst="rect">
           <a:avLst/>
@@ -11006,12 +11779,12 @@
         <a:fontRef idx="minor"/>
       </dsp:style>
       <dsp:txBody>
-        <a:bodyPr spcFirstLastPara="0" vert="horz" wrap="square" lIns="5080" tIns="5080" rIns="5080" bIns="5080" numCol="1" spcCol="1270" anchor="ctr" anchorCtr="0">
+        <a:bodyPr spcFirstLastPara="0" vert="horz" wrap="square" lIns="5715" tIns="5715" rIns="5715" bIns="5715" numCol="1" spcCol="1270" anchor="ctr" anchorCtr="0">
           <a:noAutofit/>
         </a:bodyPr>
         <a:lstStyle/>
         <a:p>
-          <a:pPr marL="0" lvl="0" indent="0" algn="ctr" defTabSz="355600">
+          <a:pPr lvl="0" algn="ctr" defTabSz="400050">
             <a:lnSpc>
               <a:spcPct val="90000"/>
             </a:lnSpc>
@@ -11021,17 +11794,16 @@
             <a:spcAft>
               <a:spcPct val="35000"/>
             </a:spcAft>
-            <a:buNone/>
           </a:pPr>
           <a:r>
-            <a:rPr lang="es-MX" sz="800" kern="1200"/>
+            <a:rPr lang="es-MX" sz="900" kern="1200"/>
             <a:t>Lectura Referencia</a:t>
           </a:r>
         </a:p>
       </dsp:txBody>
       <dsp:txXfrm>
-        <a:off x="1632062" y="1754140"/>
-        <a:ext cx="789440" cy="252620"/>
+        <a:off x="1714472" y="1894239"/>
+        <a:ext cx="853229" cy="273033"/>
       </dsp:txXfrm>
     </dsp:sp>
     <dsp:sp modelId="{73ABA6CF-F90B-4E7C-9A3E-5E83882AF889}">
@@ -11041,8 +11813,8 @@
       </dsp:nvSpPr>
       <dsp:spPr>
         <a:xfrm>
-          <a:off x="2342559" y="2243593"/>
-          <a:ext cx="394720" cy="394720"/>
+          <a:off x="2482378" y="2423241"/>
+          <a:ext cx="426614" cy="426614"/>
         </a:xfrm>
         <a:prstGeom prst="arc">
           <a:avLst>
@@ -11086,8 +11858,8 @@
       </dsp:nvSpPr>
       <dsp:spPr>
         <a:xfrm>
-          <a:off x="2342559" y="2243593"/>
-          <a:ext cx="394720" cy="394720"/>
+          <a:off x="2482378" y="2423241"/>
+          <a:ext cx="426614" cy="426614"/>
         </a:xfrm>
         <a:prstGeom prst="arc">
           <a:avLst>
@@ -11131,8 +11903,8 @@
       </dsp:nvSpPr>
       <dsp:spPr>
         <a:xfrm>
-          <a:off x="2145199" y="2314643"/>
-          <a:ext cx="789440" cy="252620"/>
+          <a:off x="2269071" y="2500031"/>
+          <a:ext cx="853229" cy="273033"/>
         </a:xfrm>
         <a:prstGeom prst="rect">
           <a:avLst/>
@@ -11159,12 +11931,12 @@
         <a:fontRef idx="minor"/>
       </dsp:style>
       <dsp:txBody>
-        <a:bodyPr spcFirstLastPara="0" vert="horz" wrap="square" lIns="5080" tIns="5080" rIns="5080" bIns="5080" numCol="1" spcCol="1270" anchor="ctr" anchorCtr="0">
+        <a:bodyPr spcFirstLastPara="0" vert="horz" wrap="square" lIns="5715" tIns="5715" rIns="5715" bIns="5715" numCol="1" spcCol="1270" anchor="ctr" anchorCtr="0">
           <a:noAutofit/>
         </a:bodyPr>
         <a:lstStyle/>
         <a:p>
-          <a:pPr marL="0" lvl="0" indent="0" algn="ctr" defTabSz="355600">
+          <a:pPr lvl="0" algn="ctr" defTabSz="400050">
             <a:lnSpc>
               <a:spcPct val="90000"/>
             </a:lnSpc>
@@ -11174,17 +11946,16 @@
             <a:spcAft>
               <a:spcPct val="35000"/>
             </a:spcAft>
-            <a:buNone/>
           </a:pPr>
           <a:r>
-            <a:rPr lang="es-MX" sz="800" kern="1200"/>
+            <a:rPr lang="es-MX" sz="900" kern="1200"/>
             <a:t>ADC</a:t>
           </a:r>
         </a:p>
       </dsp:txBody>
       <dsp:txXfrm>
-        <a:off x="2145199" y="2314643"/>
-        <a:ext cx="789440" cy="252620"/>
+        <a:off x="2269071" y="2500031"/>
+        <a:ext cx="853229" cy="273033"/>
       </dsp:txXfrm>
     </dsp:sp>
     <dsp:sp modelId="{0AF3900F-CEC8-4CAC-9F61-2C7BF6599F98}">
@@ -11194,8 +11965,8 @@
       </dsp:nvSpPr>
       <dsp:spPr>
         <a:xfrm>
-          <a:off x="3739868" y="1122588"/>
-          <a:ext cx="394720" cy="394720"/>
+          <a:off x="3992594" y="1211655"/>
+          <a:ext cx="426614" cy="426614"/>
         </a:xfrm>
         <a:prstGeom prst="arc">
           <a:avLst>
@@ -11239,8 +12010,8 @@
       </dsp:nvSpPr>
       <dsp:spPr>
         <a:xfrm>
-          <a:off x="3739868" y="1122588"/>
-          <a:ext cx="394720" cy="394720"/>
+          <a:off x="3992594" y="1211655"/>
+          <a:ext cx="426614" cy="426614"/>
         </a:xfrm>
         <a:prstGeom prst="arc">
           <a:avLst>
@@ -11284,8 +12055,8 @@
       </dsp:nvSpPr>
       <dsp:spPr>
         <a:xfrm>
-          <a:off x="3542508" y="1193638"/>
-          <a:ext cx="789440" cy="252620"/>
+          <a:off x="3779287" y="1288446"/>
+          <a:ext cx="853229" cy="273033"/>
         </a:xfrm>
         <a:prstGeom prst="rect">
           <a:avLst/>
@@ -11312,12 +12083,12 @@
         <a:fontRef idx="minor"/>
       </dsp:style>
       <dsp:txBody>
-        <a:bodyPr spcFirstLastPara="0" vert="horz" wrap="square" lIns="5080" tIns="5080" rIns="5080" bIns="5080" numCol="1" spcCol="1270" anchor="ctr" anchorCtr="0">
+        <a:bodyPr spcFirstLastPara="0" vert="horz" wrap="square" lIns="5715" tIns="5715" rIns="5715" bIns="5715" numCol="1" spcCol="1270" anchor="ctr" anchorCtr="0">
           <a:noAutofit/>
         </a:bodyPr>
         <a:lstStyle/>
         <a:p>
-          <a:pPr marL="0" lvl="0" indent="0" algn="ctr" defTabSz="355600">
+          <a:pPr lvl="0" algn="ctr" defTabSz="400050">
             <a:lnSpc>
               <a:spcPct val="90000"/>
             </a:lnSpc>
@@ -11327,17 +12098,16 @@
             <a:spcAft>
               <a:spcPct val="35000"/>
             </a:spcAft>
-            <a:buNone/>
           </a:pPr>
           <a:r>
-            <a:rPr lang="es-MX" sz="800" kern="1200"/>
+            <a:rPr lang="es-MX" sz="900" kern="1200"/>
             <a:t>UI</a:t>
           </a:r>
         </a:p>
       </dsp:txBody>
       <dsp:txXfrm>
-        <a:off x="3542508" y="1193638"/>
-        <a:ext cx="789440" cy="252620"/>
+        <a:off x="3779287" y="1288446"/>
+        <a:ext cx="853229" cy="273033"/>
       </dsp:txXfrm>
     </dsp:sp>
     <dsp:sp modelId="{CE79AE6E-8BF2-4DDD-A360-F617EACC92F2}">
@@ -11347,8 +12117,8 @@
       </dsp:nvSpPr>
       <dsp:spPr>
         <a:xfrm>
-          <a:off x="2784645" y="1683091"/>
-          <a:ext cx="394720" cy="394720"/>
+          <a:off x="2960187" y="1817448"/>
+          <a:ext cx="426614" cy="426614"/>
         </a:xfrm>
         <a:prstGeom prst="arc">
           <a:avLst>
@@ -11392,8 +12162,8 @@
       </dsp:nvSpPr>
       <dsp:spPr>
         <a:xfrm>
-          <a:off x="2784645" y="1683091"/>
-          <a:ext cx="394720" cy="394720"/>
+          <a:off x="2960187" y="1817448"/>
+          <a:ext cx="426614" cy="426614"/>
         </a:xfrm>
         <a:prstGeom prst="arc">
           <a:avLst>
@@ -11437,8 +12207,8 @@
       </dsp:nvSpPr>
       <dsp:spPr>
         <a:xfrm>
-          <a:off x="2587285" y="1754140"/>
-          <a:ext cx="789440" cy="252620"/>
+          <a:off x="2746879" y="1894239"/>
+          <a:ext cx="853229" cy="273033"/>
         </a:xfrm>
         <a:prstGeom prst="rect">
           <a:avLst/>
@@ -11465,12 +12235,12 @@
         <a:fontRef idx="minor"/>
       </dsp:style>
       <dsp:txBody>
-        <a:bodyPr spcFirstLastPara="0" vert="horz" wrap="square" lIns="5080" tIns="5080" rIns="5080" bIns="5080" numCol="1" spcCol="1270" anchor="ctr" anchorCtr="0">
+        <a:bodyPr spcFirstLastPara="0" vert="horz" wrap="square" lIns="5715" tIns="5715" rIns="5715" bIns="5715" numCol="1" spcCol="1270" anchor="ctr" anchorCtr="0">
           <a:noAutofit/>
         </a:bodyPr>
         <a:lstStyle/>
         <a:p>
-          <a:pPr marL="0" lvl="0" indent="0" algn="ctr" defTabSz="355600">
+          <a:pPr lvl="0" algn="ctr" defTabSz="400050">
             <a:lnSpc>
               <a:spcPct val="90000"/>
             </a:lnSpc>
@@ -11480,17 +12250,16 @@
             <a:spcAft>
               <a:spcPct val="35000"/>
             </a:spcAft>
-            <a:buNone/>
           </a:pPr>
           <a:r>
-            <a:rPr lang="es-MX" sz="800" kern="1200"/>
+            <a:rPr lang="es-MX" sz="900" kern="1200"/>
             <a:t>GUIX</a:t>
           </a:r>
         </a:p>
       </dsp:txBody>
       <dsp:txXfrm>
-        <a:off x="2587285" y="1754140"/>
-        <a:ext cx="789440" cy="252620"/>
+        <a:off x="2746879" y="1894239"/>
+        <a:ext cx="853229" cy="273033"/>
       </dsp:txXfrm>
     </dsp:sp>
     <dsp:sp modelId="{C57F7F2D-330D-453F-8C39-F771B2AFEA3C}">
@@ -11500,8 +12269,8 @@
       </dsp:nvSpPr>
       <dsp:spPr>
         <a:xfrm>
-          <a:off x="3297781" y="2243593"/>
-          <a:ext cx="394720" cy="394720"/>
+          <a:off x="3514786" y="2423241"/>
+          <a:ext cx="426614" cy="426614"/>
         </a:xfrm>
         <a:prstGeom prst="arc">
           <a:avLst>
@@ -11545,8 +12314,8 @@
       </dsp:nvSpPr>
       <dsp:spPr>
         <a:xfrm>
-          <a:off x="3297781" y="2243593"/>
-          <a:ext cx="394720" cy="394720"/>
+          <a:off x="3514786" y="2423241"/>
+          <a:ext cx="426614" cy="426614"/>
         </a:xfrm>
         <a:prstGeom prst="arc">
           <a:avLst>
@@ -11590,8 +12359,8 @@
       </dsp:nvSpPr>
       <dsp:spPr>
         <a:xfrm>
-          <a:off x="3100421" y="2314643"/>
-          <a:ext cx="789440" cy="252620"/>
+          <a:off x="3301478" y="2500031"/>
+          <a:ext cx="853229" cy="273033"/>
         </a:xfrm>
         <a:prstGeom prst="rect">
           <a:avLst/>
@@ -11618,12 +12387,12 @@
         <a:fontRef idx="minor"/>
       </dsp:style>
       <dsp:txBody>
-        <a:bodyPr spcFirstLastPara="0" vert="horz" wrap="square" lIns="5080" tIns="5080" rIns="5080" bIns="5080" numCol="1" spcCol="1270" anchor="ctr" anchorCtr="0">
+        <a:bodyPr spcFirstLastPara="0" vert="horz" wrap="square" lIns="5715" tIns="5715" rIns="5715" bIns="5715" numCol="1" spcCol="1270" anchor="ctr" anchorCtr="0">
           <a:noAutofit/>
         </a:bodyPr>
         <a:lstStyle/>
         <a:p>
-          <a:pPr marL="0" lvl="0" indent="0" algn="ctr" defTabSz="355600">
+          <a:pPr lvl="0" algn="ctr" defTabSz="400050">
             <a:lnSpc>
               <a:spcPct val="90000"/>
             </a:lnSpc>
@@ -11633,17 +12402,16 @@
             <a:spcAft>
               <a:spcPct val="35000"/>
             </a:spcAft>
-            <a:buNone/>
           </a:pPr>
           <a:r>
-            <a:rPr lang="es-MX" sz="800" kern="1200"/>
+            <a:rPr lang="es-MX" sz="900" kern="1200"/>
             <a:t>Widgets</a:t>
           </a:r>
         </a:p>
       </dsp:txBody>
       <dsp:txXfrm>
-        <a:off x="3100421" y="2314643"/>
-        <a:ext cx="789440" cy="252620"/>
+        <a:off x="3301478" y="2500031"/>
+        <a:ext cx="853229" cy="273033"/>
       </dsp:txXfrm>
     </dsp:sp>
     <dsp:sp modelId="{8CAE4964-6267-4D60-A8EA-87983DF8CD58}">
@@ -11653,8 +12421,8 @@
       </dsp:nvSpPr>
       <dsp:spPr>
         <a:xfrm>
-          <a:off x="3739868" y="1683091"/>
-          <a:ext cx="394720" cy="394720"/>
+          <a:off x="3992594" y="1817448"/>
+          <a:ext cx="426614" cy="426614"/>
         </a:xfrm>
         <a:prstGeom prst="arc">
           <a:avLst>
@@ -11698,8 +12466,8 @@
       </dsp:nvSpPr>
       <dsp:spPr>
         <a:xfrm>
-          <a:off x="3739868" y="1683091"/>
-          <a:ext cx="394720" cy="394720"/>
+          <a:off x="3992594" y="1817448"/>
+          <a:ext cx="426614" cy="426614"/>
         </a:xfrm>
         <a:prstGeom prst="arc">
           <a:avLst>
@@ -11743,8 +12511,8 @@
       </dsp:nvSpPr>
       <dsp:spPr>
         <a:xfrm>
-          <a:off x="3542508" y="1754140"/>
-          <a:ext cx="789440" cy="252620"/>
+          <a:off x="3779287" y="1894239"/>
+          <a:ext cx="853229" cy="273033"/>
         </a:xfrm>
         <a:prstGeom prst="rect">
           <a:avLst/>
@@ -11771,12 +12539,12 @@
         <a:fontRef idx="minor"/>
       </dsp:style>
       <dsp:txBody>
-        <a:bodyPr spcFirstLastPara="0" vert="horz" wrap="square" lIns="5080" tIns="5080" rIns="5080" bIns="5080" numCol="1" spcCol="1270" anchor="ctr" anchorCtr="0">
+        <a:bodyPr spcFirstLastPara="0" vert="horz" wrap="square" lIns="5715" tIns="5715" rIns="5715" bIns="5715" numCol="1" spcCol="1270" anchor="ctr" anchorCtr="0">
           <a:noAutofit/>
         </a:bodyPr>
         <a:lstStyle/>
         <a:p>
-          <a:pPr marL="0" lvl="0" indent="0" algn="ctr" defTabSz="355600">
+          <a:pPr lvl="0" algn="ctr" defTabSz="400050">
             <a:lnSpc>
               <a:spcPct val="90000"/>
             </a:lnSpc>
@@ -11786,17 +12554,16 @@
             <a:spcAft>
               <a:spcPct val="35000"/>
             </a:spcAft>
-            <a:buNone/>
           </a:pPr>
           <a:r>
-            <a:rPr lang="es-MX" sz="800" kern="1200"/>
+            <a:rPr lang="es-MX" sz="900" kern="1200"/>
             <a:t>SPI</a:t>
           </a:r>
         </a:p>
       </dsp:txBody>
       <dsp:txXfrm>
-        <a:off x="3542508" y="1754140"/>
-        <a:ext cx="789440" cy="252620"/>
+        <a:off x="3779287" y="1894239"/>
+        <a:ext cx="853229" cy="273033"/>
       </dsp:txXfrm>
     </dsp:sp>
     <dsp:sp modelId="{EDCCA0D8-7AD8-4D0D-AE30-B198960073F9}">
@@ -11806,8 +12573,8 @@
       </dsp:nvSpPr>
       <dsp:spPr>
         <a:xfrm>
-          <a:off x="4253004" y="2243593"/>
-          <a:ext cx="394720" cy="394720"/>
+          <a:off x="4547193" y="2423241"/>
+          <a:ext cx="426614" cy="426614"/>
         </a:xfrm>
         <a:prstGeom prst="arc">
           <a:avLst>
@@ -11851,8 +12618,8 @@
       </dsp:nvSpPr>
       <dsp:spPr>
         <a:xfrm>
-          <a:off x="4253004" y="2243593"/>
-          <a:ext cx="394720" cy="394720"/>
+          <a:off x="4547193" y="2423241"/>
+          <a:ext cx="426614" cy="426614"/>
         </a:xfrm>
         <a:prstGeom prst="arc">
           <a:avLst>
@@ -11896,8 +12663,8 @@
       </dsp:nvSpPr>
       <dsp:spPr>
         <a:xfrm>
-          <a:off x="4055644" y="2314643"/>
-          <a:ext cx="789440" cy="252620"/>
+          <a:off x="4333886" y="2500031"/>
+          <a:ext cx="853229" cy="273033"/>
         </a:xfrm>
         <a:prstGeom prst="rect">
           <a:avLst/>
@@ -11924,12 +12691,12 @@
         <a:fontRef idx="minor"/>
       </dsp:style>
       <dsp:txBody>
-        <a:bodyPr spcFirstLastPara="0" vert="horz" wrap="square" lIns="5080" tIns="5080" rIns="5080" bIns="5080" numCol="1" spcCol="1270" anchor="ctr" anchorCtr="0">
+        <a:bodyPr spcFirstLastPara="0" vert="horz" wrap="square" lIns="5715" tIns="5715" rIns="5715" bIns="5715" numCol="1" spcCol="1270" anchor="ctr" anchorCtr="0">
           <a:noAutofit/>
         </a:bodyPr>
         <a:lstStyle/>
         <a:p>
-          <a:pPr marL="0" lvl="0" indent="0" algn="ctr" defTabSz="355600">
+          <a:pPr lvl="0" algn="ctr" defTabSz="400050">
             <a:lnSpc>
               <a:spcPct val="90000"/>
             </a:lnSpc>
@@ -11939,17 +12706,16 @@
             <a:spcAft>
               <a:spcPct val="35000"/>
             </a:spcAft>
-            <a:buNone/>
           </a:pPr>
           <a:r>
-            <a:rPr lang="es-MX" sz="800" kern="1200"/>
+            <a:rPr lang="es-MX" sz="900" kern="1200"/>
             <a:t>Semaphore</a:t>
           </a:r>
         </a:p>
       </dsp:txBody>
       <dsp:txXfrm>
-        <a:off x="4055644" y="2314643"/>
-        <a:ext cx="789440" cy="252620"/>
+        <a:off x="4333886" y="2500031"/>
+        <a:ext cx="853229" cy="273033"/>
       </dsp:txXfrm>
     </dsp:sp>
     <dsp:sp modelId="{3CF4156F-4FBB-42F6-B185-CF3BA24F0F82}">
@@ -11959,8 +12725,8 @@
       </dsp:nvSpPr>
       <dsp:spPr>
         <a:xfrm>
-          <a:off x="4695090" y="1683091"/>
-          <a:ext cx="394720" cy="394720"/>
+          <a:off x="5025001" y="1817448"/>
+          <a:ext cx="426614" cy="426614"/>
         </a:xfrm>
         <a:prstGeom prst="arc">
           <a:avLst>
@@ -12004,8 +12770,8 @@
       </dsp:nvSpPr>
       <dsp:spPr>
         <a:xfrm>
-          <a:off x="4695090" y="1683091"/>
-          <a:ext cx="394720" cy="394720"/>
+          <a:off x="5025001" y="1817448"/>
+          <a:ext cx="426614" cy="426614"/>
         </a:xfrm>
         <a:prstGeom prst="arc">
           <a:avLst>
@@ -12049,8 +12815,8 @@
       </dsp:nvSpPr>
       <dsp:spPr>
         <a:xfrm>
-          <a:off x="4497730" y="1754140"/>
-          <a:ext cx="789440" cy="252620"/>
+          <a:off x="4811694" y="1894239"/>
+          <a:ext cx="853229" cy="273033"/>
         </a:xfrm>
         <a:prstGeom prst="rect">
           <a:avLst/>
@@ -12077,12 +12843,12 @@
         <a:fontRef idx="minor"/>
       </dsp:style>
       <dsp:txBody>
-        <a:bodyPr spcFirstLastPara="0" vert="horz" wrap="square" lIns="5080" tIns="5080" rIns="5080" bIns="5080" numCol="1" spcCol="1270" anchor="ctr" anchorCtr="0">
+        <a:bodyPr spcFirstLastPara="0" vert="horz" wrap="square" lIns="5715" tIns="5715" rIns="5715" bIns="5715" numCol="1" spcCol="1270" anchor="ctr" anchorCtr="0">
           <a:noAutofit/>
         </a:bodyPr>
         <a:lstStyle/>
         <a:p>
-          <a:pPr marL="0" lvl="0" indent="0" algn="ctr" defTabSz="355600">
+          <a:pPr lvl="0" algn="ctr" defTabSz="400050">
             <a:lnSpc>
               <a:spcPct val="90000"/>
             </a:lnSpc>
@@ -12092,17 +12858,16 @@
             <a:spcAft>
               <a:spcPct val="35000"/>
             </a:spcAft>
-            <a:buNone/>
           </a:pPr>
           <a:r>
-            <a:rPr lang="es-MX" sz="800" kern="1200"/>
+            <a:rPr lang="es-MX" sz="900" kern="1200"/>
             <a:t>Diseño</a:t>
           </a:r>
         </a:p>
       </dsp:txBody>
       <dsp:txXfrm>
-        <a:off x="4497730" y="1754140"/>
-        <a:ext cx="789440" cy="252620"/>
+        <a:off x="4811694" y="1894239"/>
+        <a:ext cx="853229" cy="273033"/>
       </dsp:txXfrm>
     </dsp:sp>
     <dsp:sp modelId="{BC9228F1-233A-429B-9205-A93D5FCF8574}">
@@ -12112,8 +12877,8 @@
       </dsp:nvSpPr>
       <dsp:spPr>
         <a:xfrm>
-          <a:off x="4181954" y="562086"/>
-          <a:ext cx="394720" cy="394720"/>
+          <a:off x="4470402" y="605863"/>
+          <a:ext cx="426614" cy="426614"/>
         </a:xfrm>
         <a:prstGeom prst="arc">
           <a:avLst>
@@ -12157,8 +12922,8 @@
       </dsp:nvSpPr>
       <dsp:spPr>
         <a:xfrm>
-          <a:off x="4181954" y="562086"/>
-          <a:ext cx="394720" cy="394720"/>
+          <a:off x="4470402" y="605863"/>
+          <a:ext cx="426614" cy="426614"/>
         </a:xfrm>
         <a:prstGeom prst="arc">
           <a:avLst>
@@ -12202,8 +12967,8 @@
       </dsp:nvSpPr>
       <dsp:spPr>
         <a:xfrm>
-          <a:off x="3984594" y="633135"/>
-          <a:ext cx="789440" cy="252620"/>
+          <a:off x="4257095" y="682653"/>
+          <a:ext cx="853229" cy="273033"/>
         </a:xfrm>
         <a:prstGeom prst="rect">
           <a:avLst/>
@@ -12230,12 +12995,12 @@
         <a:fontRef idx="minor"/>
       </dsp:style>
       <dsp:txBody>
-        <a:bodyPr spcFirstLastPara="0" vert="horz" wrap="square" lIns="5080" tIns="5080" rIns="5080" bIns="5080" numCol="1" spcCol="1270" anchor="ctr" anchorCtr="0">
+        <a:bodyPr spcFirstLastPara="0" vert="horz" wrap="square" lIns="5715" tIns="5715" rIns="5715" bIns="5715" numCol="1" spcCol="1270" anchor="ctr" anchorCtr="0">
           <a:noAutofit/>
         </a:bodyPr>
         <a:lstStyle/>
         <a:p>
-          <a:pPr marL="0" lvl="0" indent="0" algn="ctr" defTabSz="355600">
+          <a:pPr lvl="0" algn="ctr" defTabSz="400050">
             <a:lnSpc>
               <a:spcPct val="90000"/>
             </a:lnSpc>
@@ -12245,17 +13010,16 @@
             <a:spcAft>
               <a:spcPct val="35000"/>
             </a:spcAft>
-            <a:buNone/>
           </a:pPr>
           <a:r>
-            <a:rPr lang="es-MX" sz="800" kern="1200"/>
+            <a:rPr lang="es-MX" sz="900" kern="1200"/>
             <a:t>WATCHDOG TIMER</a:t>
           </a:r>
         </a:p>
       </dsp:txBody>
       <dsp:txXfrm>
-        <a:off x="3984594" y="633135"/>
-        <a:ext cx="789440" cy="252620"/>
+        <a:off x="4257095" y="682653"/>
+        <a:ext cx="853229" cy="273033"/>
       </dsp:txXfrm>
     </dsp:sp>
     <dsp:sp modelId="{01165A9B-C761-48E8-BE80-3FB97BBD0526}">
@@ -12265,8 +13029,8 @@
       </dsp:nvSpPr>
       <dsp:spPr>
         <a:xfrm>
-          <a:off x="4695090" y="1122588"/>
-          <a:ext cx="394720" cy="394720"/>
+          <a:off x="5025001" y="1211655"/>
+          <a:ext cx="426614" cy="426614"/>
         </a:xfrm>
         <a:prstGeom prst="arc">
           <a:avLst>
@@ -12310,8 +13074,8 @@
       </dsp:nvSpPr>
       <dsp:spPr>
         <a:xfrm>
-          <a:off x="4695090" y="1122588"/>
-          <a:ext cx="394720" cy="394720"/>
+          <a:off x="5025001" y="1211655"/>
+          <a:ext cx="426614" cy="426614"/>
         </a:xfrm>
         <a:prstGeom prst="arc">
           <a:avLst>
@@ -12355,8 +13119,8 @@
       </dsp:nvSpPr>
       <dsp:spPr>
         <a:xfrm>
-          <a:off x="4497730" y="1193638"/>
-          <a:ext cx="789440" cy="252620"/>
+          <a:off x="4811694" y="1288446"/>
+          <a:ext cx="853229" cy="273033"/>
         </a:xfrm>
         <a:prstGeom prst="rect">
           <a:avLst/>
@@ -12383,12 +13147,12 @@
         <a:fontRef idx="minor"/>
       </dsp:style>
       <dsp:txBody>
-        <a:bodyPr spcFirstLastPara="0" vert="horz" wrap="square" lIns="5080" tIns="5080" rIns="5080" bIns="5080" numCol="1" spcCol="1270" anchor="ctr" anchorCtr="0">
+        <a:bodyPr spcFirstLastPara="0" vert="horz" wrap="square" lIns="5715" tIns="5715" rIns="5715" bIns="5715" numCol="1" spcCol="1270" anchor="ctr" anchorCtr="0">
           <a:noAutofit/>
         </a:bodyPr>
         <a:lstStyle/>
         <a:p>
-          <a:pPr marL="0" lvl="0" indent="0" algn="ctr" defTabSz="355600">
+          <a:pPr lvl="0" algn="ctr" defTabSz="400050">
             <a:lnSpc>
               <a:spcPct val="90000"/>
             </a:lnSpc>
@@ -12398,17 +13162,16 @@
             <a:spcAft>
               <a:spcPct val="35000"/>
             </a:spcAft>
-            <a:buNone/>
           </a:pPr>
           <a:r>
-            <a:rPr lang="es-MX" sz="800" kern="1200"/>
+            <a:rPr lang="es-MX" sz="900" kern="1200"/>
             <a:t>Timer_wdt</a:t>
           </a:r>
         </a:p>
       </dsp:txBody>
       <dsp:txXfrm>
-        <a:off x="4497730" y="1193638"/>
-        <a:ext cx="789440" cy="252620"/>
+        <a:off x="4811694" y="1288446"/>
+        <a:ext cx="853229" cy="273033"/>
       </dsp:txXfrm>
     </dsp:sp>
   </dsp:spTree>
@@ -12430,8 +13193,8 @@
       </dsp:nvSpPr>
       <dsp:spPr>
         <a:xfrm>
-          <a:off x="133" y="28963"/>
-          <a:ext cx="769009" cy="769009"/>
+          <a:off x="35079" y="299"/>
+          <a:ext cx="826170" cy="826170"/>
         </a:xfrm>
         <a:prstGeom prst="ellipse">
           <a:avLst/>
@@ -12474,12 +13237,12 @@
         </a:fontRef>
       </dsp:style>
       <dsp:txBody>
-        <a:bodyPr spcFirstLastPara="0" vert="horz" wrap="square" lIns="42321" tIns="10160" rIns="42321" bIns="10160" numCol="1" spcCol="1270" anchor="ctr" anchorCtr="0">
+        <a:bodyPr spcFirstLastPara="0" vert="horz" wrap="square" lIns="45467" tIns="11430" rIns="45467" bIns="11430" numCol="1" spcCol="1270" anchor="ctr" anchorCtr="0">
           <a:noAutofit/>
         </a:bodyPr>
         <a:lstStyle/>
         <a:p>
-          <a:pPr marL="0" lvl="0" indent="0" algn="ctr" defTabSz="355600">
+          <a:pPr lvl="0" algn="ctr" defTabSz="400050">
             <a:lnSpc>
               <a:spcPct val="90000"/>
             </a:lnSpc>
@@ -12489,17 +13252,16 @@
             <a:spcAft>
               <a:spcPct val="35000"/>
             </a:spcAft>
-            <a:buNone/>
           </a:pPr>
           <a:r>
-            <a:rPr lang="en-US" sz="800" kern="1200"/>
+            <a:rPr lang="en-US" sz="900" kern="1200"/>
             <a:t>CONTROL PID</a:t>
           </a:r>
         </a:p>
       </dsp:txBody>
       <dsp:txXfrm>
-        <a:off x="112752" y="141582"/>
-        <a:ext cx="543771" cy="543771"/>
+        <a:off x="156069" y="121289"/>
+        <a:ext cx="584190" cy="584190"/>
       </dsp:txXfrm>
     </dsp:sp>
     <dsp:sp modelId="{4E01D960-9A3A-4B96-9A94-C4BD3A44BF9F}">
@@ -12509,8 +13271,8 @@
       </dsp:nvSpPr>
       <dsp:spPr>
         <a:xfrm>
-          <a:off x="615341" y="28963"/>
-          <a:ext cx="769009" cy="769009"/>
+          <a:off x="696015" y="299"/>
+          <a:ext cx="826170" cy="826170"/>
         </a:xfrm>
         <a:prstGeom prst="ellipse">
           <a:avLst/>
@@ -12553,12 +13315,12 @@
         </a:fontRef>
       </dsp:style>
       <dsp:txBody>
-        <a:bodyPr spcFirstLastPara="0" vert="horz" wrap="square" lIns="42321" tIns="10160" rIns="42321" bIns="10160" numCol="1" spcCol="1270" anchor="ctr" anchorCtr="0">
+        <a:bodyPr spcFirstLastPara="0" vert="horz" wrap="square" lIns="45467" tIns="11430" rIns="45467" bIns="11430" numCol="1" spcCol="1270" anchor="ctr" anchorCtr="0">
           <a:noAutofit/>
         </a:bodyPr>
         <a:lstStyle/>
         <a:p>
-          <a:pPr marL="0" lvl="0" indent="0" algn="ctr" defTabSz="355600">
+          <a:pPr lvl="0" algn="ctr" defTabSz="400050">
             <a:lnSpc>
               <a:spcPct val="90000"/>
             </a:lnSpc>
@@ -12568,17 +13330,16 @@
             <a:spcAft>
               <a:spcPct val="35000"/>
             </a:spcAft>
-            <a:buNone/>
           </a:pPr>
           <a:r>
-            <a:rPr lang="en-US" sz="800" kern="1200"/>
+            <a:rPr lang="en-US" sz="900" kern="1200"/>
             <a:t>UI</a:t>
           </a:r>
         </a:p>
       </dsp:txBody>
       <dsp:txXfrm>
-        <a:off x="727960" y="141582"/>
-        <a:ext cx="543771" cy="543771"/>
+        <a:off x="817005" y="121289"/>
+        <a:ext cx="584190" cy="584190"/>
       </dsp:txXfrm>
     </dsp:sp>
     <dsp:sp modelId="{47795008-209D-42BF-A1A0-D1BCA33CF2E7}">
@@ -12588,8 +13349,8 @@
       </dsp:nvSpPr>
       <dsp:spPr>
         <a:xfrm>
-          <a:off x="1230548" y="28963"/>
-          <a:ext cx="773046" cy="769009"/>
+          <a:off x="1356951" y="299"/>
+          <a:ext cx="1078036" cy="826170"/>
         </a:xfrm>
         <a:prstGeom prst="ellipse">
           <a:avLst/>
@@ -12632,12 +13393,12 @@
         </a:fontRef>
       </dsp:style>
       <dsp:txBody>
-        <a:bodyPr spcFirstLastPara="0" vert="horz" wrap="square" lIns="42321" tIns="10160" rIns="42321" bIns="10160" numCol="1" spcCol="1270" anchor="ctr" anchorCtr="0">
+        <a:bodyPr spcFirstLastPara="0" vert="horz" wrap="square" lIns="45467" tIns="11430" rIns="45467" bIns="11430" numCol="1" spcCol="1270" anchor="ctr" anchorCtr="0">
           <a:noAutofit/>
         </a:bodyPr>
         <a:lstStyle/>
         <a:p>
-          <a:pPr marL="0" lvl="0" indent="0" algn="ctr" defTabSz="355600">
+          <a:pPr lvl="0" algn="ctr" defTabSz="400050">
             <a:lnSpc>
               <a:spcPct val="90000"/>
             </a:lnSpc>
@@ -12647,17 +13408,16 @@
             <a:spcAft>
               <a:spcPct val="35000"/>
             </a:spcAft>
-            <a:buNone/>
           </a:pPr>
           <a:r>
-            <a:rPr lang="en-US" sz="800" kern="1200"/>
-            <a:t>Timer_wdt</a:t>
+            <a:rPr lang="en-US" sz="900" kern="1200"/>
+            <a:t>WATCHDOG TIMER</a:t>
           </a:r>
         </a:p>
       </dsp:txBody>
       <dsp:txXfrm>
-        <a:off x="1343758" y="141582"/>
-        <a:ext cx="546626" cy="543771"/>
+        <a:off x="1514826" y="121289"/>
+        <a:ext cx="762286" cy="584190"/>
       </dsp:txXfrm>
     </dsp:sp>
   </dsp:spTree>
@@ -12679,8 +13439,8 @@
       </dsp:nvSpPr>
       <dsp:spPr>
         <a:xfrm>
-          <a:off x="7" y="40970"/>
-          <a:ext cx="744829" cy="744829"/>
+          <a:off x="413" y="9794"/>
+          <a:ext cx="807181" cy="807181"/>
         </a:xfrm>
         <a:prstGeom prst="ellipse">
           <a:avLst/>
@@ -12723,12 +13483,12 @@
         </a:fontRef>
       </dsp:style>
       <dsp:txBody>
-        <a:bodyPr spcFirstLastPara="0" vert="horz" wrap="square" lIns="40990" tIns="11430" rIns="40990" bIns="11430" numCol="1" spcCol="1270" anchor="ctr" anchorCtr="0">
+        <a:bodyPr spcFirstLastPara="0" vert="horz" wrap="square" lIns="44422" tIns="11430" rIns="44422" bIns="11430" numCol="1" spcCol="1270" anchor="ctr" anchorCtr="0">
           <a:noAutofit/>
         </a:bodyPr>
         <a:lstStyle/>
         <a:p>
-          <a:pPr marL="0" lvl="0" indent="0" algn="ctr" defTabSz="400050">
+          <a:pPr lvl="0" algn="ctr" defTabSz="400050">
             <a:lnSpc>
               <a:spcPct val="90000"/>
             </a:lnSpc>
@@ -12738,7 +13498,6 @@
             <a:spcAft>
               <a:spcPct val="35000"/>
             </a:spcAft>
-            <a:buNone/>
           </a:pPr>
           <a:r>
             <a:rPr lang="en-US" sz="900" kern="1200"/>
@@ -12747,8 +13506,8 @@
         </a:p>
       </dsp:txBody>
       <dsp:txXfrm>
-        <a:off x="109085" y="150048"/>
-        <a:ext cx="526673" cy="526673"/>
+        <a:off x="118622" y="128003"/>
+        <a:ext cx="570763" cy="570763"/>
       </dsp:txXfrm>
     </dsp:sp>
     <dsp:sp modelId="{BCBF3D33-E1E1-4540-BDC3-4318D77AA7EB}">
@@ -12758,8 +13517,8 @@
       </dsp:nvSpPr>
       <dsp:spPr>
         <a:xfrm>
-          <a:off x="595870" y="40970"/>
-          <a:ext cx="946029" cy="744829"/>
+          <a:off x="646158" y="9794"/>
+          <a:ext cx="1025225" cy="807181"/>
         </a:xfrm>
         <a:prstGeom prst="ellipse">
           <a:avLst/>
@@ -12802,12 +13561,12 @@
         </a:fontRef>
       </dsp:style>
       <dsp:txBody>
-        <a:bodyPr spcFirstLastPara="0" vert="horz" wrap="square" lIns="40990" tIns="10160" rIns="40990" bIns="10160" numCol="1" spcCol="1270" anchor="ctr" anchorCtr="0">
+        <a:bodyPr spcFirstLastPara="0" vert="horz" wrap="square" lIns="44422" tIns="10160" rIns="44422" bIns="10160" numCol="1" spcCol="1270" anchor="ctr" anchorCtr="0">
           <a:noAutofit/>
         </a:bodyPr>
         <a:lstStyle/>
         <a:p>
-          <a:pPr marL="0" lvl="0" indent="0" algn="ctr" defTabSz="355600">
+          <a:pPr lvl="0" algn="ctr" defTabSz="355600">
             <a:lnSpc>
               <a:spcPct val="90000"/>
             </a:lnSpc>
@@ -12817,7 +13576,6 @@
             <a:spcAft>
               <a:spcPct val="35000"/>
             </a:spcAft>
-            <a:buNone/>
           </a:pPr>
           <a:r>
             <a:rPr lang="en-US" sz="800" kern="1200"/>
@@ -12826,19 +13584,19 @@
         </a:p>
       </dsp:txBody>
       <dsp:txXfrm>
-        <a:off x="734413" y="150048"/>
-        <a:ext cx="668943" cy="526673"/>
+        <a:off x="796299" y="128003"/>
+        <a:ext cx="724943" cy="570763"/>
       </dsp:txXfrm>
     </dsp:sp>
-    <dsp:sp modelId="{73E762B1-F2FF-47FE-953D-88837958CF61}">
+    <dsp:sp modelId="{1A368C0B-711A-484D-B258-A1D34300AD99}">
       <dsp:nvSpPr>
         <dsp:cNvPr id="0" name=""/>
         <dsp:cNvSpPr/>
       </dsp:nvSpPr>
       <dsp:spPr>
         <a:xfrm>
-          <a:off x="1392934" y="40970"/>
-          <a:ext cx="928839" cy="744829"/>
+          <a:off x="1509948" y="9794"/>
+          <a:ext cx="811419" cy="807181"/>
         </a:xfrm>
         <a:prstGeom prst="ellipse">
           <a:avLst/>
@@ -12881,12 +13639,12 @@
         </a:fontRef>
       </dsp:style>
       <dsp:txBody>
-        <a:bodyPr spcFirstLastPara="0" vert="horz" wrap="square" lIns="40990" tIns="10160" rIns="40990" bIns="10160" numCol="1" spcCol="1270" anchor="ctr" anchorCtr="0">
+        <a:bodyPr spcFirstLastPara="0" vert="horz" wrap="square" lIns="44422" tIns="10160" rIns="44422" bIns="10160" numCol="1" spcCol="1270" anchor="ctr" anchorCtr="0">
           <a:noAutofit/>
         </a:bodyPr>
         <a:lstStyle/>
         <a:p>
-          <a:pPr marL="0" lvl="0" indent="0" algn="ctr" defTabSz="355600">
+          <a:pPr lvl="0" algn="ctr" defTabSz="355600">
             <a:lnSpc>
               <a:spcPct val="90000"/>
             </a:lnSpc>
@@ -12896,17 +13654,16 @@
             <a:spcAft>
               <a:spcPct val="35000"/>
             </a:spcAft>
-            <a:buNone/>
           </a:pPr>
           <a:r>
             <a:rPr lang="en-US" sz="800" kern="1200"/>
-            <a:t>WATCHDOG TIMER</a:t>
+            <a:t>Timer_wdt</a:t>
           </a:r>
         </a:p>
       </dsp:txBody>
       <dsp:txXfrm>
-        <a:off x="1528959" y="150048"/>
-        <a:ext cx="656789" cy="526673"/>
+        <a:off x="1628778" y="128003"/>
+        <a:ext cx="573759" cy="570763"/>
       </dsp:txXfrm>
     </dsp:sp>
   </dsp:spTree>
@@ -12977,7 +13734,7 @@
         </a:bodyPr>
         <a:lstStyle/>
         <a:p>
-          <a:pPr marL="0" lvl="0" indent="0" algn="ctr" defTabSz="400050">
+          <a:pPr lvl="0" algn="ctr" defTabSz="400050">
             <a:lnSpc>
               <a:spcPct val="90000"/>
             </a:lnSpc>
@@ -12987,7 +13744,6 @@
             <a:spcAft>
               <a:spcPct val="35000"/>
             </a:spcAft>
-            <a:buNone/>
           </a:pPr>
           <a:r>
             <a:rPr lang="en-US" sz="900" kern="1200"/>
@@ -13056,7 +13812,7 @@
         </a:bodyPr>
         <a:lstStyle/>
         <a:p>
-          <a:pPr marL="0" lvl="0" indent="0" algn="ctr" defTabSz="400050">
+          <a:pPr lvl="0" algn="ctr" defTabSz="400050">
             <a:lnSpc>
               <a:spcPct val="90000"/>
             </a:lnSpc>
@@ -13066,7 +13822,6 @@
             <a:spcAft>
               <a:spcPct val="35000"/>
             </a:spcAft>
-            <a:buNone/>
           </a:pPr>
           <a:r>
             <a:rPr lang="en-US" sz="900" kern="1200"/>
@@ -13135,7 +13890,7 @@
         </a:bodyPr>
         <a:lstStyle/>
         <a:p>
-          <a:pPr marL="0" lvl="0" indent="0" algn="ctr" defTabSz="400050">
+          <a:pPr lvl="0" algn="ctr" defTabSz="400050">
             <a:lnSpc>
               <a:spcPct val="90000"/>
             </a:lnSpc>
@@ -13145,7 +13900,6 @@
             <a:spcAft>
               <a:spcPct val="35000"/>
             </a:spcAft>
-            <a:buNone/>
           </a:pPr>
           <a:r>
             <a:rPr lang="en-US" sz="900" kern="1200"/>
@@ -13214,7 +13968,7 @@
         </a:bodyPr>
         <a:lstStyle/>
         <a:p>
-          <a:pPr marL="0" lvl="0" indent="0" algn="ctr" defTabSz="400050">
+          <a:pPr lvl="0" algn="ctr" defTabSz="400050">
             <a:lnSpc>
               <a:spcPct val="90000"/>
             </a:lnSpc>
@@ -13224,7 +13978,6 @@
             <a:spcAft>
               <a:spcPct val="35000"/>
             </a:spcAft>
-            <a:buNone/>
           </a:pPr>
           <a:r>
             <a:rPr lang="en-US" sz="900" kern="1200"/>
@@ -13293,7 +14046,7 @@
         </a:bodyPr>
         <a:lstStyle/>
         <a:p>
-          <a:pPr marL="0" lvl="0" indent="0" algn="ctr" defTabSz="400050">
+          <a:pPr lvl="0" algn="ctr" defTabSz="400050">
             <a:lnSpc>
               <a:spcPct val="90000"/>
             </a:lnSpc>
@@ -13303,7 +14056,6 @@
             <a:spcAft>
               <a:spcPct val="35000"/>
             </a:spcAft>
-            <a:buNone/>
           </a:pPr>
           <a:r>
             <a:rPr lang="en-US" sz="900" kern="1200"/>
@@ -13384,7 +14136,7 @@
         </a:bodyPr>
         <a:lstStyle/>
         <a:p>
-          <a:pPr marL="0" lvl="0" indent="0" algn="ctr" defTabSz="400050">
+          <a:pPr lvl="0" algn="ctr" defTabSz="400050">
             <a:lnSpc>
               <a:spcPct val="90000"/>
             </a:lnSpc>
@@ -13394,7 +14146,6 @@
             <a:spcAft>
               <a:spcPct val="35000"/>
             </a:spcAft>
-            <a:buNone/>
           </a:pPr>
           <a:r>
             <a:rPr lang="en-US" sz="900" kern="1200"/>
@@ -13463,7 +14214,7 @@
         </a:bodyPr>
         <a:lstStyle/>
         <a:p>
-          <a:pPr marL="0" lvl="0" indent="0" algn="l" defTabSz="400050">
+          <a:pPr lvl="0" algn="l" defTabSz="400050">
             <a:lnSpc>
               <a:spcPct val="90000"/>
             </a:lnSpc>
@@ -13473,7 +14224,6 @@
             <a:spcAft>
               <a:spcPct val="35000"/>
             </a:spcAft>
-            <a:buNone/>
           </a:pPr>
           <a:r>
             <a:rPr lang="en-US" sz="900" kern="1200"/>
@@ -13491,7 +14241,7 @@
             <a:spcAft>
               <a:spcPct val="15000"/>
             </a:spcAft>
-            <a:buChar char="•"/>
+            <a:buChar char="••"/>
           </a:pPr>
           <a:r>
             <a:rPr lang="en-US" sz="800" kern="1200"/>
@@ -13560,7 +14310,7 @@
         </a:bodyPr>
         <a:lstStyle/>
         <a:p>
-          <a:pPr marL="0" lvl="0" indent="0" algn="ctr" defTabSz="400050">
+          <a:pPr lvl="0" algn="ctr" defTabSz="400050">
             <a:lnSpc>
               <a:spcPct val="90000"/>
             </a:lnSpc>
@@ -13570,7 +14320,6 @@
             <a:spcAft>
               <a:spcPct val="35000"/>
             </a:spcAft>
-            <a:buNone/>
           </a:pPr>
           <a:r>
             <a:rPr lang="en-US" sz="900" kern="1200"/>
@@ -13639,7 +14388,7 @@
         </a:bodyPr>
         <a:lstStyle/>
         <a:p>
-          <a:pPr marL="0" lvl="0" indent="0" algn="ctr" defTabSz="400050">
+          <a:pPr lvl="0" algn="ctr" defTabSz="400050">
             <a:lnSpc>
               <a:spcPct val="90000"/>
             </a:lnSpc>
@@ -13649,7 +14398,6 @@
             <a:spcAft>
               <a:spcPct val="35000"/>
             </a:spcAft>
-            <a:buNone/>
           </a:pPr>
           <a:r>
             <a:rPr lang="en-US" sz="900" kern="1200"/>
@@ -13718,7 +14466,7 @@
         </a:bodyPr>
         <a:lstStyle/>
         <a:p>
-          <a:pPr marL="0" lvl="0" indent="0" algn="ctr" defTabSz="400050">
+          <a:pPr lvl="0" algn="ctr" defTabSz="400050">
             <a:lnSpc>
               <a:spcPct val="90000"/>
             </a:lnSpc>
@@ -13728,7 +14476,6 @@
             <a:spcAft>
               <a:spcPct val="35000"/>
             </a:spcAft>
-            <a:buNone/>
           </a:pPr>
           <a:r>
             <a:rPr lang="en-US" sz="900" kern="1200"/>
